--- a/七 模块实战.docx
+++ b/七 模块实战.docx
@@ -229,14 +229,26 @@
     <w:p>
       <w:pPr>
         <w:pStyle w:val="30"/>
-      </w:pPr>
-      <w:r>
+        <w:rPr>
+          <w:lang w:eastAsia="zh-CN"/>
+        </w:rPr>
+      </w:pPr>
+      <w:r>
+        <w:rPr>
+          <w:lang w:eastAsia="zh-CN"/>
+        </w:rPr>
         <w:t>1 GPIO</w:t>
       </w:r>
       <w:r>
+        <w:rPr>
+          <w:lang w:eastAsia="zh-CN"/>
+        </w:rPr>
         <w:t>类</w:t>
       </w:r>
       <w:r>
+        <w:rPr>
+          <w:lang w:eastAsia="zh-CN"/>
+        </w:rPr>
         <w:tab/>
         <w:t>6</w:t>
       </w:r>
@@ -244,14 +256,26 @@
     <w:p>
       <w:pPr>
         <w:pStyle w:val="30"/>
-      </w:pPr>
-      <w:r>
+        <w:rPr>
+          <w:lang w:eastAsia="zh-CN"/>
+        </w:rPr>
+      </w:pPr>
+      <w:r>
+        <w:rPr>
+          <w:lang w:eastAsia="zh-CN"/>
+        </w:rPr>
         <w:t>2 I2c</w:t>
       </w:r>
       <w:r>
+        <w:rPr>
+          <w:lang w:eastAsia="zh-CN"/>
+        </w:rPr>
         <w:t>传感器</w:t>
       </w:r>
       <w:r>
+        <w:rPr>
+          <w:lang w:eastAsia="zh-CN"/>
+        </w:rPr>
         <w:tab/>
         <w:t>14</w:t>
       </w:r>
@@ -259,14 +283,26 @@
     <w:p>
       <w:pPr>
         <w:pStyle w:val="30"/>
-      </w:pPr>
-      <w:r>
+        <w:rPr>
+          <w:lang w:eastAsia="zh-CN"/>
+        </w:rPr>
+      </w:pPr>
+      <w:r>
+        <w:rPr>
+          <w:lang w:eastAsia="zh-CN"/>
+        </w:rPr>
         <w:t>3 UART</w:t>
       </w:r>
       <w:r>
+        <w:rPr>
+          <w:lang w:eastAsia="zh-CN"/>
+        </w:rPr>
         <w:t>接口</w:t>
       </w:r>
       <w:r>
+        <w:rPr>
+          <w:lang w:eastAsia="zh-CN"/>
+        </w:rPr>
         <w:tab/>
         <w:t>22</w:t>
       </w:r>
@@ -274,14 +310,26 @@
     <w:p>
       <w:pPr>
         <w:pStyle w:val="30"/>
-      </w:pPr>
-      <w:r>
+        <w:rPr>
+          <w:lang w:eastAsia="zh-CN"/>
+        </w:rPr>
+      </w:pPr>
+      <w:r>
+        <w:rPr>
+          <w:lang w:eastAsia="zh-CN"/>
+        </w:rPr>
         <w:t>4 SPI</w:t>
       </w:r>
       <w:r>
+        <w:rPr>
+          <w:lang w:eastAsia="zh-CN"/>
+        </w:rPr>
         <w:t>接口</w:t>
       </w:r>
       <w:r>
+        <w:rPr>
+          <w:lang w:eastAsia="zh-CN"/>
+        </w:rPr>
         <w:tab/>
         <w:t>27</w:t>
       </w:r>
@@ -858,7 +906,6 @@
       <w:pPr>
         <w:pStyle w:val="30"/>
         <w:rPr>
-          <w:rFonts w:hint="eastAsia"/>
           <w:lang w:eastAsia="zh-CN"/>
         </w:rPr>
       </w:pPr>
@@ -891,143 +938,125 @@
     <w:p>
       <w:pPr>
         <w:rPr>
-          <w:rFonts w:hint="eastAsia"/>
-          <w:lang w:eastAsia="zh-CN"/>
-        </w:rPr>
-      </w:pPr>
-    </w:p>
-    <w:p>
-      <w:pPr>
-        <w:rPr>
-          <w:rFonts w:hint="eastAsia"/>
-          <w:lang w:eastAsia="zh-CN"/>
-        </w:rPr>
-      </w:pPr>
-    </w:p>
-    <w:p>
-      <w:pPr>
-        <w:rPr>
-          <w:rFonts w:hint="eastAsia"/>
-          <w:lang w:eastAsia="zh-CN"/>
-        </w:rPr>
-      </w:pPr>
-    </w:p>
-    <w:p>
-      <w:pPr>
-        <w:rPr>
-          <w:rFonts w:hint="eastAsia"/>
-          <w:lang w:eastAsia="zh-CN"/>
-        </w:rPr>
-      </w:pPr>
-    </w:p>
-    <w:p>
-      <w:pPr>
-        <w:rPr>
-          <w:rFonts w:hint="eastAsia"/>
-          <w:lang w:eastAsia="zh-CN"/>
-        </w:rPr>
-      </w:pPr>
-    </w:p>
-    <w:p>
-      <w:pPr>
-        <w:rPr>
-          <w:rFonts w:hint="eastAsia"/>
-          <w:lang w:eastAsia="zh-CN"/>
-        </w:rPr>
-      </w:pPr>
-    </w:p>
-    <w:p>
-      <w:pPr>
-        <w:rPr>
-          <w:rFonts w:hint="eastAsia"/>
-          <w:lang w:eastAsia="zh-CN"/>
-        </w:rPr>
-      </w:pPr>
-    </w:p>
-    <w:p>
-      <w:pPr>
-        <w:rPr>
-          <w:rFonts w:hint="eastAsia"/>
-          <w:lang w:eastAsia="zh-CN"/>
-        </w:rPr>
-      </w:pPr>
-    </w:p>
-    <w:p>
-      <w:pPr>
-        <w:rPr>
-          <w:rFonts w:hint="eastAsia"/>
-          <w:lang w:eastAsia="zh-CN"/>
-        </w:rPr>
-      </w:pPr>
-    </w:p>
-    <w:p>
-      <w:pPr>
-        <w:rPr>
-          <w:rFonts w:hint="eastAsia"/>
-          <w:lang w:eastAsia="zh-CN"/>
-        </w:rPr>
-      </w:pPr>
-    </w:p>
-    <w:p>
-      <w:pPr>
-        <w:rPr>
-          <w:rFonts w:hint="eastAsia"/>
-          <w:lang w:eastAsia="zh-CN"/>
-        </w:rPr>
-      </w:pPr>
-    </w:p>
-    <w:p>
-      <w:pPr>
-        <w:rPr>
-          <w:rFonts w:hint="eastAsia"/>
-          <w:lang w:eastAsia="zh-CN"/>
-        </w:rPr>
-      </w:pPr>
-    </w:p>
-    <w:p>
-      <w:pPr>
-        <w:rPr>
-          <w:rFonts w:hint="eastAsia"/>
-          <w:lang w:eastAsia="zh-CN"/>
-        </w:rPr>
-      </w:pPr>
-    </w:p>
-    <w:p>
-      <w:pPr>
-        <w:rPr>
-          <w:rFonts w:hint="eastAsia"/>
-          <w:lang w:eastAsia="zh-CN"/>
-        </w:rPr>
-      </w:pPr>
-    </w:p>
-    <w:p>
-      <w:pPr>
-        <w:rPr>
-          <w:rFonts w:hint="eastAsia"/>
-          <w:lang w:eastAsia="zh-CN"/>
-        </w:rPr>
-      </w:pPr>
-    </w:p>
-    <w:p>
-      <w:pPr>
-        <w:rPr>
-          <w:rFonts w:hint="eastAsia"/>
-          <w:lang w:eastAsia="zh-CN"/>
-        </w:rPr>
-      </w:pPr>
-    </w:p>
-    <w:p>
-      <w:pPr>
-        <w:rPr>
-          <w:rFonts w:hint="eastAsia"/>
-          <w:lang w:eastAsia="zh-CN"/>
-        </w:rPr>
-      </w:pPr>
-    </w:p>
-    <w:p>
-      <w:pPr>
-        <w:rPr>
-          <w:rFonts w:hint="eastAsia"/>
+          <w:lang w:eastAsia="zh-CN"/>
+        </w:rPr>
+      </w:pPr>
+    </w:p>
+    <w:p>
+      <w:pPr>
+        <w:rPr>
+          <w:lang w:eastAsia="zh-CN"/>
+        </w:rPr>
+      </w:pPr>
+    </w:p>
+    <w:p>
+      <w:pPr>
+        <w:rPr>
+          <w:lang w:eastAsia="zh-CN"/>
+        </w:rPr>
+      </w:pPr>
+    </w:p>
+    <w:p>
+      <w:pPr>
+        <w:rPr>
+          <w:lang w:eastAsia="zh-CN"/>
+        </w:rPr>
+      </w:pPr>
+    </w:p>
+    <w:p>
+      <w:pPr>
+        <w:rPr>
+          <w:lang w:eastAsia="zh-CN"/>
+        </w:rPr>
+      </w:pPr>
+    </w:p>
+    <w:p>
+      <w:pPr>
+        <w:rPr>
+          <w:lang w:eastAsia="zh-CN"/>
+        </w:rPr>
+      </w:pPr>
+    </w:p>
+    <w:p>
+      <w:pPr>
+        <w:rPr>
+          <w:lang w:eastAsia="zh-CN"/>
+        </w:rPr>
+      </w:pPr>
+    </w:p>
+    <w:p>
+      <w:pPr>
+        <w:rPr>
+          <w:lang w:eastAsia="zh-CN"/>
+        </w:rPr>
+      </w:pPr>
+    </w:p>
+    <w:p>
+      <w:pPr>
+        <w:rPr>
+          <w:lang w:eastAsia="zh-CN"/>
+        </w:rPr>
+      </w:pPr>
+    </w:p>
+    <w:p>
+      <w:pPr>
+        <w:rPr>
+          <w:lang w:eastAsia="zh-CN"/>
+        </w:rPr>
+      </w:pPr>
+    </w:p>
+    <w:p>
+      <w:pPr>
+        <w:rPr>
+          <w:lang w:eastAsia="zh-CN"/>
+        </w:rPr>
+      </w:pPr>
+    </w:p>
+    <w:p>
+      <w:pPr>
+        <w:rPr>
+          <w:lang w:eastAsia="zh-CN"/>
+        </w:rPr>
+      </w:pPr>
+    </w:p>
+    <w:p>
+      <w:pPr>
+        <w:rPr>
+          <w:lang w:eastAsia="zh-CN"/>
+        </w:rPr>
+      </w:pPr>
+    </w:p>
+    <w:p>
+      <w:pPr>
+        <w:rPr>
+          <w:lang w:eastAsia="zh-CN"/>
+        </w:rPr>
+      </w:pPr>
+    </w:p>
+    <w:p>
+      <w:pPr>
+        <w:rPr>
+          <w:lang w:eastAsia="zh-CN"/>
+        </w:rPr>
+      </w:pPr>
+    </w:p>
+    <w:p>
+      <w:pPr>
+        <w:rPr>
+          <w:lang w:eastAsia="zh-CN"/>
+        </w:rPr>
+      </w:pPr>
+    </w:p>
+    <w:p>
+      <w:pPr>
+        <w:rPr>
+          <w:lang w:eastAsia="zh-CN"/>
+        </w:rPr>
+      </w:pPr>
+    </w:p>
+    <w:p>
+      <w:pPr>
+        <w:rPr>
           <w:lang w:eastAsia="zh-CN"/>
         </w:rPr>
       </w:pPr>
@@ -1481,7 +1510,6 @@
           <w:p>
             <w:pPr>
               <w:rPr>
-                <w:rFonts w:hint="eastAsia"/>
                 <w:lang w:eastAsia="zh-CN"/>
               </w:rPr>
             </w:pPr>
@@ -1501,7 +1529,6 @@
           <w:p>
             <w:pPr>
               <w:rPr>
-                <w:rFonts w:hint="eastAsia"/>
                 <w:lang w:eastAsia="zh-CN"/>
               </w:rPr>
             </w:pPr>
@@ -1522,7 +1549,6 @@
           <w:p>
             <w:pPr>
               <w:rPr>
-                <w:rFonts w:hint="eastAsia"/>
                 <w:lang w:eastAsia="zh-CN"/>
               </w:rPr>
             </w:pPr>
@@ -1544,7 +1570,6 @@
           <w:p>
             <w:pPr>
               <w:rPr>
-                <w:rFonts w:hint="eastAsia"/>
                 <w:lang w:eastAsia="zh-CN"/>
               </w:rPr>
             </w:pPr>
@@ -1564,7 +1589,6 @@
           <w:p>
             <w:pPr>
               <w:rPr>
-                <w:rFonts w:hint="eastAsia"/>
                 <w:lang w:eastAsia="zh-CN"/>
               </w:rPr>
             </w:pPr>
@@ -1590,7 +1614,6 @@
           <w:p>
             <w:pPr>
               <w:rPr>
-                <w:rFonts w:hint="eastAsia"/>
                 <w:lang w:eastAsia="zh-CN"/>
               </w:rPr>
             </w:pPr>
@@ -1605,7 +1628,6 @@
           <w:p>
             <w:pPr>
               <w:rPr>
-                <w:rFonts w:hint="eastAsia"/>
                 <w:lang w:eastAsia="zh-CN"/>
               </w:rPr>
             </w:pPr>
@@ -1625,7 +1647,6 @@
           <w:p>
             <w:pPr>
               <w:rPr>
-                <w:rFonts w:hint="eastAsia"/>
                 <w:lang w:eastAsia="zh-CN"/>
               </w:rPr>
             </w:pPr>
@@ -1651,7 +1672,6 @@
           <w:p>
             <w:pPr>
               <w:rPr>
-                <w:rFonts w:hint="eastAsia"/>
                 <w:lang w:eastAsia="zh-CN"/>
               </w:rPr>
             </w:pPr>
@@ -1666,7 +1686,6 @@
           <w:p>
             <w:pPr>
               <w:rPr>
-                <w:rFonts w:hint="eastAsia"/>
                 <w:lang w:eastAsia="zh-CN"/>
               </w:rPr>
             </w:pPr>
@@ -1686,7 +1705,6 @@
           <w:p>
             <w:pPr>
               <w:rPr>
-                <w:rFonts w:hint="eastAsia"/>
                 <w:lang w:eastAsia="zh-CN"/>
               </w:rPr>
             </w:pPr>
@@ -1706,7 +1724,6 @@
           <w:p>
             <w:pPr>
               <w:rPr>
-                <w:rFonts w:hint="eastAsia"/>
                 <w:lang w:eastAsia="zh-CN"/>
               </w:rPr>
             </w:pPr>
@@ -1721,7 +1738,6 @@
           <w:p>
             <w:pPr>
               <w:rPr>
-                <w:rFonts w:hint="eastAsia"/>
                 <w:lang w:eastAsia="zh-CN"/>
               </w:rPr>
             </w:pPr>
@@ -1741,7 +1757,6 @@
           <w:p>
             <w:pPr>
               <w:rPr>
-                <w:rFonts w:hint="eastAsia"/>
                 <w:lang w:eastAsia="zh-CN"/>
               </w:rPr>
             </w:pPr>
@@ -1761,7 +1776,6 @@
           <w:p>
             <w:pPr>
               <w:rPr>
-                <w:rFonts w:hint="eastAsia"/>
                 <w:lang w:eastAsia="zh-CN"/>
               </w:rPr>
             </w:pPr>
@@ -1776,7 +1790,6 @@
           <w:p>
             <w:pPr>
               <w:rPr>
-                <w:rFonts w:hint="eastAsia"/>
                 <w:lang w:eastAsia="zh-CN"/>
               </w:rPr>
             </w:pPr>
@@ -1796,7 +1809,6 @@
           <w:p>
             <w:pPr>
               <w:rPr>
-                <w:rFonts w:hint="eastAsia"/>
                 <w:lang w:eastAsia="zh-CN"/>
               </w:rPr>
             </w:pPr>
@@ -1822,7 +1834,6 @@
           <w:p>
             <w:pPr>
               <w:rPr>
-                <w:rFonts w:hint="eastAsia"/>
                 <w:lang w:eastAsia="zh-CN"/>
               </w:rPr>
             </w:pPr>
@@ -1837,7 +1848,6 @@
           <w:p>
             <w:pPr>
               <w:rPr>
-                <w:rFonts w:hint="eastAsia"/>
                 <w:lang w:eastAsia="zh-CN"/>
               </w:rPr>
             </w:pPr>
@@ -1882,7 +1892,6 @@
           <w:p>
             <w:pPr>
               <w:rPr>
-                <w:rFonts w:hint="eastAsia"/>
                 <w:lang w:eastAsia="zh-CN"/>
               </w:rPr>
             </w:pPr>
@@ -1900,7 +1909,6 @@
           <w:p>
             <w:pPr>
               <w:rPr>
-                <w:rFonts w:hint="eastAsia"/>
                 <w:lang w:eastAsia="zh-CN"/>
               </w:rPr>
             </w:pPr>
@@ -1922,7 +1930,6 @@
           <w:p>
             <w:pPr>
               <w:rPr>
-                <w:rFonts w:hint="eastAsia"/>
                 <w:lang w:eastAsia="zh-CN"/>
               </w:rPr>
             </w:pPr>
@@ -1942,7 +1949,6 @@
           <w:p>
             <w:pPr>
               <w:rPr>
-                <w:rFonts w:hint="eastAsia"/>
                 <w:lang w:eastAsia="zh-CN"/>
               </w:rPr>
             </w:pPr>
@@ -1964,7 +1970,6 @@
           <w:p>
             <w:pPr>
               <w:rPr>
-                <w:rFonts w:hint="eastAsia"/>
                 <w:lang w:eastAsia="zh-CN"/>
               </w:rPr>
             </w:pPr>
@@ -1984,7 +1989,6 @@
           <w:p>
             <w:pPr>
               <w:rPr>
-                <w:rFonts w:hint="eastAsia"/>
                 <w:lang w:eastAsia="zh-CN"/>
               </w:rPr>
             </w:pPr>
@@ -2219,7 +2223,6 @@
           <w:p>
             <w:pPr>
               <w:rPr>
-                <w:rFonts w:hint="eastAsia"/>
                 <w:lang w:eastAsia="zh-CN"/>
               </w:rPr>
             </w:pPr>
@@ -2285,7 +2288,6 @@
           <w:p>
             <w:pPr>
               <w:rPr>
-                <w:rFonts w:hint="eastAsia"/>
                 <w:lang w:eastAsia="zh-CN"/>
               </w:rPr>
             </w:pPr>
@@ -2546,7 +2548,6 @@
           <w:p>
             <w:pPr>
               <w:rPr>
-                <w:rFonts w:hint="eastAsia"/>
                 <w:lang w:eastAsia="zh-CN"/>
               </w:rPr>
             </w:pPr>
@@ -2559,7 +2560,6 @@
           <w:p>
             <w:pPr>
               <w:rPr>
-                <w:rFonts w:hint="eastAsia"/>
                 <w:lang w:eastAsia="zh-CN"/>
               </w:rPr>
             </w:pPr>
@@ -2574,7 +2574,6 @@
           <w:p>
             <w:pPr>
               <w:rPr>
-                <w:rFonts w:hint="eastAsia"/>
                 <w:lang w:eastAsia="zh-CN"/>
               </w:rPr>
             </w:pPr>
@@ -2594,7 +2593,6 @@
           <w:p>
             <w:pPr>
               <w:rPr>
-                <w:rFonts w:hint="eastAsia"/>
                 <w:lang w:eastAsia="zh-CN"/>
               </w:rPr>
             </w:pPr>
@@ -2865,7 +2863,6 @@
           <w:p>
             <w:pPr>
               <w:rPr>
-                <w:rFonts w:hint="eastAsia"/>
                 <w:lang w:eastAsia="zh-CN"/>
               </w:rPr>
             </w:pPr>
@@ -2971,7 +2968,6 @@
           <w:p>
             <w:pPr>
               <w:rPr>
-                <w:rFonts w:hint="eastAsia"/>
                 <w:lang w:eastAsia="zh-CN"/>
               </w:rPr>
             </w:pPr>
@@ -2991,7 +2987,6 @@
           <w:p>
             <w:pPr>
               <w:rPr>
-                <w:rFonts w:hint="eastAsia"/>
                 <w:lang w:eastAsia="zh-CN"/>
               </w:rPr>
             </w:pPr>
@@ -3238,7 +3233,6 @@
           <w:p>
             <w:pPr>
               <w:rPr>
-                <w:rFonts w:hint="eastAsia"/>
                 <w:lang w:eastAsia="zh-CN"/>
               </w:rPr>
             </w:pPr>
@@ -3444,7 +3438,6 @@
     <w:p>
       <w:pPr>
         <w:rPr>
-          <w:rFonts w:hint="eastAsia"/>
           <w:lang w:eastAsia="zh-CN"/>
         </w:rPr>
       </w:pPr>
@@ -3639,7 +3632,6 @@
     <w:p>
       <w:pPr>
         <w:rPr>
-          <w:rFonts w:hint="eastAsia"/>
           <w:b/>
           <w:lang w:eastAsia="zh-CN"/>
         </w:rPr>
@@ -3863,7 +3855,6 @@
           <w:p>
             <w:pPr>
               <w:rPr>
-                <w:rFonts w:hint="eastAsia"/>
                 <w:b/>
                 <w:lang w:eastAsia="zh-CN"/>
               </w:rPr>
@@ -5241,7 +5232,7 @@
     </w:p>
     <w:p>
       <w:pPr>
-        <w:pStyle w:val="ListParagraph"/>
+        <w:pStyle w:val="10"/>
         <w:ind w:firstLine="0"/>
         <w:rPr>
           <w:sz w:val="24"/>
@@ -5258,7 +5249,7 @@
     </w:p>
     <w:p>
       <w:pPr>
-        <w:pStyle w:val="ListParagraph"/>
+        <w:pStyle w:val="10"/>
         <w:ind w:firstLine="0"/>
         <w:rPr>
           <w:sz w:val="24"/>
@@ -5275,7 +5266,7 @@
     </w:p>
     <w:p>
       <w:pPr>
-        <w:pStyle w:val="ListParagraph"/>
+        <w:pStyle w:val="10"/>
         <w:ind w:firstLine="0"/>
         <w:rPr>
           <w:sz w:val="24"/>
@@ -5292,7 +5283,7 @@
     </w:p>
     <w:p>
       <w:pPr>
-        <w:pStyle w:val="ListParagraph"/>
+        <w:pStyle w:val="10"/>
         <w:ind w:firstLine="0"/>
         <w:rPr>
           <w:sz w:val="24"/>
@@ -5309,7 +5300,7 @@
     </w:p>
     <w:p>
       <w:pPr>
-        <w:pStyle w:val="ListParagraph"/>
+        <w:pStyle w:val="10"/>
         <w:ind w:firstLine="0"/>
         <w:rPr>
           <w:sz w:val="24"/>
@@ -5368,7 +5359,7 @@
     </w:p>
     <w:p>
       <w:pPr>
-        <w:pStyle w:val="ListParagraph"/>
+        <w:pStyle w:val="10"/>
         <w:ind w:left="420" w:firstLine="0"/>
         <w:rPr>
           <w:sz w:val="20"/>
@@ -5419,7 +5410,7 @@
     </w:p>
     <w:p>
       <w:pPr>
-        <w:pStyle w:val="ListParagraph"/>
+        <w:pStyle w:val="10"/>
         <w:ind w:left="420" w:firstLine="0"/>
         <w:rPr>
           <w:sz w:val="20"/>
@@ -5475,7 +5466,7 @@
     </w:p>
     <w:p>
       <w:pPr>
-        <w:pStyle w:val="ListParagraph"/>
+        <w:pStyle w:val="10"/>
         <w:ind w:firstLine="0"/>
         <w:rPr>
           <w:sz w:val="20"/>
@@ -5495,7 +5486,7 @@
     </w:p>
     <w:p>
       <w:pPr>
-        <w:pStyle w:val="ListParagraph"/>
+        <w:pStyle w:val="10"/>
         <w:numPr>
           <w:ilvl w:val="1"/>
           <w:numId w:val="2"/>
@@ -5547,7 +5538,7 @@
     </w:p>
     <w:p>
       <w:pPr>
-        <w:pStyle w:val="ListParagraph"/>
+        <w:pStyle w:val="10"/>
         <w:numPr>
           <w:ilvl w:val="1"/>
           <w:numId w:val="2"/>
@@ -5598,7 +5589,7 @@
     </w:p>
     <w:p>
       <w:pPr>
-        <w:pStyle w:val="ListParagraph"/>
+        <w:pStyle w:val="10"/>
         <w:numPr>
           <w:ilvl w:val="1"/>
           <w:numId w:val="2"/>
@@ -5649,7 +5640,7 @@
     </w:p>
     <w:p>
       <w:pPr>
-        <w:pStyle w:val="ListParagraph"/>
+        <w:pStyle w:val="10"/>
         <w:numPr>
           <w:ilvl w:val="1"/>
           <w:numId w:val="2"/>
@@ -5700,7 +5691,7 @@
     </w:p>
     <w:p>
       <w:pPr>
-        <w:pStyle w:val="ListParagraph"/>
+        <w:pStyle w:val="10"/>
         <w:numPr>
           <w:ilvl w:val="1"/>
           <w:numId w:val="2"/>
@@ -5750,7 +5741,7 @@
     </w:p>
     <w:p>
       <w:pPr>
-        <w:pStyle w:val="ListParagraph"/>
+        <w:pStyle w:val="10"/>
         <w:ind w:firstLine="0"/>
       </w:pPr>
       <w:r>
@@ -5764,7 +5755,7 @@
     </w:p>
     <w:p>
       <w:pPr>
-        <w:pStyle w:val="ListParagraph"/>
+        <w:pStyle w:val="10"/>
         <w:ind w:firstLine="0"/>
         <w:rPr>
           <w:sz w:val="20"/>
@@ -5802,7 +5793,7 @@
     </w:p>
     <w:p>
       <w:pPr>
-        <w:pStyle w:val="ListParagraph"/>
+        <w:pStyle w:val="10"/>
         <w:numPr>
           <w:ilvl w:val="1"/>
           <w:numId w:val="2"/>
@@ -5854,7 +5845,7 @@
     </w:p>
     <w:p>
       <w:pPr>
-        <w:pStyle w:val="ListParagraph"/>
+        <w:pStyle w:val="10"/>
         <w:numPr>
           <w:ilvl w:val="1"/>
           <w:numId w:val="2"/>
@@ -5905,7 +5896,7 @@
     </w:p>
     <w:p>
       <w:pPr>
-        <w:pStyle w:val="ListParagraph"/>
+        <w:pStyle w:val="10"/>
         <w:ind w:firstLine="0"/>
         <w:rPr>
           <w:sz w:val="20"/>
@@ -5956,7 +5947,7 @@
     </w:p>
     <w:p>
       <w:pPr>
-        <w:pStyle w:val="ListParagraph"/>
+        <w:pStyle w:val="10"/>
         <w:numPr>
           <w:ilvl w:val="1"/>
           <w:numId w:val="2"/>
@@ -6007,7 +5998,7 @@
     </w:p>
     <w:p>
       <w:pPr>
-        <w:pStyle w:val="ListParagraph"/>
+        <w:pStyle w:val="10"/>
         <w:numPr>
           <w:ilvl w:val="1"/>
           <w:numId w:val="2"/>
@@ -6058,7 +6049,7 @@
     </w:p>
     <w:p>
       <w:pPr>
-        <w:pStyle w:val="ListParagraph"/>
+        <w:pStyle w:val="10"/>
         <w:numPr>
           <w:ilvl w:val="1"/>
           <w:numId w:val="2"/>
@@ -6395,7 +6386,7 @@
     </w:p>
     <w:p>
       <w:pPr>
-        <w:pStyle w:val="ListParagraph"/>
+        <w:pStyle w:val="10"/>
         <w:ind w:left="420" w:firstLine="0"/>
         <w:rPr>
           <w:sz w:val="20"/>
@@ -6467,7 +6458,7 @@
     </w:p>
     <w:p>
       <w:pPr>
-        <w:pStyle w:val="ListParagraph"/>
+        <w:pStyle w:val="10"/>
         <w:ind w:left="420" w:firstLine="0"/>
         <w:rPr>
           <w:b/>
@@ -6506,7 +6497,7 @@
     </w:p>
     <w:p>
       <w:pPr>
-        <w:pStyle w:val="ListParagraph"/>
+        <w:pStyle w:val="10"/>
         <w:ind w:left="420" w:firstLine="0"/>
         <w:rPr>
           <w:sz w:val="20"/>
@@ -6525,7 +6516,7 @@
     </w:p>
     <w:p>
       <w:pPr>
-        <w:pStyle w:val="ListParagraph"/>
+        <w:pStyle w:val="10"/>
         <w:rPr>
           <w:sz w:val="20"/>
           <w:szCs w:val="21"/>
@@ -6551,7 +6542,7 @@
     </w:p>
     <w:p>
       <w:pPr>
-        <w:pStyle w:val="ListParagraph"/>
+        <w:pStyle w:val="10"/>
         <w:rPr>
           <w:sz w:val="20"/>
           <w:szCs w:val="21"/>
@@ -6569,7 +6560,7 @@
     </w:p>
     <w:p>
       <w:pPr>
-        <w:pStyle w:val="ListParagraph"/>
+        <w:pStyle w:val="10"/>
         <w:rPr>
           <w:sz w:val="20"/>
           <w:szCs w:val="21"/>
@@ -6587,7 +6578,7 @@
     </w:p>
     <w:p>
       <w:pPr>
-        <w:pStyle w:val="ListParagraph"/>
+        <w:pStyle w:val="10"/>
         <w:rPr>
           <w:sz w:val="20"/>
           <w:szCs w:val="21"/>
@@ -6605,7 +6596,7 @@
     </w:p>
     <w:p>
       <w:pPr>
-        <w:pStyle w:val="ListParagraph"/>
+        <w:pStyle w:val="10"/>
         <w:rPr>
           <w:sz w:val="20"/>
           <w:szCs w:val="21"/>
@@ -6631,7 +6622,7 @@
     </w:p>
     <w:p>
       <w:pPr>
-        <w:pStyle w:val="ListParagraph"/>
+        <w:pStyle w:val="10"/>
         <w:rPr>
           <w:sz w:val="20"/>
           <w:szCs w:val="21"/>
@@ -6649,7 +6640,7 @@
     </w:p>
     <w:p>
       <w:pPr>
-        <w:pStyle w:val="ListParagraph"/>
+        <w:pStyle w:val="10"/>
         <w:ind w:firstLine="1205"/>
         <w:rPr>
           <w:b/>
@@ -6697,7 +6688,7 @@
     </w:p>
     <w:p>
       <w:pPr>
-        <w:pStyle w:val="ListParagraph"/>
+        <w:pStyle w:val="10"/>
         <w:rPr>
           <w:sz w:val="20"/>
           <w:szCs w:val="21"/>
@@ -6715,7 +6706,7 @@
     </w:p>
     <w:p>
       <w:pPr>
-        <w:pStyle w:val="ListParagraph"/>
+        <w:pStyle w:val="10"/>
         <w:rPr>
           <w:sz w:val="20"/>
           <w:szCs w:val="21"/>
@@ -6741,7 +6732,7 @@
     </w:p>
     <w:p>
       <w:pPr>
-        <w:pStyle w:val="ListParagraph"/>
+        <w:pStyle w:val="10"/>
         <w:rPr>
           <w:sz w:val="20"/>
           <w:szCs w:val="21"/>
@@ -6767,7 +6758,7 @@
     </w:p>
     <w:p>
       <w:pPr>
-        <w:pStyle w:val="ListParagraph"/>
+        <w:pStyle w:val="10"/>
         <w:rPr>
           <w:sz w:val="20"/>
           <w:szCs w:val="21"/>
@@ -6785,7 +6776,7 @@
     </w:p>
     <w:p>
       <w:pPr>
-        <w:pStyle w:val="ListParagraph"/>
+        <w:pStyle w:val="10"/>
         <w:ind w:firstLine="1000"/>
         <w:rPr>
           <w:sz w:val="20"/>
@@ -6828,7 +6819,7 @@
     </w:p>
     <w:p>
       <w:pPr>
-        <w:pStyle w:val="ListParagraph"/>
+        <w:pStyle w:val="10"/>
         <w:ind w:firstLine="1004"/>
         <w:rPr>
           <w:b/>
@@ -6885,7 +6876,7 @@
     </w:p>
     <w:p>
       <w:pPr>
-        <w:pStyle w:val="ListParagraph"/>
+        <w:pStyle w:val="10"/>
         <w:rPr>
           <w:sz w:val="20"/>
           <w:szCs w:val="21"/>
@@ -6903,7 +6894,7 @@
     </w:p>
     <w:p>
       <w:pPr>
-        <w:pStyle w:val="ListParagraph"/>
+        <w:pStyle w:val="10"/>
         <w:rPr>
           <w:sz w:val="20"/>
           <w:szCs w:val="21"/>
@@ -6921,7 +6912,7 @@
     </w:p>
     <w:p>
       <w:pPr>
-        <w:pStyle w:val="ListParagraph"/>
+        <w:pStyle w:val="10"/>
         <w:rPr>
           <w:sz w:val="20"/>
           <w:szCs w:val="21"/>
@@ -6947,7 +6938,7 @@
     </w:p>
     <w:p>
       <w:pPr>
-        <w:pStyle w:val="ListParagraph"/>
+        <w:pStyle w:val="10"/>
         <w:rPr>
           <w:sz w:val="20"/>
           <w:szCs w:val="21"/>
@@ -6965,7 +6956,7 @@
     </w:p>
     <w:p>
       <w:pPr>
-        <w:pStyle w:val="ListParagraph"/>
+        <w:pStyle w:val="10"/>
         <w:rPr>
           <w:sz w:val="20"/>
           <w:szCs w:val="21"/>
@@ -7008,7 +6999,7 @@
     </w:p>
     <w:p>
       <w:pPr>
-        <w:pStyle w:val="ListParagraph"/>
+        <w:pStyle w:val="10"/>
         <w:rPr>
           <w:b/>
           <w:sz w:val="20"/>
@@ -7028,7 +7019,7 @@
     </w:p>
     <w:p>
       <w:pPr>
-        <w:pStyle w:val="ListParagraph"/>
+        <w:pStyle w:val="10"/>
         <w:ind w:firstLine="823"/>
         <w:rPr>
           <w:b/>
@@ -7049,7 +7040,7 @@
     </w:p>
     <w:p>
       <w:pPr>
-        <w:pStyle w:val="ListParagraph"/>
+        <w:pStyle w:val="10"/>
         <w:ind w:firstLine="1526"/>
         <w:rPr>
           <w:b/>
@@ -7106,7 +7097,7 @@
     </w:p>
     <w:p>
       <w:pPr>
-        <w:pStyle w:val="ListParagraph"/>
+        <w:pStyle w:val="10"/>
         <w:ind w:firstLine="1024"/>
         <w:rPr>
           <w:b/>
@@ -7127,7 +7118,7 @@
     </w:p>
     <w:p>
       <w:pPr>
-        <w:pStyle w:val="ListParagraph"/>
+        <w:pStyle w:val="10"/>
         <w:rPr>
           <w:sz w:val="20"/>
           <w:szCs w:val="21"/>
@@ -7145,7 +7136,7 @@
     </w:p>
     <w:p>
       <w:pPr>
-        <w:pStyle w:val="ListParagraph"/>
+        <w:pStyle w:val="10"/>
         <w:rPr>
           <w:sz w:val="20"/>
           <w:szCs w:val="21"/>
@@ -7163,7 +7154,7 @@
     </w:p>
     <w:p>
       <w:pPr>
-        <w:pStyle w:val="ListParagraph"/>
+        <w:pStyle w:val="10"/>
         <w:rPr>
           <w:sz w:val="20"/>
           <w:szCs w:val="21"/>
@@ -7181,7 +7172,7 @@
     </w:p>
     <w:p>
       <w:pPr>
-        <w:pStyle w:val="ListParagraph"/>
+        <w:pStyle w:val="10"/>
         <w:rPr>
           <w:sz w:val="20"/>
           <w:szCs w:val="21"/>
@@ -7199,7 +7190,7 @@
     </w:p>
     <w:p>
       <w:pPr>
-        <w:pStyle w:val="ListParagraph"/>
+        <w:pStyle w:val="10"/>
         <w:ind w:firstLine="1000"/>
         <w:rPr>
           <w:sz w:val="20"/>
@@ -7242,7 +7233,7 @@
     </w:p>
     <w:p>
       <w:pPr>
-        <w:pStyle w:val="ListParagraph"/>
+        <w:pStyle w:val="10"/>
         <w:rPr>
           <w:sz w:val="20"/>
           <w:szCs w:val="21"/>
@@ -7260,7 +7251,7 @@
     </w:p>
     <w:p>
       <w:pPr>
-        <w:pStyle w:val="ListParagraph"/>
+        <w:pStyle w:val="10"/>
         <w:ind w:firstLine="820"/>
         <w:rPr>
           <w:sz w:val="20"/>
@@ -7279,7 +7270,7 @@
     </w:p>
     <w:p>
       <w:pPr>
-        <w:pStyle w:val="ListParagraph"/>
+        <w:pStyle w:val="10"/>
         <w:ind w:firstLine="924"/>
         <w:rPr>
           <w:b/>
@@ -7336,7 +7327,7 @@
     </w:p>
     <w:p>
       <w:pPr>
-        <w:pStyle w:val="ListParagraph"/>
+        <w:pStyle w:val="10"/>
         <w:ind w:firstLine="924"/>
         <w:rPr>
           <w:b/>
@@ -7429,7 +7420,7 @@
     </w:p>
     <w:p>
       <w:pPr>
-        <w:pStyle w:val="ListParagraph"/>
+        <w:pStyle w:val="10"/>
         <w:ind w:firstLine="924"/>
         <w:rPr>
           <w:b/>
@@ -7486,7 +7477,7 @@
     </w:p>
     <w:p>
       <w:pPr>
-        <w:pStyle w:val="ListParagraph"/>
+        <w:pStyle w:val="10"/>
         <w:ind w:firstLine="924"/>
         <w:rPr>
           <w:b/>
@@ -7543,7 +7534,7 @@
     </w:p>
     <w:p>
       <w:pPr>
-        <w:pStyle w:val="ListParagraph"/>
+        <w:pStyle w:val="10"/>
         <w:ind w:firstLine="1020"/>
         <w:rPr>
           <w:sz w:val="20"/>
@@ -7562,7 +7553,7 @@
     </w:p>
     <w:p>
       <w:pPr>
-        <w:pStyle w:val="ListParagraph"/>
+        <w:pStyle w:val="10"/>
         <w:rPr>
           <w:sz w:val="20"/>
           <w:szCs w:val="21"/>
@@ -7580,7 +7571,7 @@
     </w:p>
     <w:p>
       <w:pPr>
-        <w:pStyle w:val="ListParagraph"/>
+        <w:pStyle w:val="10"/>
         <w:rPr>
           <w:sz w:val="20"/>
           <w:szCs w:val="21"/>
@@ -7598,7 +7589,7 @@
     </w:p>
     <w:p>
       <w:pPr>
-        <w:pStyle w:val="ListParagraph"/>
+        <w:pStyle w:val="10"/>
         <w:ind w:left="420" w:firstLine="400"/>
         <w:rPr>
           <w:sz w:val="20"/>
@@ -7617,7 +7608,7 @@
     </w:p>
     <w:p>
       <w:pPr>
-        <w:pStyle w:val="ListParagraph"/>
+        <w:pStyle w:val="10"/>
         <w:ind w:left="420" w:firstLine="400"/>
         <w:rPr>
           <w:sz w:val="20"/>
@@ -7636,7 +7627,7 @@
     </w:p>
     <w:p>
       <w:pPr>
-        <w:pStyle w:val="ListParagraph"/>
+        <w:pStyle w:val="10"/>
         <w:ind w:left="420" w:firstLine="400"/>
         <w:rPr>
           <w:sz w:val="20"/>
@@ -7663,7 +7654,7 @@
     </w:p>
     <w:p>
       <w:pPr>
-        <w:pStyle w:val="ListParagraph"/>
+        <w:pStyle w:val="10"/>
         <w:ind w:left="420" w:firstLine="400"/>
         <w:rPr>
           <w:sz w:val="20"/>
@@ -7682,7 +7673,7 @@
     </w:p>
     <w:p>
       <w:pPr>
-        <w:pStyle w:val="ListParagraph"/>
+        <w:pStyle w:val="10"/>
         <w:ind w:left="420" w:firstLine="400"/>
         <w:rPr>
           <w:sz w:val="20"/>
@@ -7701,7 +7692,7 @@
     </w:p>
     <w:p>
       <w:pPr>
-        <w:pStyle w:val="ListParagraph"/>
+        <w:pStyle w:val="10"/>
         <w:ind w:left="420" w:firstLine="400"/>
         <w:rPr>
           <w:sz w:val="20"/>
@@ -7736,7 +7727,7 @@
     </w:p>
     <w:p>
       <w:pPr>
-        <w:pStyle w:val="ListParagraph"/>
+        <w:pStyle w:val="10"/>
         <w:ind w:left="420" w:firstLine="400"/>
         <w:rPr>
           <w:sz w:val="20"/>
@@ -7784,7 +7775,7 @@
     </w:p>
     <w:p>
       <w:pPr>
-        <w:pStyle w:val="ListParagraph"/>
+        <w:pStyle w:val="10"/>
         <w:ind w:left="420" w:firstLine="400"/>
         <w:rPr>
           <w:sz w:val="20"/>
@@ -7819,7 +7810,7 @@
     </w:p>
     <w:p>
       <w:pPr>
-        <w:pStyle w:val="ListParagraph"/>
+        <w:pStyle w:val="10"/>
         <w:ind w:left="420" w:firstLine="400"/>
         <w:rPr>
           <w:sz w:val="20"/>
@@ -7862,7 +7853,7 @@
     </w:p>
     <w:p>
       <w:pPr>
-        <w:pStyle w:val="ListParagraph"/>
+        <w:pStyle w:val="10"/>
         <w:ind w:left="420" w:firstLine="400"/>
         <w:rPr>
           <w:sz w:val="20"/>
@@ -7881,7 +7872,7 @@
     </w:p>
     <w:p>
       <w:pPr>
-        <w:pStyle w:val="ListParagraph"/>
+        <w:pStyle w:val="10"/>
         <w:ind w:left="420" w:firstLine="0"/>
         <w:rPr>
           <w:sz w:val="20"/>
@@ -7913,7 +7904,7 @@
     </w:p>
     <w:p>
       <w:pPr>
-        <w:pStyle w:val="ListParagraph"/>
+        <w:pStyle w:val="10"/>
         <w:ind w:firstLine="0"/>
         <w:rPr>
           <w:lang w:eastAsia="zh-CN"/>
@@ -7928,7 +7919,7 @@
     </w:p>
     <w:p>
       <w:pPr>
-        <w:pStyle w:val="ListParagraph"/>
+        <w:pStyle w:val="10"/>
         <w:ind w:firstLine="0"/>
         <w:rPr>
           <w:lang w:eastAsia="zh-CN"/>
@@ -8009,7 +8000,7 @@
     </w:p>
     <w:p>
       <w:pPr>
-        <w:pStyle w:val="ListParagraph"/>
+        <w:pStyle w:val="10"/>
         <w:ind w:firstLine="0"/>
         <w:rPr>
           <w:sz w:val="20"/>
@@ -8057,7 +8048,7 @@
     </w:p>
     <w:p>
       <w:pPr>
-        <w:pStyle w:val="ListParagraph"/>
+        <w:pStyle w:val="10"/>
         <w:rPr>
           <w:b/>
           <w:sz w:val="20"/>
@@ -8086,7 +8077,7 @@
     </w:p>
     <w:p>
       <w:pPr>
-        <w:pStyle w:val="ListParagraph"/>
+        <w:pStyle w:val="10"/>
         <w:rPr>
           <w:sz w:val="20"/>
           <w:szCs w:val="21"/>
@@ -8120,7 +8111,7 @@
     </w:p>
     <w:p>
       <w:pPr>
-        <w:pStyle w:val="ListParagraph"/>
+        <w:pStyle w:val="10"/>
         <w:rPr>
           <w:sz w:val="20"/>
           <w:szCs w:val="21"/>
@@ -8154,7 +8145,7 @@
     </w:p>
     <w:p>
       <w:pPr>
-        <w:pStyle w:val="ListParagraph"/>
+        <w:pStyle w:val="10"/>
         <w:rPr>
           <w:sz w:val="20"/>
           <w:szCs w:val="21"/>
@@ -8172,7 +8163,7 @@
     </w:p>
     <w:p>
       <w:pPr>
-        <w:pStyle w:val="ListParagraph"/>
+        <w:pStyle w:val="10"/>
         <w:rPr>
           <w:sz w:val="20"/>
           <w:szCs w:val="21"/>
@@ -8190,7 +8181,7 @@
     </w:p>
     <w:p>
       <w:pPr>
-        <w:pStyle w:val="ListParagraph"/>
+        <w:pStyle w:val="10"/>
         <w:rPr>
           <w:sz w:val="20"/>
           <w:szCs w:val="21"/>
@@ -8216,7 +8207,7 @@
     </w:p>
     <w:p>
       <w:pPr>
-        <w:pStyle w:val="ListParagraph"/>
+        <w:pStyle w:val="10"/>
         <w:rPr>
           <w:sz w:val="20"/>
           <w:szCs w:val="21"/>
@@ -8234,7 +8225,7 @@
     </w:p>
     <w:p>
       <w:pPr>
-        <w:pStyle w:val="ListParagraph"/>
+        <w:pStyle w:val="10"/>
         <w:rPr>
           <w:sz w:val="20"/>
           <w:szCs w:val="21"/>
@@ -8269,7 +8260,7 @@
     </w:p>
     <w:p>
       <w:pPr>
-        <w:pStyle w:val="ListParagraph"/>
+        <w:pStyle w:val="10"/>
         <w:rPr>
           <w:sz w:val="20"/>
           <w:szCs w:val="21"/>
@@ -8312,7 +8303,7 @@
     </w:p>
     <w:p>
       <w:pPr>
-        <w:pStyle w:val="ListParagraph"/>
+        <w:pStyle w:val="10"/>
         <w:rPr>
           <w:sz w:val="20"/>
           <w:szCs w:val="21"/>
@@ -8355,7 +8346,7 @@
     </w:p>
     <w:p>
       <w:pPr>
-        <w:pStyle w:val="ListParagraph"/>
+        <w:pStyle w:val="10"/>
         <w:rPr>
           <w:sz w:val="20"/>
           <w:szCs w:val="21"/>
@@ -8382,7 +8373,7 @@
     </w:p>
     <w:p>
       <w:pPr>
-        <w:pStyle w:val="ListParagraph"/>
+        <w:pStyle w:val="10"/>
         <w:rPr>
           <w:sz w:val="20"/>
           <w:szCs w:val="21"/>
@@ -8409,7 +8400,7 @@
     </w:p>
     <w:p>
       <w:pPr>
-        <w:pStyle w:val="ListParagraph"/>
+        <w:pStyle w:val="10"/>
         <w:rPr>
           <w:sz w:val="20"/>
           <w:szCs w:val="21"/>
@@ -8436,7 +8427,7 @@
     </w:p>
     <w:p>
       <w:pPr>
-        <w:pStyle w:val="ListParagraph"/>
+        <w:pStyle w:val="10"/>
         <w:rPr>
           <w:sz w:val="20"/>
           <w:szCs w:val="21"/>
@@ -8478,7 +8469,7 @@
     </w:p>
     <w:p>
       <w:pPr>
-        <w:pStyle w:val="ListParagraph"/>
+        <w:pStyle w:val="10"/>
         <w:rPr>
           <w:sz w:val="20"/>
           <w:szCs w:val="21"/>
@@ -8497,7 +8488,7 @@
     </w:p>
     <w:p>
       <w:pPr>
-        <w:pStyle w:val="ListParagraph"/>
+        <w:pStyle w:val="10"/>
         <w:rPr>
           <w:sz w:val="20"/>
           <w:szCs w:val="21"/>
@@ -8539,7 +8530,7 @@
     </w:p>
     <w:p>
       <w:pPr>
-        <w:pStyle w:val="ListParagraph"/>
+        <w:pStyle w:val="10"/>
         <w:rPr>
           <w:sz w:val="20"/>
           <w:szCs w:val="21"/>
@@ -8557,7 +8548,7 @@
     </w:p>
     <w:p>
       <w:pPr>
-        <w:pStyle w:val="ListParagraph"/>
+        <w:pStyle w:val="10"/>
         <w:rPr>
           <w:sz w:val="20"/>
           <w:szCs w:val="21"/>
@@ -8599,7 +8590,7 @@
     </w:p>
     <w:p>
       <w:pPr>
-        <w:pStyle w:val="ListParagraph"/>
+        <w:pStyle w:val="10"/>
         <w:rPr>
           <w:sz w:val="20"/>
           <w:szCs w:val="21"/>
@@ -8617,7 +8608,7 @@
     </w:p>
     <w:p>
       <w:pPr>
-        <w:pStyle w:val="ListParagraph"/>
+        <w:pStyle w:val="10"/>
         <w:rPr>
           <w:sz w:val="20"/>
           <w:szCs w:val="21"/>
@@ -8659,7 +8650,7 @@
     </w:p>
     <w:p>
       <w:pPr>
-        <w:pStyle w:val="ListParagraph"/>
+        <w:pStyle w:val="10"/>
         <w:rPr>
           <w:sz w:val="20"/>
           <w:szCs w:val="21"/>
@@ -8686,7 +8677,7 @@
     </w:p>
     <w:p>
       <w:pPr>
-        <w:pStyle w:val="ListParagraph"/>
+        <w:pStyle w:val="10"/>
         <w:rPr>
           <w:sz w:val="20"/>
           <w:szCs w:val="21"/>
@@ -8704,7 +8695,7 @@
     </w:p>
     <w:p>
       <w:pPr>
-        <w:pStyle w:val="ListParagraph"/>
+        <w:pStyle w:val="10"/>
         <w:ind w:left="420" w:firstLine="0"/>
         <w:rPr>
           <w:b/>
@@ -8734,7 +8725,7 @@
     </w:p>
     <w:p>
       <w:pPr>
-        <w:pStyle w:val="ListParagraph"/>
+        <w:pStyle w:val="10"/>
         <w:ind w:left="420" w:firstLine="0"/>
         <w:rPr>
           <w:b/>
@@ -8773,7 +8764,7 @@
     </w:p>
     <w:p>
       <w:pPr>
-        <w:pStyle w:val="ListParagraph"/>
+        <w:pStyle w:val="10"/>
         <w:ind w:left="420" w:firstLine="0"/>
         <w:rPr>
           <w:b/>
@@ -8812,7 +8803,7 @@
     </w:p>
     <w:p>
       <w:pPr>
-        <w:pStyle w:val="ListParagraph"/>
+        <w:pStyle w:val="10"/>
         <w:ind w:left="420" w:firstLine="0"/>
         <w:rPr>
           <w:b/>
@@ -8833,7 +8824,7 @@
     </w:p>
     <w:p>
       <w:pPr>
-        <w:pStyle w:val="ListParagraph"/>
+        <w:pStyle w:val="10"/>
         <w:ind w:left="420" w:firstLine="0"/>
         <w:rPr>
           <w:b/>
@@ -8863,7 +8854,7 @@
     </w:p>
     <w:p>
       <w:pPr>
-        <w:pStyle w:val="ListParagraph"/>
+        <w:pStyle w:val="10"/>
         <w:ind w:left="420" w:firstLine="0"/>
         <w:rPr>
           <w:b/>
@@ -8884,7 +8875,7 @@
     </w:p>
     <w:p>
       <w:pPr>
-        <w:pStyle w:val="ListParagraph"/>
+        <w:pStyle w:val="10"/>
         <w:ind w:left="420" w:firstLine="0"/>
         <w:rPr>
           <w:b/>
@@ -8924,7 +8915,7 @@
     </w:p>
     <w:p>
       <w:pPr>
-        <w:pStyle w:val="ListParagraph"/>
+        <w:pStyle w:val="10"/>
         <w:ind w:left="420" w:firstLine="0"/>
         <w:rPr>
           <w:b/>
@@ -8982,7 +8973,7 @@
     </w:p>
     <w:p>
       <w:pPr>
-        <w:pStyle w:val="ListParagraph"/>
+        <w:pStyle w:val="10"/>
         <w:ind w:left="420" w:firstLine="0"/>
         <w:rPr>
           <w:b/>
@@ -9013,7 +9004,7 @@
     </w:p>
     <w:p>
       <w:pPr>
-        <w:pStyle w:val="ListParagraph"/>
+        <w:pStyle w:val="10"/>
         <w:ind w:left="420" w:firstLine="0"/>
         <w:rPr>
           <w:b/>
@@ -9044,7 +9035,7 @@
     </w:p>
     <w:p>
       <w:pPr>
-        <w:pStyle w:val="ListParagraph"/>
+        <w:pStyle w:val="10"/>
         <w:ind w:left="420" w:firstLine="0"/>
         <w:rPr>
           <w:b/>
@@ -9101,7 +9092,7 @@
     </w:p>
     <w:p>
       <w:pPr>
-        <w:pStyle w:val="ListParagraph"/>
+        <w:pStyle w:val="10"/>
         <w:ind w:left="420" w:firstLine="0"/>
         <w:rPr>
           <w:b/>
@@ -9158,7 +9149,7 @@
     </w:p>
     <w:p>
       <w:pPr>
-        <w:pStyle w:val="ListParagraph"/>
+        <w:pStyle w:val="10"/>
         <w:ind w:left="420" w:firstLine="0"/>
         <w:rPr>
           <w:b/>
@@ -9206,7 +9197,7 @@
     </w:p>
     <w:p>
       <w:pPr>
-        <w:pStyle w:val="ListParagraph"/>
+        <w:pStyle w:val="10"/>
         <w:ind w:left="420" w:firstLine="0"/>
         <w:rPr>
           <w:b/>
@@ -9272,7 +9263,7 @@
     </w:p>
     <w:p>
       <w:pPr>
-        <w:pStyle w:val="ListParagraph"/>
+        <w:pStyle w:val="10"/>
         <w:ind w:left="420" w:firstLine="0"/>
         <w:rPr>
           <w:b/>
@@ -9303,7 +9294,7 @@
     </w:p>
     <w:p>
       <w:pPr>
-        <w:pStyle w:val="ListParagraph"/>
+        <w:pStyle w:val="10"/>
         <w:ind w:left="420" w:firstLine="0"/>
         <w:rPr>
           <w:b/>
@@ -9324,7 +9315,7 @@
     </w:p>
     <w:p>
       <w:pPr>
-        <w:pStyle w:val="ListParagraph"/>
+        <w:pStyle w:val="10"/>
         <w:rPr>
           <w:sz w:val="20"/>
           <w:szCs w:val="21"/>
@@ -9358,7 +9349,7 @@
     </w:p>
     <w:p>
       <w:pPr>
-        <w:pStyle w:val="ListParagraph"/>
+        <w:pStyle w:val="10"/>
         <w:ind w:firstLine="402"/>
         <w:rPr>
           <w:b/>
@@ -9398,7 +9389,7 @@
     </w:p>
     <w:p>
       <w:pPr>
-        <w:pStyle w:val="ListParagraph"/>
+        <w:pStyle w:val="10"/>
         <w:ind w:firstLine="402"/>
         <w:rPr>
           <w:b/>
@@ -9419,7 +9410,7 @@
     </w:p>
     <w:p>
       <w:pPr>
-        <w:pStyle w:val="ListParagraph"/>
+        <w:pStyle w:val="10"/>
         <w:ind w:firstLine="402"/>
         <w:rPr>
           <w:b/>
@@ -9440,7 +9431,7 @@
     </w:p>
     <w:p>
       <w:pPr>
-        <w:pStyle w:val="ListParagraph"/>
+        <w:pStyle w:val="10"/>
         <w:ind w:firstLine="402"/>
         <w:rPr>
           <w:b/>
@@ -9470,7 +9461,7 @@
     </w:p>
     <w:p>
       <w:pPr>
-        <w:pStyle w:val="ListParagraph"/>
+        <w:pStyle w:val="10"/>
         <w:ind w:firstLine="402"/>
         <w:rPr>
           <w:b/>
@@ -9491,7 +9482,7 @@
     </w:p>
     <w:p>
       <w:pPr>
-        <w:pStyle w:val="ListParagraph"/>
+        <w:pStyle w:val="10"/>
         <w:ind w:firstLine="402"/>
         <w:rPr>
           <w:b/>
@@ -9531,7 +9522,7 @@
     </w:p>
     <w:p>
       <w:pPr>
-        <w:pStyle w:val="ListParagraph"/>
+        <w:pStyle w:val="10"/>
         <w:ind w:firstLine="402"/>
         <w:rPr>
           <w:b/>
@@ -9552,7 +9543,7 @@
     </w:p>
     <w:p>
       <w:pPr>
-        <w:pStyle w:val="ListParagraph"/>
+        <w:pStyle w:val="10"/>
         <w:ind w:firstLine="402"/>
         <w:rPr>
           <w:b/>
@@ -9573,7 +9564,7 @@
     </w:p>
     <w:p>
       <w:pPr>
-        <w:pStyle w:val="ListParagraph"/>
+        <w:pStyle w:val="10"/>
         <w:ind w:firstLine="402"/>
         <w:rPr>
           <w:b/>
@@ -9604,7 +9595,7 @@
     </w:p>
     <w:p>
       <w:pPr>
-        <w:pStyle w:val="ListParagraph"/>
+        <w:pStyle w:val="10"/>
         <w:ind w:firstLine="402"/>
         <w:rPr>
           <w:b/>
@@ -9635,7 +9626,7 @@
     </w:p>
     <w:p>
       <w:pPr>
-        <w:pStyle w:val="ListParagraph"/>
+        <w:pStyle w:val="10"/>
         <w:ind w:firstLine="402"/>
         <w:rPr>
           <w:b/>
@@ -9666,7 +9657,7 @@
     </w:p>
     <w:p>
       <w:pPr>
-        <w:pStyle w:val="ListParagraph"/>
+        <w:pStyle w:val="10"/>
         <w:ind w:firstLine="402"/>
         <w:rPr>
           <w:b/>
@@ -9724,7 +9715,7 @@
     </w:p>
     <w:p>
       <w:pPr>
-        <w:pStyle w:val="ListParagraph"/>
+        <w:pStyle w:val="10"/>
         <w:ind w:firstLine="402"/>
         <w:rPr>
           <w:b/>
@@ -9745,7 +9736,7 @@
     </w:p>
     <w:p>
       <w:pPr>
-        <w:pStyle w:val="ListParagraph"/>
+        <w:pStyle w:val="10"/>
         <w:ind w:firstLine="402"/>
         <w:rPr>
           <w:b/>
@@ -9776,7 +9767,7 @@
     </w:p>
     <w:p>
       <w:pPr>
-        <w:pStyle w:val="ListParagraph"/>
+        <w:pStyle w:val="10"/>
         <w:ind w:firstLine="402"/>
         <w:rPr>
           <w:b/>
@@ -9834,7 +9825,7 @@
     </w:p>
     <w:p>
       <w:pPr>
-        <w:pStyle w:val="ListParagraph"/>
+        <w:pStyle w:val="10"/>
         <w:ind w:firstLine="402"/>
         <w:rPr>
           <w:b/>
@@ -9855,7 +9846,7 @@
     </w:p>
     <w:p>
       <w:pPr>
-        <w:pStyle w:val="ListParagraph"/>
+        <w:pStyle w:val="10"/>
         <w:ind w:firstLine="402"/>
         <w:rPr>
           <w:b/>
@@ -9886,7 +9877,7 @@
     </w:p>
     <w:p>
       <w:pPr>
-        <w:pStyle w:val="ListParagraph"/>
+        <w:pStyle w:val="10"/>
         <w:rPr>
           <w:b/>
           <w:sz w:val="20"/>
@@ -9906,7 +9897,7 @@
     </w:p>
     <w:p>
       <w:pPr>
-        <w:pStyle w:val="ListParagraph"/>
+        <w:pStyle w:val="10"/>
         <w:rPr>
           <w:b/>
           <w:sz w:val="20"/>
@@ -9935,7 +9926,7 @@
     </w:p>
     <w:p>
       <w:pPr>
-        <w:pStyle w:val="ListParagraph"/>
+        <w:pStyle w:val="10"/>
         <w:ind w:firstLine="400"/>
         <w:rPr>
           <w:sz w:val="20"/>
@@ -9970,7 +9961,7 @@
     </w:p>
     <w:p>
       <w:pPr>
-        <w:pStyle w:val="ListParagraph"/>
+        <w:pStyle w:val="10"/>
         <w:ind w:firstLine="400"/>
         <w:rPr>
           <w:sz w:val="20"/>
@@ -10005,7 +9996,7 @@
     </w:p>
     <w:p>
       <w:pPr>
-        <w:pStyle w:val="ListParagraph"/>
+        <w:pStyle w:val="10"/>
         <w:ind w:firstLine="400"/>
         <w:rPr>
           <w:sz w:val="20"/>
@@ -10032,7 +10023,7 @@
     </w:p>
     <w:p>
       <w:pPr>
-        <w:pStyle w:val="ListParagraph"/>
+        <w:pStyle w:val="10"/>
         <w:ind w:firstLine="400"/>
         <w:rPr>
           <w:sz w:val="20"/>
@@ -10051,7 +10042,7 @@
     </w:p>
     <w:p>
       <w:pPr>
-        <w:pStyle w:val="ListParagraph"/>
+        <w:pStyle w:val="10"/>
         <w:ind w:firstLine="400"/>
         <w:rPr>
           <w:sz w:val="20"/>
@@ -10087,7 +10078,7 @@
     </w:p>
     <w:p>
       <w:pPr>
-        <w:pStyle w:val="ListParagraph"/>
+        <w:pStyle w:val="10"/>
         <w:ind w:firstLine="400"/>
         <w:rPr>
           <w:sz w:val="20"/>
@@ -10106,7 +10097,7 @@
     </w:p>
     <w:p>
       <w:pPr>
-        <w:pStyle w:val="ListParagraph"/>
+        <w:pStyle w:val="10"/>
         <w:ind w:firstLine="400"/>
         <w:rPr>
           <w:sz w:val="20"/>
@@ -10126,7 +10117,7 @@
     </w:p>
     <w:p>
       <w:pPr>
-        <w:pStyle w:val="ListParagraph"/>
+        <w:pStyle w:val="10"/>
         <w:ind w:firstLine="400"/>
         <w:rPr>
           <w:sz w:val="20"/>
@@ -10145,7 +10136,7 @@
     </w:p>
     <w:p>
       <w:pPr>
-        <w:pStyle w:val="ListParagraph"/>
+        <w:pStyle w:val="10"/>
         <w:ind w:firstLine="400"/>
         <w:rPr>
           <w:sz w:val="20"/>
@@ -10173,7 +10164,7 @@
     </w:p>
     <w:p>
       <w:pPr>
-        <w:pStyle w:val="ListParagraph"/>
+        <w:pStyle w:val="10"/>
         <w:ind w:firstLine="400"/>
         <w:rPr>
           <w:sz w:val="20"/>
@@ -10201,7 +10192,7 @@
     </w:p>
     <w:p>
       <w:pPr>
-        <w:pStyle w:val="ListParagraph"/>
+        <w:pStyle w:val="10"/>
         <w:ind w:firstLine="400"/>
         <w:rPr>
           <w:sz w:val="20"/>
@@ -10236,7 +10227,7 @@
     </w:p>
     <w:p>
       <w:pPr>
-        <w:pStyle w:val="ListParagraph"/>
+        <w:pStyle w:val="10"/>
         <w:ind w:firstLine="400"/>
         <w:rPr>
           <w:sz w:val="20"/>
@@ -10255,7 +10246,7 @@
     </w:p>
     <w:p>
       <w:pPr>
-        <w:pStyle w:val="ListParagraph"/>
+        <w:pStyle w:val="10"/>
         <w:ind w:firstLine="400"/>
         <w:rPr>
           <w:sz w:val="20"/>
@@ -10274,7 +10265,7 @@
     </w:p>
     <w:p>
       <w:pPr>
-        <w:pStyle w:val="ListParagraph"/>
+        <w:pStyle w:val="10"/>
         <w:ind w:firstLine="400"/>
         <w:rPr>
           <w:sz w:val="20"/>
@@ -10317,7 +10308,7 @@
     </w:p>
     <w:p>
       <w:pPr>
-        <w:pStyle w:val="ListParagraph"/>
+        <w:pStyle w:val="10"/>
         <w:ind w:firstLine="400"/>
         <w:rPr>
           <w:sz w:val="20"/>
@@ -10336,7 +10327,7 @@
     </w:p>
     <w:p>
       <w:pPr>
-        <w:pStyle w:val="ListParagraph"/>
+        <w:pStyle w:val="10"/>
         <w:ind w:firstLine="400"/>
         <w:rPr>
           <w:sz w:val="20"/>
@@ -10371,7 +10362,7 @@
     </w:p>
     <w:p>
       <w:pPr>
-        <w:pStyle w:val="ListParagraph"/>
+        <w:pStyle w:val="10"/>
         <w:ind w:firstLine="400"/>
         <w:rPr>
           <w:sz w:val="20"/>
@@ -10390,7 +10381,7 @@
     </w:p>
     <w:p>
       <w:pPr>
-        <w:pStyle w:val="ListParagraph"/>
+        <w:pStyle w:val="10"/>
         <w:ind w:firstLine="400"/>
         <w:rPr>
           <w:sz w:val="20"/>
@@ -10417,7 +10408,7 @@
     </w:p>
     <w:p>
       <w:pPr>
-        <w:pStyle w:val="ListParagraph"/>
+        <w:pStyle w:val="10"/>
         <w:ind w:firstLine="400"/>
         <w:rPr>
           <w:sz w:val="20"/>
@@ -10436,7 +10427,7 @@
     </w:p>
     <w:p>
       <w:pPr>
-        <w:pStyle w:val="ListParagraph"/>
+        <w:pStyle w:val="10"/>
         <w:ind w:firstLine="400"/>
         <w:rPr>
           <w:sz w:val="20"/>
@@ -10471,7 +10462,7 @@
     </w:p>
     <w:p>
       <w:pPr>
-        <w:pStyle w:val="ListParagraph"/>
+        <w:pStyle w:val="10"/>
         <w:ind w:firstLine="400"/>
         <w:rPr>
           <w:sz w:val="20"/>
@@ -10490,7 +10481,7 @@
     </w:p>
     <w:p>
       <w:pPr>
-        <w:pStyle w:val="ListParagraph"/>
+        <w:pStyle w:val="10"/>
         <w:ind w:firstLine="400"/>
         <w:rPr>
           <w:sz w:val="20"/>
@@ -10525,7 +10516,7 @@
     </w:p>
     <w:p>
       <w:pPr>
-        <w:pStyle w:val="ListParagraph"/>
+        <w:pStyle w:val="10"/>
         <w:ind w:firstLine="400"/>
         <w:rPr>
           <w:sz w:val="20"/>
@@ -10544,7 +10535,7 @@
     </w:p>
     <w:p>
       <w:pPr>
-        <w:pStyle w:val="ListParagraph"/>
+        <w:pStyle w:val="10"/>
         <w:ind w:firstLine="400"/>
         <w:rPr>
           <w:sz w:val="20"/>
@@ -10572,7 +10563,7 @@
     </w:p>
     <w:p>
       <w:pPr>
-        <w:pStyle w:val="ListParagraph"/>
+        <w:pStyle w:val="10"/>
         <w:rPr>
           <w:sz w:val="20"/>
           <w:szCs w:val="21"/>
@@ -10590,7 +10581,7 @@
     </w:p>
     <w:p>
       <w:pPr>
-        <w:pStyle w:val="ListParagraph"/>
+        <w:pStyle w:val="10"/>
         <w:ind w:left="420" w:firstLine="0"/>
         <w:rPr>
           <w:b/>
@@ -10620,7 +10611,7 @@
     </w:p>
     <w:p>
       <w:pPr>
-        <w:pStyle w:val="ListParagraph"/>
+        <w:pStyle w:val="10"/>
         <w:ind w:left="420" w:firstLine="0"/>
         <w:rPr>
           <w:sz w:val="20"/>
@@ -10663,7 +10654,7 @@
     </w:p>
     <w:p>
       <w:pPr>
-        <w:pStyle w:val="ListParagraph"/>
+        <w:pStyle w:val="10"/>
         <w:ind w:left="440" w:firstLine="300"/>
         <w:rPr>
           <w:sz w:val="20"/>
@@ -10688,7 +10679,7 @@
     </w:p>
     <w:p>
       <w:pPr>
-        <w:pStyle w:val="ListParagraph"/>
+        <w:pStyle w:val="10"/>
         <w:ind w:left="420" w:firstLine="0"/>
         <w:rPr>
           <w:sz w:val="20"/>
@@ -10726,7 +10717,7 @@
     </w:p>
     <w:p>
       <w:pPr>
-        <w:pStyle w:val="ListParagraph"/>
+        <w:pStyle w:val="10"/>
         <w:ind w:left="420" w:firstLine="0"/>
         <w:rPr>
           <w:sz w:val="20"/>
@@ -10806,7 +10797,7 @@
     </w:p>
     <w:p>
       <w:pPr>
-        <w:pStyle w:val="ListParagraph"/>
+        <w:pStyle w:val="10"/>
         <w:ind w:left="420" w:firstLine="0"/>
         <w:rPr>
           <w:sz w:val="20"/>
@@ -10849,7 +10840,7 @@
     </w:p>
     <w:p>
       <w:pPr>
-        <w:pStyle w:val="ListParagraph"/>
+        <w:pStyle w:val="10"/>
         <w:rPr>
           <w:sz w:val="20"/>
           <w:szCs w:val="21"/>
@@ -10868,7 +10859,7 @@
     </w:p>
     <w:p>
       <w:pPr>
-        <w:pStyle w:val="ListParagraph"/>
+        <w:pStyle w:val="10"/>
         <w:rPr>
           <w:sz w:val="20"/>
           <w:szCs w:val="21"/>
@@ -10902,7 +10893,7 @@
     </w:p>
     <w:p>
       <w:pPr>
-        <w:pStyle w:val="ListParagraph"/>
+        <w:pStyle w:val="10"/>
         <w:rPr>
           <w:sz w:val="20"/>
           <w:szCs w:val="21"/>
@@ -10928,7 +10919,7 @@
     </w:p>
     <w:p>
       <w:pPr>
-        <w:pStyle w:val="ListParagraph"/>
+        <w:pStyle w:val="10"/>
         <w:rPr>
           <w:sz w:val="20"/>
           <w:szCs w:val="21"/>
@@ -10946,7 +10937,7 @@
     </w:p>
     <w:p>
       <w:pPr>
-        <w:pStyle w:val="ListParagraph"/>
+        <w:pStyle w:val="10"/>
         <w:ind w:firstLine="400"/>
         <w:rPr>
           <w:sz w:val="20"/>
@@ -10982,7 +10973,7 @@
     </w:p>
     <w:p>
       <w:pPr>
-        <w:pStyle w:val="ListParagraph"/>
+        <w:pStyle w:val="10"/>
         <w:ind w:firstLine="400"/>
         <w:rPr>
           <w:sz w:val="20"/>
@@ -11018,7 +11009,7 @@
     </w:p>
     <w:p>
       <w:pPr>
-        <w:pStyle w:val="ListParagraph"/>
+        <w:pStyle w:val="10"/>
         <w:rPr>
           <w:sz w:val="20"/>
           <w:szCs w:val="21"/>
@@ -11045,7 +11036,7 @@
     </w:p>
     <w:p>
       <w:pPr>
-        <w:pStyle w:val="ListParagraph"/>
+        <w:pStyle w:val="10"/>
         <w:ind w:firstLine="400"/>
         <w:rPr>
           <w:sz w:val="20"/>
@@ -11072,7 +11063,7 @@
     </w:p>
     <w:p>
       <w:pPr>
-        <w:pStyle w:val="ListParagraph"/>
+        <w:pStyle w:val="10"/>
         <w:rPr>
           <w:sz w:val="20"/>
           <w:szCs w:val="21"/>
@@ -11099,7 +11090,7 @@
     </w:p>
     <w:p>
       <w:pPr>
-        <w:pStyle w:val="ListParagraph"/>
+        <w:pStyle w:val="10"/>
         <w:ind w:firstLine="400"/>
         <w:rPr>
           <w:sz w:val="20"/>
@@ -11127,7 +11118,7 @@
     </w:p>
     <w:p>
       <w:pPr>
-        <w:pStyle w:val="ListParagraph"/>
+        <w:pStyle w:val="10"/>
         <w:ind w:firstLine="400"/>
         <w:rPr>
           <w:sz w:val="20"/>
@@ -11154,7 +11145,7 @@
     </w:p>
     <w:p>
       <w:pPr>
-        <w:pStyle w:val="ListParagraph"/>
+        <w:pStyle w:val="10"/>
         <w:ind w:firstLine="400"/>
         <w:rPr>
           <w:sz w:val="20"/>
@@ -11192,7 +11183,7 @@
     </w:p>
     <w:p>
       <w:pPr>
-        <w:pStyle w:val="ListParagraph"/>
+        <w:pStyle w:val="10"/>
         <w:ind w:firstLine="400"/>
         <w:rPr>
           <w:sz w:val="20"/>
@@ -11211,7 +11202,7 @@
     </w:p>
     <w:p>
       <w:pPr>
-        <w:pStyle w:val="ListParagraph"/>
+        <w:pStyle w:val="10"/>
         <w:rPr>
           <w:sz w:val="20"/>
           <w:szCs w:val="21"/>
@@ -11238,7 +11229,7 @@
     </w:p>
     <w:p>
       <w:pPr>
-        <w:pStyle w:val="ListParagraph"/>
+        <w:pStyle w:val="10"/>
         <w:rPr>
           <w:sz w:val="20"/>
           <w:szCs w:val="21"/>
@@ -11265,17 +11256,17 @@
     </w:p>
     <w:p>
       <w:pPr>
-        <w:pStyle w:val="ListParagraph"/>
-        <w:rPr>
-          <w:sz w:val="20"/>
-          <w:szCs w:val="21"/>
-          <w:lang w:eastAsia="zh-CN"/>
-        </w:rPr>
-      </w:pPr>
-    </w:p>
-    <w:p>
-      <w:pPr>
-        <w:pStyle w:val="ListParagraph"/>
+        <w:pStyle w:val="10"/>
+        <w:rPr>
+          <w:sz w:val="20"/>
+          <w:szCs w:val="21"/>
+          <w:lang w:eastAsia="zh-CN"/>
+        </w:rPr>
+      </w:pPr>
+    </w:p>
+    <w:p>
+      <w:pPr>
+        <w:pStyle w:val="10"/>
         <w:rPr>
           <w:sz w:val="20"/>
           <w:szCs w:val="21"/>
@@ -11293,7 +11284,7 @@
     </w:p>
     <w:p>
       <w:pPr>
-        <w:pStyle w:val="ListParagraph"/>
+        <w:pStyle w:val="10"/>
         <w:rPr>
           <w:sz w:val="20"/>
           <w:szCs w:val="21"/>
@@ -11311,7 +11302,7 @@
     </w:p>
     <w:p>
       <w:pPr>
-        <w:pStyle w:val="ListParagraph"/>
+        <w:pStyle w:val="10"/>
         <w:rPr>
           <w:sz w:val="20"/>
           <w:szCs w:val="21"/>
@@ -11353,7 +11344,7 @@
     </w:p>
     <w:p>
       <w:pPr>
-        <w:pStyle w:val="ListParagraph"/>
+        <w:pStyle w:val="10"/>
         <w:rPr>
           <w:sz w:val="20"/>
           <w:szCs w:val="21"/>
@@ -11371,7 +11362,7 @@
     </w:p>
     <w:p>
       <w:pPr>
-        <w:pStyle w:val="ListParagraph"/>
+        <w:pStyle w:val="10"/>
         <w:rPr>
           <w:sz w:val="20"/>
           <w:szCs w:val="21"/>
@@ -11389,7 +11380,7 @@
     </w:p>
     <w:p>
       <w:pPr>
-        <w:pStyle w:val="ListParagraph"/>
+        <w:pStyle w:val="10"/>
         <w:rPr>
           <w:sz w:val="20"/>
           <w:szCs w:val="21"/>
@@ -11416,7 +11407,7 @@
     </w:p>
     <w:p>
       <w:pPr>
-        <w:pStyle w:val="ListParagraph"/>
+        <w:pStyle w:val="10"/>
         <w:rPr>
           <w:sz w:val="20"/>
           <w:szCs w:val="21"/>
@@ -11458,7 +11449,7 @@
     </w:p>
     <w:p>
       <w:pPr>
-        <w:pStyle w:val="ListParagraph"/>
+        <w:pStyle w:val="10"/>
         <w:rPr>
           <w:sz w:val="20"/>
           <w:szCs w:val="21"/>
@@ -11476,7 +11467,7 @@
     </w:p>
     <w:p>
       <w:pPr>
-        <w:pStyle w:val="ListParagraph"/>
+        <w:pStyle w:val="10"/>
         <w:rPr>
           <w:sz w:val="20"/>
           <w:szCs w:val="21"/>
@@ -11503,7 +11494,7 @@
     </w:p>
     <w:p>
       <w:pPr>
-        <w:pStyle w:val="ListParagraph"/>
+        <w:pStyle w:val="10"/>
         <w:rPr>
           <w:sz w:val="20"/>
           <w:szCs w:val="21"/>
@@ -11522,27 +11513,27 @@
     </w:p>
     <w:p>
       <w:pPr>
-        <w:pStyle w:val="ListParagraph"/>
-        <w:rPr>
-          <w:sz w:val="20"/>
-          <w:szCs w:val="21"/>
-          <w:lang w:eastAsia="zh-CN"/>
-        </w:rPr>
-      </w:pPr>
-    </w:p>
-    <w:p>
-      <w:pPr>
-        <w:pStyle w:val="ListParagraph"/>
-        <w:rPr>
-          <w:sz w:val="20"/>
-          <w:szCs w:val="21"/>
-          <w:lang w:eastAsia="zh-CN"/>
-        </w:rPr>
-      </w:pPr>
-    </w:p>
-    <w:p>
-      <w:pPr>
-        <w:pStyle w:val="ListParagraph"/>
+        <w:pStyle w:val="10"/>
+        <w:rPr>
+          <w:sz w:val="20"/>
+          <w:szCs w:val="21"/>
+          <w:lang w:eastAsia="zh-CN"/>
+        </w:rPr>
+      </w:pPr>
+    </w:p>
+    <w:p>
+      <w:pPr>
+        <w:pStyle w:val="10"/>
+        <w:rPr>
+          <w:sz w:val="20"/>
+          <w:szCs w:val="21"/>
+          <w:lang w:eastAsia="zh-CN"/>
+        </w:rPr>
+      </w:pPr>
+    </w:p>
+    <w:p>
+      <w:pPr>
+        <w:pStyle w:val="10"/>
         <w:rPr>
           <w:sz w:val="20"/>
           <w:szCs w:val="21"/>
@@ -11560,7 +11551,7 @@
     </w:p>
     <w:p>
       <w:pPr>
-        <w:pStyle w:val="ListParagraph"/>
+        <w:pStyle w:val="10"/>
         <w:rPr>
           <w:sz w:val="20"/>
           <w:szCs w:val="21"/>
@@ -11624,7 +11615,7 @@
     </w:p>
     <w:p>
       <w:pPr>
-        <w:pStyle w:val="ListParagraph"/>
+        <w:pStyle w:val="10"/>
         <w:rPr>
           <w:sz w:val="20"/>
           <w:szCs w:val="21"/>
@@ -11688,7 +11679,7 @@
     </w:p>
     <w:p>
       <w:pPr>
-        <w:pStyle w:val="ListParagraph"/>
+        <w:pStyle w:val="10"/>
         <w:jc w:val="center"/>
         <w:rPr>
           <w:rFonts w:ascii="黑体" w:eastAsia="黑体" w:hAnsi="黑体" w:cs="黑体"/>
@@ -11776,7 +11767,7 @@
     </w:p>
     <w:p>
       <w:pPr>
-        <w:pStyle w:val="ListParagraph"/>
+        <w:pStyle w:val="10"/>
         <w:ind w:firstLine="400"/>
         <w:rPr>
           <w:sz w:val="20"/>
@@ -12019,7 +12010,7 @@
     </w:p>
     <w:p>
       <w:pPr>
-        <w:pStyle w:val="ListParagraph"/>
+        <w:pStyle w:val="10"/>
         <w:ind w:firstLine="0"/>
         <w:rPr>
           <w:sz w:val="20"/>
@@ -12114,7 +12105,7 @@
     </w:p>
     <w:p>
       <w:pPr>
-        <w:pStyle w:val="ListParagraph"/>
+        <w:pStyle w:val="10"/>
         <w:ind w:firstLine="0"/>
         <w:rPr>
           <w:sz w:val="20"/>
@@ -12133,7 +12124,7 @@
     </w:p>
     <w:p>
       <w:pPr>
-        <w:pStyle w:val="ListParagraph"/>
+        <w:pStyle w:val="10"/>
         <w:numPr>
           <w:ilvl w:val="1"/>
           <w:numId w:val="1"/>
@@ -12195,7 +12186,7 @@
     </w:p>
     <w:p>
       <w:pPr>
-        <w:pStyle w:val="ListParagraph"/>
+        <w:pStyle w:val="10"/>
         <w:numPr>
           <w:ilvl w:val="1"/>
           <w:numId w:val="1"/>
@@ -12271,7 +12262,7 @@
     </w:p>
     <w:p>
       <w:pPr>
-        <w:pStyle w:val="ListParagraph"/>
+        <w:pStyle w:val="10"/>
         <w:numPr>
           <w:ilvl w:val="1"/>
           <w:numId w:val="1"/>
@@ -12347,7 +12338,7 @@
     </w:p>
     <w:p>
       <w:pPr>
-        <w:pStyle w:val="ListParagraph"/>
+        <w:pStyle w:val="10"/>
         <w:numPr>
           <w:ilvl w:val="1"/>
           <w:numId w:val="1"/>
@@ -12437,7 +12428,7 @@
     </w:p>
     <w:p>
       <w:pPr>
-        <w:pStyle w:val="ListParagraph"/>
+        <w:pStyle w:val="10"/>
         <w:numPr>
           <w:ilvl w:val="1"/>
           <w:numId w:val="1"/>
@@ -12527,7 +12518,7 @@
     </w:p>
     <w:p>
       <w:pPr>
-        <w:pStyle w:val="ListParagraph"/>
+        <w:pStyle w:val="10"/>
         <w:numPr>
           <w:ilvl w:val="1"/>
           <w:numId w:val="1"/>
@@ -12565,7 +12556,7 @@
     </w:p>
     <w:p>
       <w:pPr>
-        <w:pStyle w:val="ListParagraph"/>
+        <w:pStyle w:val="10"/>
         <w:numPr>
           <w:ilvl w:val="1"/>
           <w:numId w:val="1"/>
@@ -12603,7 +12594,7 @@
     </w:p>
     <w:p>
       <w:pPr>
-        <w:pStyle w:val="ListParagraph"/>
+        <w:pStyle w:val="10"/>
         <w:numPr>
           <w:ilvl w:val="1"/>
           <w:numId w:val="1"/>
@@ -12641,7 +12632,7 @@
     </w:p>
     <w:p>
       <w:pPr>
-        <w:pStyle w:val="ListParagraph"/>
+        <w:pStyle w:val="10"/>
         <w:numPr>
           <w:ilvl w:val="1"/>
           <w:numId w:val="1"/>
@@ -12695,7 +12686,7 @@
     </w:p>
     <w:p>
       <w:pPr>
-        <w:pStyle w:val="ListParagraph"/>
+        <w:pStyle w:val="10"/>
         <w:numPr>
           <w:ilvl w:val="1"/>
           <w:numId w:val="1"/>
@@ -12749,7 +12740,7 @@
     </w:p>
     <w:p>
       <w:pPr>
-        <w:pStyle w:val="ListParagraph"/>
+        <w:pStyle w:val="10"/>
         <w:numPr>
           <w:ilvl w:val="1"/>
           <w:numId w:val="1"/>
@@ -12787,7 +12778,7 @@
     </w:p>
     <w:p>
       <w:pPr>
-        <w:pStyle w:val="ListParagraph"/>
+        <w:pStyle w:val="10"/>
         <w:ind w:left="420" w:firstLine="0"/>
         <w:rPr>
           <w:sz w:val="20"/>
@@ -12813,7 +12804,7 @@
     </w:p>
     <w:p>
       <w:pPr>
-        <w:pStyle w:val="ListParagraph"/>
+        <w:pStyle w:val="10"/>
         <w:numPr>
           <w:ilvl w:val="1"/>
           <w:numId w:val="1"/>
@@ -12875,7 +12866,7 @@
     </w:p>
     <w:p>
       <w:pPr>
-        <w:pStyle w:val="ListParagraph"/>
+        <w:pStyle w:val="10"/>
         <w:ind w:firstLine="0"/>
         <w:rPr>
           <w:color w:val="FF0000"/>
@@ -12995,7 +12986,7 @@
     </w:p>
     <w:p>
       <w:pPr>
-        <w:pStyle w:val="ListParagraph"/>
+        <w:pStyle w:val="10"/>
         <w:ind w:firstLine="0"/>
         <w:rPr>
           <w:color w:val="FF0000"/>
@@ -13143,7 +13134,7 @@
     </w:p>
     <w:p>
       <w:pPr>
-        <w:pStyle w:val="ListParagraph"/>
+        <w:pStyle w:val="10"/>
         <w:numPr>
           <w:ilvl w:val="1"/>
           <w:numId w:val="1"/>
@@ -13219,7 +13210,7 @@
     </w:p>
     <w:p>
       <w:pPr>
-        <w:pStyle w:val="ListParagraph"/>
+        <w:pStyle w:val="10"/>
         <w:ind w:firstLine="0"/>
         <w:rPr>
           <w:color w:val="FF0000"/>
@@ -13267,7 +13258,7 @@
     </w:p>
     <w:p>
       <w:pPr>
-        <w:pStyle w:val="ListParagraph"/>
+        <w:pStyle w:val="10"/>
         <w:ind w:firstLine="0"/>
         <w:rPr>
           <w:color w:val="FF0000"/>
@@ -13306,7 +13297,7 @@
     </w:p>
     <w:p>
       <w:pPr>
-        <w:pStyle w:val="ListParagraph"/>
+        <w:pStyle w:val="10"/>
         <w:numPr>
           <w:ilvl w:val="1"/>
           <w:numId w:val="1"/>
@@ -13382,7 +13373,7 @@
     </w:p>
     <w:p>
       <w:pPr>
-        <w:pStyle w:val="ListParagraph"/>
+        <w:pStyle w:val="10"/>
         <w:ind w:firstLine="0"/>
         <w:rPr>
           <w:color w:val="FF0000"/>
@@ -13430,7 +13421,7 @@
     </w:p>
     <w:p>
       <w:pPr>
-        <w:pStyle w:val="ListParagraph"/>
+        <w:pStyle w:val="10"/>
         <w:ind w:firstLine="0"/>
         <w:rPr>
           <w:color w:val="FF0000"/>
@@ -13469,7 +13460,7 @@
     </w:p>
     <w:p>
       <w:pPr>
-        <w:pStyle w:val="ListParagraph"/>
+        <w:pStyle w:val="10"/>
         <w:numPr>
           <w:ilvl w:val="1"/>
           <w:numId w:val="1"/>
@@ -13559,7 +13550,7 @@
     </w:p>
     <w:p>
       <w:pPr>
-        <w:pStyle w:val="ListParagraph"/>
+        <w:pStyle w:val="10"/>
         <w:ind w:firstLine="0"/>
         <w:rPr>
           <w:color w:val="FF0000"/>
@@ -13607,7 +13598,7 @@
     </w:p>
     <w:p>
       <w:pPr>
-        <w:pStyle w:val="ListParagraph"/>
+        <w:pStyle w:val="10"/>
         <w:ind w:firstLine="0"/>
         <w:rPr>
           <w:color w:val="FF0000"/>
@@ -13736,7 +13727,7 @@
     </w:p>
     <w:p>
       <w:pPr>
-        <w:pStyle w:val="ListParagraph"/>
+        <w:pStyle w:val="10"/>
         <w:numPr>
           <w:ilvl w:val="1"/>
           <w:numId w:val="1"/>
@@ -13826,7 +13817,7 @@
     </w:p>
     <w:p>
       <w:pPr>
-        <w:pStyle w:val="ListParagraph"/>
+        <w:pStyle w:val="10"/>
         <w:ind w:firstLine="0"/>
         <w:rPr>
           <w:color w:val="FF0000"/>
@@ -13874,7 +13865,7 @@
     </w:p>
     <w:p>
       <w:pPr>
-        <w:pStyle w:val="ListParagraph"/>
+        <w:pStyle w:val="10"/>
         <w:ind w:firstLine="0"/>
         <w:rPr>
           <w:color w:val="FF0000"/>
@@ -14003,7 +13994,7 @@
     </w:p>
     <w:p>
       <w:pPr>
-        <w:pStyle w:val="ListParagraph"/>
+        <w:pStyle w:val="10"/>
         <w:numPr>
           <w:ilvl w:val="1"/>
           <w:numId w:val="1"/>
@@ -14037,7 +14028,7 @@
     </w:p>
     <w:p>
       <w:pPr>
-        <w:pStyle w:val="ListParagraph"/>
+        <w:pStyle w:val="10"/>
         <w:ind w:firstLine="820"/>
         <w:rPr>
           <w:color w:val="FF0000"/>
@@ -14085,7 +14076,7 @@
     </w:p>
     <w:p>
       <w:pPr>
-        <w:pStyle w:val="ListParagraph"/>
+        <w:pStyle w:val="10"/>
         <w:ind w:firstLine="820"/>
         <w:rPr>
           <w:color w:val="FF0000"/>
@@ -14120,7 +14111,7 @@
     </w:p>
     <w:p>
       <w:pPr>
-        <w:pStyle w:val="ListParagraph"/>
+        <w:pStyle w:val="10"/>
         <w:numPr>
           <w:ilvl w:val="1"/>
           <w:numId w:val="1"/>
@@ -14158,7 +14149,7 @@
     </w:p>
     <w:p>
       <w:pPr>
-        <w:pStyle w:val="ListParagraph"/>
+        <w:pStyle w:val="10"/>
         <w:ind w:firstLine="800"/>
         <w:rPr>
           <w:color w:val="FF0000"/>
@@ -14206,7 +14197,7 @@
     </w:p>
     <w:p>
       <w:pPr>
-        <w:pStyle w:val="ListParagraph"/>
+        <w:pStyle w:val="10"/>
         <w:ind w:firstLine="800"/>
         <w:rPr>
           <w:color w:val="FF0000"/>
@@ -14241,7 +14232,7 @@
     </w:p>
     <w:p>
       <w:pPr>
-        <w:pStyle w:val="ListParagraph"/>
+        <w:pStyle w:val="10"/>
         <w:numPr>
           <w:ilvl w:val="1"/>
           <w:numId w:val="1"/>
@@ -14279,7 +14270,7 @@
     </w:p>
     <w:p>
       <w:pPr>
-        <w:pStyle w:val="ListParagraph"/>
+        <w:pStyle w:val="10"/>
         <w:ind w:firstLine="800"/>
         <w:rPr>
           <w:color w:val="FF0000"/>
@@ -14327,7 +14318,7 @@
     </w:p>
     <w:p>
       <w:pPr>
-        <w:pStyle w:val="ListParagraph"/>
+        <w:pStyle w:val="10"/>
         <w:ind w:firstLine="800"/>
         <w:rPr>
           <w:color w:val="FF0000"/>
@@ -14362,7 +14353,7 @@
     </w:p>
     <w:p>
       <w:pPr>
-        <w:pStyle w:val="ListParagraph"/>
+        <w:pStyle w:val="10"/>
         <w:numPr>
           <w:ilvl w:val="1"/>
           <w:numId w:val="1"/>
@@ -14416,7 +14407,7 @@
     </w:p>
     <w:p>
       <w:pPr>
-        <w:pStyle w:val="ListParagraph"/>
+        <w:pStyle w:val="10"/>
         <w:ind w:left="420" w:firstLine="400"/>
         <w:rPr>
           <w:color w:val="FF0000"/>
@@ -14465,7 +14456,7 @@
     </w:p>
     <w:p>
       <w:pPr>
-        <w:pStyle w:val="ListParagraph"/>
+        <w:pStyle w:val="10"/>
         <w:ind w:left="420" w:firstLine="400"/>
         <w:rPr>
           <w:color w:val="FF0000"/>
@@ -14516,7 +14507,7 @@
     </w:p>
     <w:p>
       <w:pPr>
-        <w:pStyle w:val="ListParagraph"/>
+        <w:pStyle w:val="10"/>
         <w:numPr>
           <w:ilvl w:val="1"/>
           <w:numId w:val="1"/>
@@ -14570,7 +14561,7 @@
     </w:p>
     <w:p>
       <w:pPr>
-        <w:pStyle w:val="ListParagraph"/>
+        <w:pStyle w:val="10"/>
         <w:ind w:firstLine="820"/>
         <w:rPr>
           <w:color w:val="FF0000"/>
@@ -14618,7 +14609,7 @@
     </w:p>
     <w:p>
       <w:pPr>
-        <w:pStyle w:val="ListParagraph"/>
+        <w:pStyle w:val="10"/>
         <w:ind w:firstLine="820"/>
         <w:rPr>
           <w:color w:val="FF0000"/>
@@ -14653,7 +14644,7 @@
     </w:p>
     <w:p>
       <w:pPr>
-        <w:pStyle w:val="ListParagraph"/>
+        <w:pStyle w:val="10"/>
         <w:numPr>
           <w:ilvl w:val="1"/>
           <w:numId w:val="1"/>
@@ -14691,7 +14682,7 @@
     </w:p>
     <w:p>
       <w:pPr>
-        <w:pStyle w:val="ListParagraph"/>
+        <w:pStyle w:val="10"/>
         <w:ind w:firstLine="800"/>
         <w:rPr>
           <w:color w:val="FF0000"/>
@@ -14739,7 +14730,7 @@
     </w:p>
     <w:p>
       <w:pPr>
-        <w:pStyle w:val="ListParagraph"/>
+        <w:pStyle w:val="10"/>
         <w:ind w:firstLine="800"/>
         <w:rPr>
           <w:color w:val="FF0000"/>
@@ -14778,7 +14769,7 @@
     </w:p>
     <w:p>
       <w:pPr>
-        <w:pStyle w:val="ListParagraph"/>
+        <w:pStyle w:val="10"/>
         <w:ind w:firstLine="0"/>
         <w:rPr>
           <w:lang w:eastAsia="zh-CN"/>
@@ -14795,7 +14786,7 @@
     </w:p>
     <w:p>
       <w:pPr>
-        <w:pStyle w:val="ListParagraph"/>
+        <w:pStyle w:val="10"/>
         <w:ind w:firstLine="0"/>
         <w:rPr>
           <w:sz w:val="20"/>
@@ -14878,7 +14869,7 @@
     </w:p>
     <w:p>
       <w:pPr>
-        <w:pStyle w:val="ListParagraph"/>
+        <w:pStyle w:val="10"/>
         <w:ind w:firstLine="700"/>
         <w:rPr>
           <w:sz w:val="20"/>
@@ -14909,7 +14900,7 @@
     </w:p>
     <w:p>
       <w:pPr>
-        <w:pStyle w:val="ListParagraph"/>
+        <w:pStyle w:val="10"/>
         <w:ind w:firstLine="0"/>
         <w:rPr>
           <w:sz w:val="20"/>
@@ -14940,7 +14931,7 @@
     </w:p>
     <w:p>
       <w:pPr>
-        <w:pStyle w:val="ListParagraph"/>
+        <w:pStyle w:val="10"/>
         <w:ind w:firstLine="600"/>
         <w:rPr>
           <w:sz w:val="20"/>
@@ -15027,7 +15018,7 @@
     </w:p>
     <w:p>
       <w:pPr>
-        <w:pStyle w:val="ListParagraph"/>
+        <w:pStyle w:val="10"/>
         <w:ind w:firstLine="600"/>
         <w:rPr>
           <w:sz w:val="20"/>
@@ -15046,7 +15037,7 @@
     </w:p>
     <w:p>
       <w:pPr>
-        <w:pStyle w:val="ListParagraph"/>
+        <w:pStyle w:val="10"/>
         <w:pBdr>
           <w:bottom w:val="single" w:sz="24" w:space="1" w:color="000000"/>
         </w:pBdr>
@@ -15058,7 +15049,7 @@
     </w:p>
     <w:p>
       <w:pPr>
-        <w:pStyle w:val="ListParagraph"/>
+        <w:pStyle w:val="10"/>
         <w:ind w:firstLine="0"/>
         <w:rPr>
           <w:sz w:val="20"/>
@@ -15149,7 +15140,7 @@
     </w:p>
     <w:p>
       <w:pPr>
-        <w:pStyle w:val="ListParagraph"/>
+        <w:pStyle w:val="10"/>
         <w:ind w:firstLine="0"/>
         <w:rPr>
           <w:sz w:val="20"/>
@@ -15192,7 +15183,7 @@
     </w:p>
     <w:p>
       <w:pPr>
-        <w:pStyle w:val="ListParagraph"/>
+        <w:pStyle w:val="10"/>
         <w:ind w:firstLine="0"/>
         <w:rPr>
           <w:sz w:val="20"/>
@@ -15235,7 +15226,7 @@
     </w:p>
     <w:p>
       <w:pPr>
-        <w:pStyle w:val="ListParagraph"/>
+        <w:pStyle w:val="10"/>
         <w:ind w:firstLine="0"/>
         <w:rPr>
           <w:sz w:val="20"/>
@@ -15287,7 +15278,7 @@
     </w:p>
     <w:p>
       <w:pPr>
-        <w:pStyle w:val="ListParagraph"/>
+        <w:pStyle w:val="10"/>
         <w:ind w:firstLine="0"/>
         <w:rPr>
           <w:lang w:eastAsia="zh-CN"/>
@@ -15373,16 +15364,16 @@
             <v:path o:extrusionok="f" gradientshapeok="t" o:connecttype="rect"/>
             <o:lock v:ext="edit" aspectratio="t"/>
           </v:shapetype>
-          <v:shape id="_x0000_i1025" type="#_x0000_t75" style="width:294.8pt;height:151.35pt" o:ole="">
+          <v:shape id="_x0000_i1025" type="#_x0000_t75" style="width:295.1pt;height:151.1pt" o:ole="">
             <v:imagedata r:id="rId12" o:title=""/>
           </v:shape>
-          <o:OLEObject Type="Embed" ProgID="Visio.Drawing.11" ShapeID="_x0000_i1025" DrawAspect="Content" ObjectID="_1571323263" r:id="rId13"/>
+          <o:OLEObject Type="Embed" ProgID="Visio.Drawing.11" ShapeID="_x0000_i1025" DrawAspect="Content" ObjectID="_1571478527" r:id="rId13"/>
         </w:object>
       </w:r>
     </w:p>
     <w:p>
       <w:pPr>
-        <w:pStyle w:val="ListParagraph"/>
+        <w:pStyle w:val="10"/>
         <w:ind w:firstLine="0"/>
         <w:rPr>
           <w:color w:val="FF0000"/>
@@ -15421,7 +15412,7 @@
     </w:p>
     <w:p>
       <w:pPr>
-        <w:pStyle w:val="ListParagraph"/>
+        <w:pStyle w:val="10"/>
         <w:ind w:firstLine="0"/>
         <w:rPr>
           <w:sz w:val="20"/>
@@ -15468,7 +15459,7 @@
     </w:p>
     <w:p>
       <w:pPr>
-        <w:pStyle w:val="ListParagraph"/>
+        <w:pStyle w:val="10"/>
         <w:ind w:firstLine="0"/>
         <w:rPr>
           <w:color w:val="FF0000"/>
@@ -15486,7 +15477,7 @@
     </w:p>
     <w:p>
       <w:pPr>
-        <w:pStyle w:val="ListParagraph"/>
+        <w:pStyle w:val="10"/>
         <w:ind w:firstLine="0"/>
         <w:rPr>
           <w:b/>
@@ -17659,7 +17650,7 @@
     </w:p>
     <w:p>
       <w:pPr>
-        <w:pStyle w:val="ListParagraph"/>
+        <w:pStyle w:val="10"/>
         <w:ind w:left="420" w:firstLine="0"/>
         <w:rPr>
           <w:color w:val="FF0000"/>
@@ -17689,7 +17680,7 @@
     </w:p>
     <w:p>
       <w:pPr>
-        <w:pStyle w:val="ListParagraph"/>
+        <w:pStyle w:val="10"/>
         <w:ind w:left="420" w:firstLine="0"/>
         <w:rPr>
           <w:sz w:val="20"/>
@@ -17708,7 +17699,7 @@
     </w:p>
     <w:p>
       <w:pPr>
-        <w:pStyle w:val="ListParagraph"/>
+        <w:pStyle w:val="10"/>
         <w:ind w:left="420" w:firstLine="0"/>
         <w:rPr>
           <w:sz w:val="20"/>
@@ -17732,7 +17723,7 @@
     </w:p>
     <w:p>
       <w:pPr>
-        <w:pStyle w:val="ListParagraph"/>
+        <w:pStyle w:val="10"/>
         <w:ind w:left="420" w:firstLine="0"/>
         <w:rPr>
           <w:sz w:val="20"/>
@@ -17742,7 +17733,7 @@
     </w:p>
     <w:p>
       <w:pPr>
-        <w:pStyle w:val="ListParagraph"/>
+        <w:pStyle w:val="10"/>
         <w:ind w:left="420" w:firstLine="0"/>
         <w:rPr>
           <w:sz w:val="20"/>
@@ -17780,7 +17771,7 @@
     </w:p>
     <w:p>
       <w:pPr>
-        <w:pStyle w:val="ListParagraph"/>
+        <w:pStyle w:val="10"/>
         <w:ind w:left="420" w:firstLine="0"/>
         <w:rPr>
           <w:sz w:val="20"/>
@@ -17804,7 +17795,7 @@
     </w:p>
     <w:p>
       <w:pPr>
-        <w:pStyle w:val="ListParagraph"/>
+        <w:pStyle w:val="10"/>
         <w:ind w:left="420" w:firstLine="0"/>
         <w:rPr>
           <w:sz w:val="20"/>
@@ -17842,7 +17833,7 @@
     </w:p>
     <w:p>
       <w:pPr>
-        <w:pStyle w:val="ListParagraph"/>
+        <w:pStyle w:val="10"/>
         <w:ind w:left="420" w:firstLine="0"/>
         <w:rPr>
           <w:sz w:val="20"/>
@@ -17859,7 +17850,7 @@
     </w:p>
     <w:p>
       <w:pPr>
-        <w:pStyle w:val="ListParagraph"/>
+        <w:pStyle w:val="10"/>
         <w:ind w:left="420" w:firstLine="0"/>
         <w:rPr>
           <w:sz w:val="20"/>
@@ -17891,7 +17882,7 @@
     </w:p>
     <w:p>
       <w:pPr>
-        <w:pStyle w:val="ListParagraph"/>
+        <w:pStyle w:val="10"/>
         <w:ind w:left="420" w:firstLine="0"/>
         <w:rPr>
           <w:sz w:val="20"/>
@@ -17917,7 +17908,7 @@
     </w:p>
     <w:p>
       <w:pPr>
-        <w:pStyle w:val="ListParagraph"/>
+        <w:pStyle w:val="10"/>
         <w:ind w:left="420" w:firstLine="0"/>
         <w:rPr>
           <w:sz w:val="20"/>
@@ -18056,7 +18047,7 @@
     </w:p>
     <w:p>
       <w:pPr>
-        <w:pStyle w:val="ListParagraph"/>
+        <w:pStyle w:val="10"/>
         <w:ind w:left="420" w:firstLine="0"/>
         <w:rPr>
           <w:sz w:val="20"/>
@@ -18081,7 +18072,7 @@
     </w:p>
     <w:p>
       <w:pPr>
-        <w:pStyle w:val="ListParagraph"/>
+        <w:pStyle w:val="10"/>
         <w:ind w:left="420" w:firstLine="0"/>
         <w:rPr>
           <w:sz w:val="20"/>
@@ -18098,7 +18089,7 @@
     </w:p>
     <w:p>
       <w:pPr>
-        <w:pStyle w:val="ListParagraph"/>
+        <w:pStyle w:val="10"/>
         <w:ind w:left="420" w:firstLine="0"/>
         <w:rPr>
           <w:sz w:val="20"/>
@@ -18122,7 +18113,7 @@
     </w:p>
     <w:p>
       <w:pPr>
-        <w:pStyle w:val="ListParagraph"/>
+        <w:pStyle w:val="10"/>
         <w:ind w:left="420" w:firstLine="0"/>
         <w:rPr>
           <w:sz w:val="20"/>
@@ -18132,7 +18123,7 @@
     </w:p>
     <w:p>
       <w:pPr>
-        <w:pStyle w:val="ListParagraph"/>
+        <w:pStyle w:val="10"/>
         <w:ind w:left="420" w:firstLine="0"/>
         <w:rPr>
           <w:sz w:val="20"/>
@@ -18149,7 +18140,7 @@
     </w:p>
     <w:p>
       <w:pPr>
-        <w:pStyle w:val="ListParagraph"/>
+        <w:pStyle w:val="10"/>
         <w:ind w:left="420" w:firstLine="0"/>
         <w:rPr>
           <w:color w:val="FF0000"/>
@@ -18160,7 +18151,7 @@
     </w:p>
     <w:p>
       <w:pPr>
-        <w:pStyle w:val="ListParagraph"/>
+        <w:pStyle w:val="10"/>
         <w:ind w:left="420" w:firstLine="0"/>
         <w:rPr>
           <w:color w:val="FF0000"/>
@@ -18191,7 +18182,7 @@
     </w:p>
     <w:p>
       <w:pPr>
-        <w:pStyle w:val="ListParagraph"/>
+        <w:pStyle w:val="10"/>
         <w:ind w:left="420" w:firstLine="0"/>
         <w:rPr>
           <w:color w:val="FF0000"/>
@@ -18202,7 +18193,7 @@
     </w:p>
     <w:p>
       <w:pPr>
-        <w:pStyle w:val="ListParagraph"/>
+        <w:pStyle w:val="10"/>
         <w:ind w:left="420" w:firstLine="0"/>
         <w:rPr>
           <w:color w:val="FF0000"/>
@@ -18229,7 +18220,7 @@
     </w:p>
     <w:p>
       <w:pPr>
-        <w:pStyle w:val="ListParagraph"/>
+        <w:pStyle w:val="10"/>
         <w:ind w:left="420" w:firstLine="0"/>
         <w:rPr>
           <w:color w:val="FF0000"/>
@@ -18272,7 +18263,7 @@
     </w:p>
     <w:p>
       <w:pPr>
-        <w:pStyle w:val="ListParagraph"/>
+        <w:pStyle w:val="10"/>
         <w:ind w:left="420" w:firstLine="0"/>
         <w:rPr>
           <w:color w:val="FF0000"/>
@@ -18291,7 +18282,7 @@
     </w:p>
     <w:p>
       <w:pPr>
-        <w:pStyle w:val="ListParagraph"/>
+        <w:pStyle w:val="10"/>
         <w:ind w:left="420" w:firstLine="0"/>
         <w:rPr>
           <w:color w:val="FF0000"/>
@@ -18310,7 +18301,7 @@
     </w:p>
     <w:p>
       <w:pPr>
-        <w:pStyle w:val="ListParagraph"/>
+        <w:pStyle w:val="10"/>
         <w:ind w:left="420" w:firstLine="0"/>
         <w:rPr>
           <w:color w:val="FF0000"/>
@@ -18329,7 +18320,7 @@
     </w:p>
     <w:p>
       <w:pPr>
-        <w:pStyle w:val="ListParagraph"/>
+        <w:pStyle w:val="10"/>
         <w:ind w:left="420" w:firstLine="0"/>
         <w:rPr>
           <w:color w:val="FF0000"/>
@@ -18348,7 +18339,7 @@
     </w:p>
     <w:p>
       <w:pPr>
-        <w:pStyle w:val="ListParagraph"/>
+        <w:pStyle w:val="10"/>
         <w:ind w:left="420" w:firstLine="0"/>
         <w:rPr>
           <w:color w:val="FF0000"/>
@@ -19004,7 +18995,7 @@
     </w:p>
     <w:p>
       <w:pPr>
-        <w:pStyle w:val="ListParagraph"/>
+        <w:pStyle w:val="10"/>
         <w:ind w:firstLine="0"/>
         <w:rPr>
           <w:sz w:val="20"/>
@@ -19023,7 +19014,7 @@
     </w:p>
     <w:p>
       <w:pPr>
-        <w:pStyle w:val="ListParagraph"/>
+        <w:pStyle w:val="10"/>
         <w:ind w:firstLine="0"/>
         <w:rPr>
           <w:sz w:val="20"/>
@@ -19069,7 +19060,7 @@
     </w:p>
     <w:p>
       <w:pPr>
-        <w:pStyle w:val="ListParagraph"/>
+        <w:pStyle w:val="10"/>
         <w:ind w:firstLine="0"/>
         <w:rPr>
           <w:sz w:val="20"/>
@@ -19120,7 +19111,7 @@
     </w:p>
     <w:p>
       <w:pPr>
-        <w:pStyle w:val="ListParagraph"/>
+        <w:pStyle w:val="10"/>
         <w:ind w:firstLine="0"/>
         <w:rPr>
           <w:sz w:val="20"/>
@@ -19187,7 +19178,7 @@
     </w:p>
     <w:p>
       <w:pPr>
-        <w:pStyle w:val="ListParagraph"/>
+        <w:pStyle w:val="10"/>
         <w:ind w:firstLine="0"/>
         <w:rPr>
           <w:sz w:val="20"/>
@@ -19213,7 +19204,7 @@
     </w:p>
     <w:p>
       <w:pPr>
-        <w:pStyle w:val="ListParagraph"/>
+        <w:pStyle w:val="10"/>
         <w:numPr>
           <w:ilvl w:val="1"/>
           <w:numId w:val="1"/>
@@ -19261,7 +19252,7 @@
     </w:p>
     <w:p>
       <w:pPr>
-        <w:pStyle w:val="ListParagraph"/>
+        <w:pStyle w:val="10"/>
         <w:ind w:firstLine="400"/>
         <w:rPr>
           <w:sz w:val="20"/>
@@ -19304,7 +19295,7 @@
     </w:p>
     <w:p>
       <w:pPr>
-        <w:pStyle w:val="ListParagraph"/>
+        <w:pStyle w:val="10"/>
         <w:ind w:firstLine="400"/>
         <w:rPr>
           <w:sz w:val="20"/>
@@ -19331,7 +19322,7 @@
     </w:p>
     <w:p>
       <w:pPr>
-        <w:pStyle w:val="ListParagraph"/>
+        <w:pStyle w:val="10"/>
         <w:ind w:firstLine="400"/>
         <w:rPr>
           <w:sz w:val="20"/>
@@ -19350,7 +19341,7 @@
     </w:p>
     <w:p>
       <w:pPr>
-        <w:pStyle w:val="ListParagraph"/>
+        <w:pStyle w:val="10"/>
         <w:ind w:firstLine="400"/>
         <w:rPr>
           <w:sz w:val="20"/>
@@ -19369,7 +19360,7 @@
     </w:p>
     <w:p>
       <w:pPr>
-        <w:pStyle w:val="ListParagraph"/>
+        <w:pStyle w:val="10"/>
         <w:ind w:firstLine="400"/>
         <w:rPr>
           <w:sz w:val="20"/>
@@ -19389,7 +19380,7 @@
     </w:p>
     <w:p>
       <w:pPr>
-        <w:pStyle w:val="ListParagraph"/>
+        <w:pStyle w:val="10"/>
         <w:ind w:firstLine="400"/>
         <w:rPr>
           <w:sz w:val="20"/>
@@ -19408,7 +19399,7 @@
     </w:p>
     <w:p>
       <w:pPr>
-        <w:pStyle w:val="ListParagraph"/>
+        <w:pStyle w:val="10"/>
         <w:ind w:firstLine="400"/>
         <w:rPr>
           <w:sz w:val="20"/>
@@ -19427,7 +19418,7 @@
     </w:p>
     <w:p>
       <w:pPr>
-        <w:pStyle w:val="ListParagraph"/>
+        <w:pStyle w:val="10"/>
         <w:ind w:firstLine="400"/>
         <w:rPr>
           <w:sz w:val="20"/>
@@ -19462,7 +19453,7 @@
     </w:p>
     <w:p>
       <w:pPr>
-        <w:pStyle w:val="ListParagraph"/>
+        <w:pStyle w:val="10"/>
         <w:ind w:firstLine="0"/>
         <w:rPr>
           <w:sz w:val="20"/>
@@ -19529,7 +19520,7 @@
     </w:p>
     <w:p>
       <w:pPr>
-        <w:pStyle w:val="ListParagraph"/>
+        <w:pStyle w:val="10"/>
         <w:numPr>
           <w:ilvl w:val="1"/>
           <w:numId w:val="1"/>
@@ -19577,7 +19568,7 @@
     </w:p>
     <w:p>
       <w:pPr>
-        <w:pStyle w:val="ListParagraph"/>
+        <w:pStyle w:val="10"/>
         <w:ind w:firstLine="400"/>
         <w:rPr>
           <w:sz w:val="20"/>
@@ -19604,7 +19595,7 @@
     </w:p>
     <w:p>
       <w:pPr>
-        <w:pStyle w:val="ListParagraph"/>
+        <w:pStyle w:val="10"/>
         <w:ind w:firstLine="400"/>
         <w:rPr>
           <w:sz w:val="20"/>
@@ -19639,7 +19630,7 @@
     </w:p>
     <w:p>
       <w:pPr>
-        <w:pStyle w:val="ListParagraph"/>
+        <w:pStyle w:val="10"/>
         <w:ind w:firstLine="0"/>
         <w:rPr>
           <w:sz w:val="20"/>
@@ -19706,7 +19697,7 @@
     </w:p>
     <w:p>
       <w:pPr>
-        <w:pStyle w:val="ListParagraph"/>
+        <w:pStyle w:val="10"/>
         <w:numPr>
           <w:ilvl w:val="1"/>
           <w:numId w:val="1"/>
@@ -19768,7 +19759,7 @@
     </w:p>
     <w:p>
       <w:pPr>
-        <w:pStyle w:val="ListParagraph"/>
+        <w:pStyle w:val="10"/>
         <w:ind w:firstLine="400"/>
         <w:rPr>
           <w:sz w:val="20"/>
@@ -19795,7 +19786,7 @@
     </w:p>
     <w:p>
       <w:pPr>
-        <w:pStyle w:val="ListParagraph"/>
+        <w:pStyle w:val="10"/>
         <w:ind w:firstLine="400"/>
         <w:rPr>
           <w:sz w:val="20"/>
@@ -19830,7 +19821,7 @@
     </w:p>
     <w:p>
       <w:pPr>
-        <w:pStyle w:val="ListParagraph"/>
+        <w:pStyle w:val="10"/>
         <w:ind w:firstLine="0"/>
         <w:rPr>
           <w:sz w:val="20"/>
@@ -19881,7 +19872,7 @@
     </w:p>
     <w:p>
       <w:pPr>
-        <w:pStyle w:val="ListParagraph"/>
+        <w:pStyle w:val="10"/>
         <w:ind w:left="840" w:firstLine="0"/>
         <w:rPr>
           <w:color w:val="FF0000"/>
@@ -19893,7 +19884,7 @@
     </w:p>
     <w:p>
       <w:pPr>
-        <w:pStyle w:val="ListParagraph"/>
+        <w:pStyle w:val="10"/>
         <w:ind w:firstLine="0"/>
         <w:rPr>
           <w:sz w:val="20"/>
@@ -19912,7 +19903,7 @@
     </w:p>
     <w:p>
       <w:pPr>
-        <w:pStyle w:val="ListParagraph"/>
+        <w:pStyle w:val="10"/>
         <w:ind w:left="840" w:firstLine="0"/>
         <w:rPr>
           <w:color w:val="FF0000"/>
@@ -19947,7 +19938,7 @@
     </w:p>
     <w:p>
       <w:pPr>
-        <w:pStyle w:val="ListParagraph"/>
+        <w:pStyle w:val="10"/>
         <w:ind w:left="880" w:firstLine="700"/>
         <w:rPr>
           <w:color w:val="FF0000"/>
@@ -19998,7 +19989,7 @@
     </w:p>
     <w:p>
       <w:pPr>
-        <w:pStyle w:val="ListParagraph"/>
+        <w:pStyle w:val="10"/>
         <w:ind w:left="840" w:firstLine="0"/>
         <w:rPr>
           <w:color w:val="FF0000"/>
@@ -20037,7 +20028,7 @@
     </w:p>
     <w:p>
       <w:pPr>
-        <w:pStyle w:val="ListParagraph"/>
+        <w:pStyle w:val="10"/>
         <w:ind w:left="880" w:firstLine="700"/>
         <w:rPr>
           <w:color w:val="FF0000"/>
@@ -20067,7 +20058,7 @@
     </w:p>
     <w:p>
       <w:pPr>
-        <w:pStyle w:val="ListParagraph"/>
+        <w:pStyle w:val="10"/>
         <w:ind w:left="880" w:firstLine="700"/>
         <w:rPr>
           <w:color w:val="FF0000"/>
@@ -20137,7 +20128,7 @@
     </w:p>
     <w:p>
       <w:pPr>
-        <w:pStyle w:val="ListParagraph"/>
+        <w:pStyle w:val="10"/>
         <w:ind w:left="840" w:firstLine="0"/>
         <w:rPr>
           <w:sz w:val="20"/>
@@ -20249,7 +20240,7 @@
     </w:p>
     <w:p>
       <w:pPr>
-        <w:pStyle w:val="ListParagraph"/>
+        <w:pStyle w:val="10"/>
         <w:ind w:left="840" w:firstLine="0"/>
         <w:rPr>
           <w:sz w:val="20"/>
@@ -22858,7 +22849,7 @@
     </w:p>
     <w:p>
       <w:pPr>
-        <w:pStyle w:val="ListParagraph"/>
+        <w:pStyle w:val="10"/>
         <w:ind w:firstLine="0"/>
         <w:rPr>
           <w:sz w:val="20"/>
@@ -22877,7 +22868,7 @@
     </w:p>
     <w:p>
       <w:pPr>
-        <w:pStyle w:val="ListParagraph"/>
+        <w:pStyle w:val="10"/>
         <w:ind w:firstLine="400"/>
         <w:rPr>
           <w:sz w:val="20"/>
@@ -22912,7 +22903,7 @@
     </w:p>
     <w:p>
       <w:pPr>
-        <w:pStyle w:val="ListParagraph"/>
+        <w:pStyle w:val="10"/>
         <w:ind w:firstLine="400"/>
         <w:rPr>
           <w:sz w:val="20"/>
@@ -22931,7 +22922,7 @@
     </w:p>
     <w:p>
       <w:pPr>
-        <w:pStyle w:val="ListParagraph"/>
+        <w:pStyle w:val="10"/>
         <w:ind w:firstLine="400"/>
         <w:rPr>
           <w:sz w:val="20"/>
@@ -22950,7 +22941,7 @@
     </w:p>
     <w:p>
       <w:pPr>
-        <w:pStyle w:val="ListParagraph"/>
+        <w:pStyle w:val="10"/>
         <w:ind w:firstLine="400"/>
         <w:rPr>
           <w:sz w:val="20"/>
@@ -22969,7 +22960,7 @@
     </w:p>
     <w:p>
       <w:pPr>
-        <w:pStyle w:val="ListParagraph"/>
+        <w:pStyle w:val="10"/>
         <w:ind w:firstLine="400"/>
         <w:rPr>
           <w:sz w:val="20"/>
@@ -23004,7 +22995,7 @@
     </w:p>
     <w:p>
       <w:pPr>
-        <w:pStyle w:val="ListParagraph"/>
+        <w:pStyle w:val="10"/>
         <w:ind w:firstLine="400"/>
         <w:rPr>
           <w:sz w:val="20"/>
@@ -23039,7 +23030,7 @@
     </w:p>
     <w:p>
       <w:pPr>
-        <w:pStyle w:val="ListParagraph"/>
+        <w:pStyle w:val="10"/>
         <w:ind w:firstLine="400"/>
         <w:rPr>
           <w:sz w:val="20"/>
@@ -23090,7 +23081,7 @@
     </w:p>
     <w:p>
       <w:pPr>
-        <w:pStyle w:val="ListParagraph"/>
+        <w:pStyle w:val="10"/>
         <w:ind w:firstLine="400"/>
         <w:rPr>
           <w:sz w:val="20"/>
@@ -23141,7 +23132,7 @@
     </w:p>
     <w:p>
       <w:pPr>
-        <w:pStyle w:val="ListParagraph"/>
+        <w:pStyle w:val="10"/>
         <w:ind w:firstLine="0"/>
         <w:rPr>
           <w:sz w:val="20"/>
@@ -23167,7 +23158,7 @@
     </w:p>
     <w:p>
       <w:pPr>
-        <w:pStyle w:val="ListParagraph"/>
+        <w:pStyle w:val="10"/>
         <w:numPr>
           <w:ilvl w:val="1"/>
           <w:numId w:val="1"/>
@@ -23201,7 +23192,7 @@
     </w:p>
     <w:p>
       <w:pPr>
-        <w:pStyle w:val="ListParagraph"/>
+        <w:pStyle w:val="10"/>
         <w:ind w:firstLine="400"/>
         <w:rPr>
           <w:sz w:val="20"/>
@@ -23244,7 +23235,7 @@
     </w:p>
     <w:p>
       <w:pPr>
-        <w:pStyle w:val="ListParagraph"/>
+        <w:pStyle w:val="10"/>
         <w:ind w:firstLine="400"/>
         <w:rPr>
           <w:sz w:val="20"/>
@@ -23279,7 +23270,7 @@
     </w:p>
     <w:p>
       <w:pPr>
-        <w:pStyle w:val="ListParagraph"/>
+        <w:pStyle w:val="10"/>
         <w:ind w:firstLine="400"/>
         <w:rPr>
           <w:sz w:val="20"/>
@@ -23298,7 +23289,7 @@
     </w:p>
     <w:p>
       <w:pPr>
-        <w:pStyle w:val="ListParagraph"/>
+        <w:pStyle w:val="10"/>
         <w:ind w:firstLine="400"/>
         <w:rPr>
           <w:sz w:val="20"/>
@@ -23333,7 +23324,7 @@
     </w:p>
     <w:p>
       <w:pPr>
-        <w:pStyle w:val="ListParagraph"/>
+        <w:pStyle w:val="10"/>
         <w:ind w:firstLine="400"/>
         <w:rPr>
           <w:sz w:val="20"/>
@@ -23352,7 +23343,7 @@
     </w:p>
     <w:p>
       <w:pPr>
-        <w:pStyle w:val="ListParagraph"/>
+        <w:pStyle w:val="10"/>
         <w:ind w:firstLine="400"/>
         <w:rPr>
           <w:sz w:val="20"/>
@@ -23387,7 +23378,7 @@
     </w:p>
     <w:p>
       <w:pPr>
-        <w:pStyle w:val="ListParagraph"/>
+        <w:pStyle w:val="10"/>
         <w:rPr>
           <w:sz w:val="20"/>
           <w:szCs w:val="21"/>
@@ -23421,7 +23412,7 @@
     </w:p>
     <w:p>
       <w:pPr>
-        <w:pStyle w:val="ListParagraph"/>
+        <w:pStyle w:val="10"/>
         <w:ind w:firstLine="400"/>
         <w:rPr>
           <w:sz w:val="20"/>
@@ -23440,7 +23431,7 @@
     </w:p>
     <w:p>
       <w:pPr>
-        <w:pStyle w:val="ListParagraph"/>
+        <w:pStyle w:val="10"/>
         <w:ind w:firstLine="400"/>
         <w:rPr>
           <w:sz w:val="20"/>
@@ -23459,7 +23450,7 @@
     </w:p>
     <w:p>
       <w:pPr>
-        <w:pStyle w:val="ListParagraph"/>
+        <w:pStyle w:val="10"/>
         <w:ind w:firstLine="400"/>
         <w:rPr>
           <w:sz w:val="20"/>
@@ -23479,7 +23470,7 @@
     </w:p>
     <w:p>
       <w:pPr>
-        <w:pStyle w:val="ListParagraph"/>
+        <w:pStyle w:val="10"/>
         <w:ind w:firstLine="400"/>
         <w:rPr>
           <w:sz w:val="20"/>
@@ -23498,7 +23489,7 @@
     </w:p>
     <w:p>
       <w:pPr>
-        <w:pStyle w:val="ListParagraph"/>
+        <w:pStyle w:val="10"/>
         <w:numPr>
           <w:ilvl w:val="1"/>
           <w:numId w:val="1"/>
@@ -23518,7 +23509,7 @@
     </w:p>
     <w:p>
       <w:pPr>
-        <w:pStyle w:val="ListParagraph"/>
+        <w:pStyle w:val="10"/>
         <w:ind w:left="840" w:firstLine="400"/>
         <w:rPr>
           <w:sz w:val="20"/>
@@ -23561,7 +23552,7 @@
     </w:p>
     <w:p>
       <w:pPr>
-        <w:pStyle w:val="ListParagraph"/>
+        <w:pStyle w:val="10"/>
         <w:ind w:left="840" w:firstLine="400"/>
         <w:rPr>
           <w:sz w:val="20"/>
@@ -23606,7 +23597,7 @@
     </w:p>
     <w:p>
       <w:pPr>
-        <w:pStyle w:val="ListParagraph"/>
+        <w:pStyle w:val="10"/>
         <w:numPr>
           <w:ilvl w:val="1"/>
           <w:numId w:val="1"/>
@@ -23626,7 +23617,7 @@
     </w:p>
     <w:p>
       <w:pPr>
-        <w:pStyle w:val="ListParagraph"/>
+        <w:pStyle w:val="10"/>
         <w:ind w:left="840" w:firstLine="400"/>
         <w:rPr>
           <w:sz w:val="20"/>
@@ -23669,7 +23660,7 @@
     </w:p>
     <w:p>
       <w:pPr>
-        <w:pStyle w:val="ListParagraph"/>
+        <w:pStyle w:val="10"/>
         <w:ind w:left="840" w:firstLine="400"/>
         <w:rPr>
           <w:sz w:val="20"/>
@@ -23710,7 +23701,7 @@
     </w:p>
     <w:p>
       <w:pPr>
-        <w:pStyle w:val="ListParagraph"/>
+        <w:pStyle w:val="10"/>
         <w:numPr>
           <w:ilvl w:val="1"/>
           <w:numId w:val="1"/>
@@ -23730,7 +23721,7 @@
     </w:p>
     <w:p>
       <w:pPr>
-        <w:pStyle w:val="ListParagraph"/>
+        <w:pStyle w:val="10"/>
         <w:ind w:left="840" w:firstLine="400"/>
         <w:rPr>
           <w:sz w:val="20"/>
@@ -23773,7 +23764,7 @@
     </w:p>
     <w:p>
       <w:pPr>
-        <w:pStyle w:val="ListParagraph"/>
+        <w:pStyle w:val="10"/>
         <w:ind w:left="840" w:firstLine="400"/>
         <w:rPr>
           <w:sz w:val="20"/>
@@ -23814,7 +23805,7 @@
     </w:p>
     <w:p>
       <w:pPr>
-        <w:pStyle w:val="ListParagraph"/>
+        <w:pStyle w:val="10"/>
         <w:numPr>
           <w:ilvl w:val="1"/>
           <w:numId w:val="1"/>
@@ -23848,7 +23839,7 @@
     </w:p>
     <w:p>
       <w:pPr>
-        <w:pStyle w:val="ListParagraph"/>
+        <w:pStyle w:val="10"/>
         <w:ind w:left="840" w:firstLine="400"/>
         <w:rPr>
           <w:sz w:val="20"/>
@@ -23891,7 +23882,7 @@
     </w:p>
     <w:p>
       <w:pPr>
-        <w:pStyle w:val="ListParagraph"/>
+        <w:pStyle w:val="10"/>
         <w:ind w:left="840" w:firstLine="400"/>
         <w:rPr>
           <w:sz w:val="20"/>
@@ -23929,7 +23920,7 @@
     </w:p>
     <w:p>
       <w:pPr>
-        <w:pStyle w:val="ListParagraph"/>
+        <w:pStyle w:val="10"/>
         <w:numPr>
           <w:ilvl w:val="1"/>
           <w:numId w:val="1"/>
@@ -23963,7 +23954,7 @@
     </w:p>
     <w:p>
       <w:pPr>
-        <w:pStyle w:val="ListParagraph"/>
+        <w:pStyle w:val="10"/>
         <w:ind w:left="840" w:firstLine="400"/>
         <w:rPr>
           <w:sz w:val="20"/>
@@ -24006,7 +23997,7 @@
     </w:p>
     <w:p>
       <w:pPr>
-        <w:pStyle w:val="ListParagraph"/>
+        <w:pStyle w:val="10"/>
         <w:ind w:left="840" w:firstLine="400"/>
         <w:rPr>
           <w:sz w:val="20"/>
@@ -24044,7 +24035,7 @@
     </w:p>
     <w:p>
       <w:pPr>
-        <w:pStyle w:val="ListParagraph"/>
+        <w:pStyle w:val="10"/>
         <w:numPr>
           <w:ilvl w:val="1"/>
           <w:numId w:val="1"/>
@@ -24092,7 +24083,7 @@
     </w:p>
     <w:p>
       <w:pPr>
-        <w:pStyle w:val="ListParagraph"/>
+        <w:pStyle w:val="10"/>
         <w:ind w:left="840" w:firstLine="400"/>
         <w:rPr>
           <w:sz w:val="20"/>
@@ -24135,7 +24126,7 @@
     </w:p>
     <w:p>
       <w:pPr>
-        <w:pStyle w:val="ListParagraph"/>
+        <w:pStyle w:val="10"/>
         <w:ind w:left="840" w:firstLine="400"/>
         <w:rPr>
           <w:sz w:val="20"/>
@@ -24222,7 +24213,7 @@
     </w:p>
     <w:p>
       <w:pPr>
-        <w:pStyle w:val="ListParagraph"/>
+        <w:pStyle w:val="10"/>
         <w:numPr>
           <w:ilvl w:val="1"/>
           <w:numId w:val="1"/>
@@ -24270,7 +24261,7 @@
     </w:p>
     <w:p>
       <w:pPr>
-        <w:pStyle w:val="ListParagraph"/>
+        <w:pStyle w:val="10"/>
         <w:ind w:firstLine="400"/>
         <w:rPr>
           <w:sz w:val="20"/>
@@ -24313,7 +24304,7 @@
     </w:p>
     <w:p>
       <w:pPr>
-        <w:pStyle w:val="ListParagraph"/>
+        <w:pStyle w:val="10"/>
         <w:ind w:firstLine="400"/>
         <w:rPr>
           <w:sz w:val="20"/>
@@ -24400,7 +24391,7 @@
     </w:p>
     <w:p>
       <w:pPr>
-        <w:pStyle w:val="ListParagraph"/>
+        <w:pStyle w:val="10"/>
         <w:ind w:firstLine="400"/>
         <w:rPr>
           <w:sz w:val="20"/>
@@ -24452,7 +24443,7 @@
     </w:p>
     <w:p>
       <w:pPr>
-        <w:pStyle w:val="ListParagraph"/>
+        <w:pStyle w:val="10"/>
         <w:ind w:firstLine="0"/>
         <w:rPr>
           <w:sz w:val="20"/>
@@ -24472,7 +24463,7 @@
     </w:p>
     <w:p>
       <w:pPr>
-        <w:pStyle w:val="ListParagraph"/>
+        <w:pStyle w:val="10"/>
         <w:ind w:firstLine="400"/>
         <w:rPr>
           <w:sz w:val="20"/>
@@ -27392,7 +27383,7 @@
     </w:p>
     <w:p>
       <w:pPr>
-        <w:pStyle w:val="ListParagraph"/>
+        <w:pStyle w:val="10"/>
         <w:ind w:firstLine="0"/>
         <w:rPr>
           <w:sz w:val="20"/>
@@ -27467,7 +27458,7 @@
     </w:p>
     <w:p>
       <w:pPr>
-        <w:pStyle w:val="ListParagraph"/>
+        <w:pStyle w:val="10"/>
         <w:ind w:firstLine="0"/>
         <w:rPr>
           <w:sz w:val="20"/>
@@ -27494,7 +27485,7 @@
     </w:p>
     <w:p>
       <w:pPr>
-        <w:pStyle w:val="ListParagraph"/>
+        <w:pStyle w:val="10"/>
         <w:numPr>
           <w:ilvl w:val="1"/>
           <w:numId w:val="1"/>
@@ -27549,7 +27540,7 @@
     </w:p>
     <w:p>
       <w:pPr>
-        <w:pStyle w:val="ListParagraph"/>
+        <w:pStyle w:val="10"/>
         <w:ind w:firstLine="820"/>
         <w:rPr>
           <w:sz w:val="20"/>
@@ -27576,7 +27567,7 @@
     </w:p>
     <w:p>
       <w:pPr>
-        <w:pStyle w:val="ListParagraph"/>
+        <w:pStyle w:val="10"/>
         <w:ind w:firstLine="820"/>
         <w:rPr>
           <w:sz w:val="20"/>
@@ -27602,7 +27593,7 @@
     </w:p>
     <w:p>
       <w:pPr>
-        <w:pStyle w:val="ListParagraph"/>
+        <w:pStyle w:val="10"/>
         <w:numPr>
           <w:ilvl w:val="1"/>
           <w:numId w:val="1"/>
@@ -27622,7 +27613,7 @@
     </w:p>
     <w:p>
       <w:pPr>
-        <w:pStyle w:val="ListParagraph"/>
+        <w:pStyle w:val="10"/>
         <w:ind w:firstLine="820"/>
         <w:rPr>
           <w:sz w:val="20"/>
@@ -27649,7 +27640,7 @@
     </w:p>
     <w:p>
       <w:pPr>
-        <w:pStyle w:val="ListParagraph"/>
+        <w:pStyle w:val="10"/>
         <w:ind w:firstLine="820"/>
         <w:rPr>
           <w:sz w:val="20"/>
@@ -27705,7 +27696,6 @@
       <w:pPr>
         <w:ind w:firstLine="700"/>
         <w:rPr>
-          <w:rFonts w:hint="eastAsia"/>
           <w:sz w:val="20"/>
           <w:szCs w:val="21"/>
           <w:lang w:eastAsia="zh-CN"/>
@@ -27724,7 +27714,6 @@
       <w:pPr>
         <w:ind w:firstLine="700"/>
         <w:rPr>
-          <w:rFonts w:hint="eastAsia"/>
           <w:sz w:val="20"/>
           <w:szCs w:val="21"/>
           <w:lang w:eastAsia="zh-CN"/>
@@ -27753,7 +27742,7 @@
     </w:p>
     <w:p>
       <w:pPr>
-        <w:pStyle w:val="ListParagraph"/>
+        <w:pStyle w:val="10"/>
         <w:ind w:firstLine="820"/>
         <w:rPr>
           <w:sz w:val="20"/>
@@ -27772,7 +27761,7 @@
     </w:p>
     <w:p>
       <w:pPr>
-        <w:pStyle w:val="ListParagraph"/>
+        <w:pStyle w:val="10"/>
         <w:ind w:firstLine="820"/>
         <w:rPr>
           <w:sz w:val="20"/>
@@ -27791,7 +27780,7 @@
     </w:p>
     <w:p>
       <w:pPr>
-        <w:pStyle w:val="ListParagraph"/>
+        <w:pStyle w:val="10"/>
         <w:ind w:firstLine="820"/>
         <w:rPr>
           <w:sz w:val="20"/>
@@ -27810,7 +27799,7 @@
     </w:p>
     <w:p>
       <w:pPr>
-        <w:pStyle w:val="ListParagraph"/>
+        <w:pStyle w:val="10"/>
         <w:ind w:firstLine="820"/>
         <w:rPr>
           <w:sz w:val="20"/>
@@ -27821,7 +27810,7 @@
     </w:p>
     <w:p>
       <w:pPr>
-        <w:pStyle w:val="ListParagraph"/>
+        <w:pStyle w:val="10"/>
         <w:ind w:firstLine="820"/>
         <w:rPr>
           <w:sz w:val="20"/>
@@ -27856,7 +27845,7 @@
     </w:p>
     <w:p>
       <w:pPr>
-        <w:pStyle w:val="ListParagraph"/>
+        <w:pStyle w:val="10"/>
         <w:ind w:firstLine="820"/>
         <w:rPr>
           <w:sz w:val="20"/>
@@ -27891,7 +27880,7 @@
     </w:p>
     <w:p>
       <w:pPr>
-        <w:pStyle w:val="ListParagraph"/>
+        <w:pStyle w:val="10"/>
         <w:ind w:firstLine="820"/>
         <w:rPr>
           <w:sz w:val="20"/>
@@ -27902,7 +27891,7 @@
     </w:p>
     <w:p>
       <w:pPr>
-        <w:pStyle w:val="ListParagraph"/>
+        <w:pStyle w:val="10"/>
         <w:ind w:firstLine="820"/>
         <w:rPr>
           <w:sz w:val="20"/>
@@ -27937,7 +27926,7 @@
     </w:p>
     <w:p>
       <w:pPr>
-        <w:pStyle w:val="ListParagraph"/>
+        <w:pStyle w:val="10"/>
         <w:ind w:firstLine="820"/>
         <w:rPr>
           <w:sz w:val="20"/>
@@ -27956,7 +27945,7 @@
     </w:p>
     <w:p>
       <w:pPr>
-        <w:pStyle w:val="ListParagraph"/>
+        <w:pStyle w:val="10"/>
         <w:ind w:firstLine="820"/>
         <w:rPr>
           <w:sz w:val="20"/>
@@ -27991,7 +27980,7 @@
     </w:p>
     <w:p>
       <w:pPr>
-        <w:pStyle w:val="ListParagraph"/>
+        <w:pStyle w:val="10"/>
         <w:ind w:firstLine="820"/>
         <w:rPr>
           <w:sz w:val="20"/>
@@ -28002,7 +27991,7 @@
     </w:p>
     <w:p>
       <w:pPr>
-        <w:pStyle w:val="ListParagraph"/>
+        <w:pStyle w:val="10"/>
         <w:ind w:firstLine="820"/>
         <w:rPr>
           <w:sz w:val="20"/>
@@ -28037,7 +28026,7 @@
     </w:p>
     <w:p>
       <w:pPr>
-        <w:pStyle w:val="ListParagraph"/>
+        <w:pStyle w:val="10"/>
         <w:ind w:firstLine="820"/>
         <w:rPr>
           <w:sz w:val="20"/>
@@ -28120,7 +28109,7 @@
     </w:p>
     <w:p>
       <w:pPr>
-        <w:pStyle w:val="ListParagraph"/>
+        <w:pStyle w:val="10"/>
         <w:ind w:firstLine="820"/>
         <w:rPr>
           <w:sz w:val="20"/>
@@ -28139,7 +28128,7 @@
     </w:p>
     <w:p>
       <w:pPr>
-        <w:pStyle w:val="ListParagraph"/>
+        <w:pStyle w:val="10"/>
         <w:ind w:firstLine="820"/>
         <w:rPr>
           <w:sz w:val="20"/>
@@ -28198,7 +28187,7 @@
     </w:p>
     <w:p>
       <w:pPr>
-        <w:pStyle w:val="ListParagraph"/>
+        <w:pStyle w:val="10"/>
         <w:ind w:firstLine="820"/>
         <w:rPr>
           <w:sz w:val="20"/>
@@ -28218,7 +28207,7 @@
     </w:p>
     <w:p>
       <w:pPr>
-        <w:pStyle w:val="ListParagraph"/>
+        <w:pStyle w:val="10"/>
         <w:ind w:firstLine="820"/>
         <w:rPr>
           <w:sz w:val="20"/>
@@ -28237,7 +28226,7 @@
     </w:p>
     <w:p>
       <w:pPr>
-        <w:pStyle w:val="ListParagraph"/>
+        <w:pStyle w:val="10"/>
         <w:ind w:firstLine="820"/>
         <w:rPr>
           <w:sz w:val="20"/>
@@ -28256,7 +28245,7 @@
     </w:p>
     <w:p>
       <w:pPr>
-        <w:pStyle w:val="ListParagraph"/>
+        <w:pStyle w:val="10"/>
         <w:ind w:firstLine="820"/>
         <w:rPr>
           <w:sz w:val="20"/>
@@ -28299,7 +28288,7 @@
     </w:p>
     <w:p>
       <w:pPr>
-        <w:pStyle w:val="ListParagraph"/>
+        <w:pStyle w:val="10"/>
         <w:ind w:firstLine="820"/>
         <w:rPr>
           <w:sz w:val="20"/>
@@ -28318,7 +28307,7 @@
     </w:p>
     <w:p>
       <w:pPr>
-        <w:pStyle w:val="ListParagraph"/>
+        <w:pStyle w:val="10"/>
         <w:ind w:firstLine="820"/>
         <w:rPr>
           <w:sz w:val="20"/>
@@ -28337,7 +28326,7 @@
     </w:p>
     <w:p>
       <w:pPr>
-        <w:pStyle w:val="ListParagraph"/>
+        <w:pStyle w:val="10"/>
         <w:ind w:firstLine="820"/>
         <w:rPr>
           <w:sz w:val="20"/>
@@ -28356,7 +28345,7 @@
     </w:p>
     <w:p>
       <w:pPr>
-        <w:pStyle w:val="ListParagraph"/>
+        <w:pStyle w:val="10"/>
         <w:ind w:firstLine="820"/>
         <w:rPr>
           <w:sz w:val="20"/>
@@ -28399,7 +28388,7 @@
     </w:p>
     <w:p>
       <w:pPr>
-        <w:pStyle w:val="ListParagraph"/>
+        <w:pStyle w:val="10"/>
         <w:ind w:firstLine="820"/>
         <w:rPr>
           <w:sz w:val="20"/>
@@ -28418,7 +28407,7 @@
     </w:p>
     <w:p>
       <w:pPr>
-        <w:pStyle w:val="ListParagraph"/>
+        <w:pStyle w:val="10"/>
         <w:ind w:firstLine="820"/>
         <w:rPr>
           <w:sz w:val="20"/>
@@ -28437,7 +28426,7 @@
     </w:p>
     <w:p>
       <w:pPr>
-        <w:pStyle w:val="ListParagraph"/>
+        <w:pStyle w:val="10"/>
         <w:ind w:firstLine="820"/>
         <w:rPr>
           <w:sz w:val="20"/>
@@ -28456,7 +28445,7 @@
     </w:p>
     <w:p>
       <w:pPr>
-        <w:pStyle w:val="ListParagraph"/>
+        <w:pStyle w:val="10"/>
         <w:ind w:firstLine="820"/>
         <w:rPr>
           <w:sz w:val="20"/>
@@ -28475,7 +28464,7 @@
     </w:p>
     <w:p>
       <w:pPr>
-        <w:pStyle w:val="ListParagraph"/>
+        <w:pStyle w:val="10"/>
         <w:ind w:firstLine="820"/>
         <w:rPr>
           <w:sz w:val="20"/>
@@ -28494,7 +28483,7 @@
     </w:p>
     <w:p>
       <w:pPr>
-        <w:pStyle w:val="ListParagraph"/>
+        <w:pStyle w:val="10"/>
         <w:ind w:firstLine="820"/>
         <w:rPr>
           <w:sz w:val="20"/>
@@ -28513,7 +28502,7 @@
     </w:p>
     <w:p>
       <w:pPr>
-        <w:pStyle w:val="ListParagraph"/>
+        <w:pStyle w:val="10"/>
         <w:ind w:firstLine="820"/>
         <w:rPr>
           <w:sz w:val="20"/>
@@ -28532,7 +28521,7 @@
     </w:p>
     <w:p>
       <w:pPr>
-        <w:pStyle w:val="ListParagraph"/>
+        <w:pStyle w:val="10"/>
         <w:ind w:firstLine="820"/>
         <w:rPr>
           <w:sz w:val="20"/>
@@ -28564,7 +28553,7 @@
     </w:p>
     <w:p>
       <w:pPr>
-        <w:pStyle w:val="ListParagraph"/>
+        <w:pStyle w:val="10"/>
         <w:ind w:left="420" w:firstLine="0"/>
         <w:rPr>
           <w:sz w:val="20"/>
@@ -28711,7 +28700,7 @@
     </w:p>
     <w:p>
       <w:pPr>
-        <w:pStyle w:val="ListParagraph"/>
+        <w:pStyle w:val="10"/>
         <w:ind w:firstLine="0"/>
         <w:rPr>
           <w:sz w:val="20"/>
@@ -28780,7 +28769,7 @@
     </w:p>
     <w:p>
       <w:pPr>
-        <w:pStyle w:val="ListParagraph"/>
+        <w:pStyle w:val="10"/>
         <w:numPr>
           <w:ilvl w:val="1"/>
           <w:numId w:val="1"/>
@@ -28800,7 +28789,7 @@
     </w:p>
     <w:p>
       <w:pPr>
-        <w:pStyle w:val="ListParagraph"/>
+        <w:pStyle w:val="10"/>
         <w:ind w:firstLine="820"/>
         <w:rPr>
           <w:sz w:val="20"/>
@@ -28827,7 +28816,7 @@
     </w:p>
     <w:p>
       <w:pPr>
-        <w:pStyle w:val="ListParagraph"/>
+        <w:pStyle w:val="10"/>
         <w:ind w:firstLine="820"/>
         <w:rPr>
           <w:sz w:val="20"/>
@@ -28869,7 +28858,7 @@
     </w:p>
     <w:p>
       <w:pPr>
-        <w:pStyle w:val="ListParagraph"/>
+        <w:pStyle w:val="10"/>
         <w:numPr>
           <w:ilvl w:val="1"/>
           <w:numId w:val="1"/>
@@ -29543,7 +29532,7 @@
     </w:p>
     <w:p>
       <w:pPr>
-        <w:pStyle w:val="ListParagraph"/>
+        <w:pStyle w:val="10"/>
         <w:ind w:left="420" w:firstLine="0"/>
         <w:rPr>
           <w:sz w:val="20"/>
@@ -32626,7 +32615,7 @@
     </w:p>
     <w:p>
       <w:pPr>
-        <w:pStyle w:val="ListParagraph"/>
+        <w:pStyle w:val="10"/>
         <w:ind w:firstLine="0"/>
         <w:rPr>
           <w:sz w:val="20"/>
@@ -32653,7 +32642,7 @@
     </w:p>
     <w:p>
       <w:pPr>
-        <w:pStyle w:val="ListParagraph"/>
+        <w:pStyle w:val="10"/>
         <w:ind w:firstLine="0"/>
         <w:rPr>
           <w:sz w:val="20"/>
@@ -32885,7 +32874,7 @@
     </w:p>
     <w:p>
       <w:pPr>
-        <w:pStyle w:val="ListParagraph"/>
+        <w:pStyle w:val="10"/>
         <w:ind w:firstLine="0"/>
         <w:rPr>
           <w:sz w:val="20"/>
@@ -32923,7 +32912,7 @@
     </w:p>
     <w:p>
       <w:pPr>
-        <w:pStyle w:val="ListParagraph"/>
+        <w:pStyle w:val="10"/>
         <w:ind w:firstLine="0"/>
         <w:rPr>
           <w:sz w:val="20"/>
@@ -33091,7 +33080,7 @@
     </w:p>
     <w:p>
       <w:pPr>
-        <w:pStyle w:val="ListParagraph"/>
+        <w:pStyle w:val="10"/>
         <w:ind w:firstLine="0"/>
         <w:rPr>
           <w:sz w:val="20"/>
@@ -33218,7 +33207,7 @@
     </w:p>
     <w:p>
       <w:pPr>
-        <w:pStyle w:val="ListParagraph"/>
+        <w:pStyle w:val="10"/>
         <w:ind w:firstLine="0"/>
         <w:rPr>
           <w:sz w:val="20"/>
@@ -33368,7 +33357,7 @@
     </w:p>
     <w:p>
       <w:pPr>
-        <w:pStyle w:val="ListParagraph"/>
+        <w:pStyle w:val="10"/>
         <w:ind w:firstLine="0"/>
         <w:rPr>
           <w:sz w:val="20"/>
@@ -33544,7 +33533,7 @@
     </w:p>
     <w:p>
       <w:pPr>
-        <w:pStyle w:val="ListParagraph"/>
+        <w:pStyle w:val="10"/>
         <w:ind w:firstLine="0"/>
         <w:rPr>
           <w:sz w:val="20"/>
@@ -33564,7 +33553,7 @@
     </w:p>
     <w:p>
       <w:pPr>
-        <w:pStyle w:val="ListParagraph"/>
+        <w:pStyle w:val="10"/>
         <w:ind w:firstLine="400"/>
         <w:rPr>
           <w:sz w:val="20"/>
@@ -33601,7 +33590,7 @@
     </w:p>
     <w:p>
       <w:pPr>
-        <w:pStyle w:val="ListParagraph"/>
+        <w:pStyle w:val="10"/>
         <w:ind w:firstLine="400"/>
         <w:rPr>
           <w:sz w:val="20"/>
@@ -33620,7 +33609,7 @@
     </w:p>
     <w:p>
       <w:pPr>
-        <w:pStyle w:val="ListParagraph"/>
+        <w:pStyle w:val="10"/>
         <w:ind w:firstLine="400"/>
         <w:rPr>
           <w:sz w:val="20"/>
@@ -33639,7 +33628,7 @@
     </w:p>
     <w:p>
       <w:pPr>
-        <w:pStyle w:val="ListParagraph"/>
+        <w:pStyle w:val="10"/>
         <w:ind w:firstLine="400"/>
         <w:rPr>
           <w:sz w:val="20"/>
@@ -33658,7 +33647,7 @@
     </w:p>
     <w:p>
       <w:pPr>
-        <w:pStyle w:val="ListParagraph"/>
+        <w:pStyle w:val="10"/>
         <w:ind w:firstLine="400"/>
         <w:rPr>
           <w:sz w:val="20"/>
@@ -33669,7 +33658,7 @@
     </w:p>
     <w:p>
       <w:pPr>
-        <w:pStyle w:val="ListParagraph"/>
+        <w:pStyle w:val="10"/>
         <w:ind w:firstLine="400"/>
         <w:rPr>
           <w:sz w:val="20"/>
@@ -33704,7 +33693,7 @@
     </w:p>
     <w:p>
       <w:pPr>
-        <w:pStyle w:val="ListParagraph"/>
+        <w:pStyle w:val="10"/>
         <w:ind w:firstLine="400"/>
         <w:rPr>
           <w:sz w:val="20"/>
@@ -33739,7 +33728,7 @@
     </w:p>
     <w:p>
       <w:pPr>
-        <w:pStyle w:val="ListParagraph"/>
+        <w:pStyle w:val="10"/>
         <w:ind w:firstLine="400"/>
         <w:rPr>
           <w:sz w:val="20"/>
@@ -33758,7 +33747,7 @@
     </w:p>
     <w:p>
       <w:pPr>
-        <w:pStyle w:val="ListParagraph"/>
+        <w:pStyle w:val="10"/>
         <w:ind w:firstLine="400"/>
         <w:rPr>
           <w:sz w:val="20"/>
@@ -33794,7 +33783,7 @@
     </w:p>
     <w:p>
       <w:pPr>
-        <w:pStyle w:val="ListParagraph"/>
+        <w:pStyle w:val="10"/>
         <w:ind w:firstLine="400"/>
         <w:rPr>
           <w:sz w:val="20"/>
@@ -33805,7 +33794,7 @@
     </w:p>
     <w:p>
       <w:pPr>
-        <w:pStyle w:val="ListParagraph"/>
+        <w:pStyle w:val="10"/>
         <w:ind w:firstLine="400"/>
         <w:rPr>
           <w:sz w:val="20"/>
@@ -33840,7 +33829,7 @@
     </w:p>
     <w:p>
       <w:pPr>
-        <w:pStyle w:val="ListParagraph"/>
+        <w:pStyle w:val="10"/>
         <w:ind w:firstLine="400"/>
         <w:rPr>
           <w:sz w:val="20"/>
@@ -33859,7 +33848,7 @@
     </w:p>
     <w:p>
       <w:pPr>
-        <w:pStyle w:val="ListParagraph"/>
+        <w:pStyle w:val="10"/>
         <w:ind w:firstLine="400"/>
         <w:rPr>
           <w:sz w:val="20"/>
@@ -33894,7 +33883,7 @@
     </w:p>
     <w:p>
       <w:pPr>
-        <w:pStyle w:val="ListParagraph"/>
+        <w:pStyle w:val="10"/>
         <w:ind w:firstLine="400"/>
         <w:rPr>
           <w:sz w:val="20"/>
@@ -33905,7 +33894,7 @@
     </w:p>
     <w:p>
       <w:pPr>
-        <w:pStyle w:val="ListParagraph"/>
+        <w:pStyle w:val="10"/>
         <w:ind w:firstLine="400"/>
         <w:rPr>
           <w:sz w:val="20"/>
@@ -33940,7 +33929,7 @@
     </w:p>
     <w:p>
       <w:pPr>
-        <w:pStyle w:val="ListParagraph"/>
+        <w:pStyle w:val="10"/>
         <w:ind w:firstLine="400"/>
         <w:rPr>
           <w:sz w:val="20"/>
@@ -34039,7 +34028,7 @@
     </w:p>
     <w:p>
       <w:pPr>
-        <w:pStyle w:val="ListParagraph"/>
+        <w:pStyle w:val="10"/>
         <w:ind w:firstLine="400"/>
         <w:rPr>
           <w:sz w:val="20"/>
@@ -34074,7 +34063,7 @@
     </w:p>
     <w:p>
       <w:pPr>
-        <w:pStyle w:val="ListParagraph"/>
+        <w:pStyle w:val="10"/>
         <w:ind w:firstLine="400"/>
         <w:rPr>
           <w:sz w:val="20"/>
@@ -34109,7 +34098,7 @@
     </w:p>
     <w:p>
       <w:pPr>
-        <w:pStyle w:val="ListParagraph"/>
+        <w:pStyle w:val="10"/>
         <w:ind w:firstLine="400"/>
         <w:rPr>
           <w:sz w:val="20"/>
@@ -34144,7 +34133,7 @@
     </w:p>
     <w:p>
       <w:pPr>
-        <w:pStyle w:val="ListParagraph"/>
+        <w:pStyle w:val="10"/>
         <w:ind w:firstLine="400"/>
         <w:rPr>
           <w:sz w:val="20"/>
@@ -34179,7 +34168,7 @@
     </w:p>
     <w:p>
       <w:pPr>
-        <w:pStyle w:val="ListParagraph"/>
+        <w:pStyle w:val="10"/>
         <w:ind w:firstLine="400"/>
         <w:rPr>
           <w:sz w:val="20"/>
@@ -34214,7 +34203,7 @@
     </w:p>
     <w:p>
       <w:pPr>
-        <w:pStyle w:val="ListParagraph"/>
+        <w:pStyle w:val="10"/>
         <w:ind w:firstLine="400"/>
         <w:rPr>
           <w:sz w:val="20"/>
@@ -34249,7 +34238,7 @@
     </w:p>
     <w:p>
       <w:pPr>
-        <w:pStyle w:val="ListParagraph"/>
+        <w:pStyle w:val="10"/>
         <w:ind w:firstLine="400"/>
         <w:rPr>
           <w:sz w:val="20"/>
@@ -34300,7 +34289,7 @@
     </w:p>
     <w:p>
       <w:pPr>
-        <w:pStyle w:val="ListParagraph"/>
+        <w:pStyle w:val="10"/>
         <w:ind w:firstLine="400"/>
         <w:rPr>
           <w:sz w:val="20"/>
@@ -34351,7 +34340,7 @@
     </w:p>
     <w:p>
       <w:pPr>
-        <w:pStyle w:val="ListParagraph"/>
+        <w:pStyle w:val="10"/>
         <w:ind w:firstLine="400"/>
         <w:rPr>
           <w:sz w:val="20"/>
@@ -34402,7 +34391,7 @@
     </w:p>
     <w:p>
       <w:pPr>
-        <w:pStyle w:val="ListParagraph"/>
+        <w:pStyle w:val="10"/>
         <w:ind w:firstLine="400"/>
         <w:rPr>
           <w:sz w:val="20"/>
@@ -34413,7 +34402,7 @@
     </w:p>
     <w:p>
       <w:pPr>
-        <w:pStyle w:val="ListParagraph"/>
+        <w:pStyle w:val="10"/>
         <w:ind w:firstLine="400"/>
         <w:rPr>
           <w:sz w:val="20"/>
@@ -34432,7 +34421,7 @@
     </w:p>
     <w:p>
       <w:pPr>
-        <w:pStyle w:val="ListParagraph"/>
+        <w:pStyle w:val="10"/>
         <w:ind w:firstLine="400"/>
         <w:rPr>
           <w:sz w:val="20"/>
@@ -34451,7 +34440,7 @@
     </w:p>
     <w:p>
       <w:pPr>
-        <w:pStyle w:val="ListParagraph"/>
+        <w:pStyle w:val="10"/>
         <w:ind w:firstLine="400"/>
         <w:rPr>
           <w:sz w:val="20"/>
@@ -34502,7 +34491,7 @@
     </w:p>
     <w:p>
       <w:pPr>
-        <w:pStyle w:val="ListParagraph"/>
+        <w:pStyle w:val="10"/>
         <w:ind w:firstLine="400"/>
         <w:rPr>
           <w:sz w:val="20"/>
@@ -34633,7 +34622,7 @@
     </w:p>
     <w:p>
       <w:pPr>
-        <w:pStyle w:val="ListParagraph"/>
+        <w:pStyle w:val="10"/>
         <w:ind w:firstLine="400"/>
         <w:rPr>
           <w:sz w:val="20"/>
@@ -34684,7 +34673,7 @@
     </w:p>
     <w:p>
       <w:pPr>
-        <w:pStyle w:val="ListParagraph"/>
+        <w:pStyle w:val="10"/>
         <w:ind w:firstLine="400"/>
         <w:rPr>
           <w:sz w:val="20"/>
@@ -34703,7 +34692,7 @@
     </w:p>
     <w:p>
       <w:pPr>
-        <w:pStyle w:val="ListParagraph"/>
+        <w:pStyle w:val="10"/>
         <w:ind w:firstLine="400"/>
         <w:rPr>
           <w:sz w:val="20"/>
@@ -34723,7 +34712,7 @@
     </w:p>
     <w:p>
       <w:pPr>
-        <w:pStyle w:val="ListParagraph"/>
+        <w:pStyle w:val="10"/>
         <w:ind w:firstLine="0"/>
         <w:rPr>
           <w:sz w:val="20"/>
@@ -41234,7 +41223,6 @@
       <w:pPr>
         <w:pStyle w:val="3"/>
         <w:rPr>
-          <w:rFonts w:hint="eastAsia"/>
           <w:b/>
           <w:i w:val="0"/>
           <w:spacing w:val="4"/>
@@ -41738,7 +41726,6 @@
     <w:p>
       <w:pPr>
         <w:rPr>
-          <w:rFonts w:hint="eastAsia"/>
           <w:lang w:eastAsia="zh-CN"/>
         </w:rPr>
       </w:pPr>
@@ -43065,7 +43052,6 @@
       <w:pPr>
         <w:pStyle w:val="3"/>
         <w:rPr>
-          <w:rFonts w:hint="eastAsia"/>
           <w:b/>
           <w:i w:val="0"/>
           <w:spacing w:val="4"/>
@@ -43550,9 +43536,34 @@
     <w:p>
       <w:pPr>
         <w:rPr>
+          <w:lang w:eastAsia="zh-CN"/>
+        </w:rPr>
+      </w:pPr>
+      <w:r>
+        <w:rPr>
           <w:rFonts w:hint="eastAsia"/>
           <w:lang w:eastAsia="zh-CN"/>
         </w:rPr>
+        <w:t>2</w:t>
+      </w:r>
+      <w:r>
+        <w:rPr>
+          <w:lang w:eastAsia="zh-CN"/>
+        </w:rPr>
+        <w:t xml:space="preserve">.1.1 </w:t>
+      </w:r>
+      <w:r>
+        <w:rPr>
+          <w:lang w:eastAsia="zh-CN"/>
+        </w:rPr>
+        <w:t>硬件</w:t>
+      </w:r>
+    </w:p>
+    <w:p>
+      <w:pPr>
+        <w:rPr>
+          <w:lang w:eastAsia="zh-CN"/>
+        </w:rPr>
       </w:pPr>
       <w:r>
         <w:rPr>
@@ -43565,13 +43576,13 @@
         <w:rPr>
           <w:lang w:eastAsia="zh-CN"/>
         </w:rPr>
-        <w:t xml:space="preserve">.1.1 </w:t>
-      </w:r>
-      <w:r>
-        <w:rPr>
-          <w:lang w:eastAsia="zh-CN"/>
-        </w:rPr>
-        <w:t>硬件</w:t>
+        <w:t>.1.2</w:t>
+      </w:r>
+      <w:r>
+        <w:rPr>
+          <w:lang w:eastAsia="zh-CN"/>
+        </w:rPr>
+        <w:t>软件</w:t>
       </w:r>
     </w:p>
     <w:p>
@@ -43591,39 +43602,13 @@
         <w:rPr>
           <w:lang w:eastAsia="zh-CN"/>
         </w:rPr>
-        <w:t>.1.2</w:t>
-      </w:r>
-      <w:r>
-        <w:rPr>
-          <w:lang w:eastAsia="zh-CN"/>
-        </w:rPr>
-        <w:t>软件</w:t>
-      </w:r>
-    </w:p>
-    <w:p>
-      <w:pPr>
-        <w:rPr>
-          <w:lang w:eastAsia="zh-CN"/>
-        </w:rPr>
-      </w:pPr>
+        <w:t>.</w:t>
+      </w:r>
       <w:r>
         <w:rPr>
           <w:rFonts w:hint="eastAsia"/>
           <w:lang w:eastAsia="zh-CN"/>
         </w:rPr>
-        <w:t>2</w:t>
-      </w:r>
-      <w:r>
-        <w:rPr>
-          <w:lang w:eastAsia="zh-CN"/>
-        </w:rPr>
-        <w:t>.</w:t>
-      </w:r>
-      <w:r>
-        <w:rPr>
-          <w:rFonts w:hint="eastAsia"/>
-          <w:lang w:eastAsia="zh-CN"/>
-        </w:rPr>
         <w:t>1</w:t>
       </w:r>
       <w:r>
@@ -43650,7 +43635,6 @@
       <w:pPr>
         <w:pStyle w:val="3"/>
         <w:rPr>
-          <w:rFonts w:hint="eastAsia"/>
           <w:b/>
           <w:i w:val="0"/>
           <w:spacing w:val="4"/>
@@ -44135,7 +44119,6 @@
     <w:p>
       <w:pPr>
         <w:rPr>
-          <w:rFonts w:hint="eastAsia"/>
           <w:lang w:eastAsia="zh-CN"/>
         </w:rPr>
       </w:pPr>
@@ -44256,7 +44239,6 @@
     <w:p>
       <w:pPr>
         <w:rPr>
-          <w:rFonts w:hint="eastAsia"/>
           <w:lang w:eastAsia="zh-CN"/>
         </w:rPr>
       </w:pPr>
@@ -44735,7 +44717,6 @@
     <w:p>
       <w:pPr>
         <w:rPr>
-          <w:rFonts w:hint="eastAsia"/>
           <w:lang w:eastAsia="zh-CN"/>
         </w:rPr>
       </w:pPr>
@@ -45529,7 +45510,6 @@
     <w:p>
       <w:pPr>
         <w:rPr>
-          <w:rFonts w:hint="eastAsia"/>
           <w:lang w:eastAsia="zh-CN"/>
         </w:rPr>
       </w:pPr>
@@ -46010,7 +45990,6 @@
     <w:p>
       <w:pPr>
         <w:rPr>
-          <w:rFonts w:hint="eastAsia"/>
           <w:lang w:eastAsia="zh-CN"/>
         </w:rPr>
       </w:pPr>
@@ -46076,7 +46055,6 @@
       <w:pPr>
         <w:pStyle w:val="3"/>
         <w:rPr>
-          <w:rFonts w:hint="eastAsia"/>
           <w:b/>
           <w:i w:val="0"/>
           <w:spacing w:val="4"/>
@@ -46568,7 +46546,6 @@
     <w:p>
       <w:pPr>
         <w:rPr>
-          <w:rFonts w:hint="eastAsia"/>
           <w:lang w:eastAsia="zh-CN"/>
         </w:rPr>
       </w:pPr>
@@ -47038,13 +47015,32 @@
       <w:pPr>
         <w:pStyle w:val="3"/>
         <w:rPr>
+          <w:b/>
+          <w:i w:val="0"/>
+          <w:spacing w:val="4"/>
+          <w:lang w:eastAsia="zh-CN"/>
+        </w:rPr>
+      </w:pPr>
+      <w:r>
+        <w:rPr>
           <w:rFonts w:hint="eastAsia"/>
           <w:b/>
           <w:i w:val="0"/>
           <w:spacing w:val="4"/>
           <w:lang w:eastAsia="zh-CN"/>
         </w:rPr>
-      </w:pPr>
+        <w:t>案例八</w:t>
+      </w:r>
+      <w:r>
+        <w:rPr>
+          <w:rFonts w:hint="eastAsia"/>
+          <w:b/>
+          <w:i w:val="0"/>
+          <w:spacing w:val="6"/>
+          <w:lang w:eastAsia="zh-CN"/>
+        </w:rPr>
+        <w:t xml:space="preserve"> </w:t>
+      </w:r>
       <w:r>
         <w:rPr>
           <w:rFonts w:hint="eastAsia"/>
@@ -47053,33 +47049,12 @@
           <w:spacing w:val="4"/>
           <w:lang w:eastAsia="zh-CN"/>
         </w:rPr>
-        <w:t>案例八</w:t>
-      </w:r>
-      <w:r>
-        <w:rPr>
-          <w:rFonts w:hint="eastAsia"/>
-          <w:b/>
-          <w:i w:val="0"/>
-          <w:spacing w:val="6"/>
-          <w:lang w:eastAsia="zh-CN"/>
-        </w:rPr>
-        <w:t xml:space="preserve"> </w:t>
-      </w:r>
-      <w:r>
-        <w:rPr>
-          <w:rFonts w:hint="eastAsia"/>
-          <w:b/>
-          <w:i w:val="0"/>
-          <w:spacing w:val="4"/>
-          <w:lang w:eastAsia="zh-CN"/>
-        </w:rPr>
         <w:t>自动浇灌系统</w:t>
       </w:r>
     </w:p>
     <w:p>
       <w:pPr>
         <w:rPr>
-          <w:rFonts w:hint="eastAsia"/>
           <w:lang w:eastAsia="zh-CN"/>
         </w:rPr>
       </w:pPr>
@@ -47258,16 +47233,13 @@
           </w:tcPr>
           <w:p>
             <w:pPr>
-              <w:pStyle w:val="3"/>
-              <w:rPr>
-                <w:i w:val="0"/>
+              <w:rPr>
                 <w:lang w:eastAsia="zh-CN"/>
               </w:rPr>
             </w:pPr>
             <w:r>
               <w:rPr>
                 <w:rFonts w:hint="eastAsia"/>
-                <w:i w:val="0"/>
                 <w:lang w:eastAsia="zh-CN"/>
               </w:rPr>
               <w:t>主控板</w:t>
@@ -47449,7 +47421,6 @@
           <w:p>
             <w:pPr>
               <w:rPr>
-                <w:rFonts w:hint="eastAsia"/>
                 <w:lang w:eastAsia="zh-CN"/>
               </w:rPr>
             </w:pPr>
@@ -47502,34 +47473,33 @@
     <w:p>
       <w:pPr>
         <w:rPr>
+          <w:lang w:eastAsia="zh-CN"/>
+        </w:rPr>
+      </w:pPr>
+      <w:r>
+        <w:rPr>
+          <w:lang w:eastAsia="zh-CN"/>
+        </w:rPr>
+        <w:t xml:space="preserve">7.1.1 </w:t>
+      </w:r>
+      <w:r>
+        <w:rPr>
+          <w:lang w:eastAsia="zh-CN"/>
+        </w:rPr>
+        <w:t>硬件</w:t>
+      </w:r>
+    </w:p>
+    <w:p>
+      <w:pPr>
+        <w:rPr>
+          <w:lang w:eastAsia="zh-CN"/>
+        </w:rPr>
+      </w:pPr>
+      <w:r>
+        <w:rPr>
           <w:rFonts w:hint="eastAsia"/>
           <w:lang w:eastAsia="zh-CN"/>
         </w:rPr>
-      </w:pPr>
-      <w:r>
-        <w:rPr>
-          <w:lang w:eastAsia="zh-CN"/>
-        </w:rPr>
-        <w:t xml:space="preserve">7.1.1 </w:t>
-      </w:r>
-      <w:r>
-        <w:rPr>
-          <w:lang w:eastAsia="zh-CN"/>
-        </w:rPr>
-        <w:t>硬件</w:t>
-      </w:r>
-    </w:p>
-    <w:p>
-      <w:pPr>
-        <w:rPr>
-          <w:lang w:eastAsia="zh-CN"/>
-        </w:rPr>
-      </w:pPr>
-      <w:r>
-        <w:rPr>
-          <w:rFonts w:hint="eastAsia"/>
-          <w:lang w:eastAsia="zh-CN"/>
-        </w:rPr>
         <w:t>链接方式：</w:t>
       </w:r>
     </w:p>
@@ -47543,27 +47513,26 @@
         <w:rPr>
           <w:lang w:eastAsia="zh-CN"/>
         </w:rPr>
+        <w:t>7.1.2</w:t>
+      </w:r>
+      <w:r>
+        <w:rPr>
+          <w:lang w:eastAsia="zh-CN"/>
+        </w:rPr>
+        <w:t>软件</w:t>
+      </w:r>
+    </w:p>
+    <w:p>
+      <w:pPr>
+        <w:rPr>
+          <w:lang w:eastAsia="zh-CN"/>
+        </w:rPr>
+      </w:pPr>
+      <w:r>
+        <w:rPr>
+          <w:lang w:eastAsia="zh-CN"/>
+        </w:rPr>
         <w:lastRenderedPageBreak/>
-        <w:t>7.1.2</w:t>
-      </w:r>
-      <w:r>
-        <w:rPr>
-          <w:lang w:eastAsia="zh-CN"/>
-        </w:rPr>
-        <w:t>软件</w:t>
-      </w:r>
-    </w:p>
-    <w:p>
-      <w:pPr>
-        <w:rPr>
-          <w:rFonts w:hint="eastAsia"/>
-          <w:lang w:eastAsia="zh-CN"/>
-        </w:rPr>
-      </w:pPr>
-      <w:r>
-        <w:rPr>
-          <w:lang w:eastAsia="zh-CN"/>
-        </w:rPr>
         <w:t>7.4.3</w:t>
       </w:r>
       <w:r>
@@ -48079,20 +48048,57 @@
         <w:rPr>
           <w:lang w:eastAsia="zh-CN"/>
         </w:rPr>
+        <w:t xml:space="preserve">    Io_I2c_Gpio_Init(I2C_3, E8,B1);/*</w:t>
+      </w:r>
+      <w:r>
+        <w:rPr>
+          <w:lang w:eastAsia="zh-CN"/>
+        </w:rPr>
+        <w:t>初始化</w:t>
+      </w:r>
+      <w:r>
+        <w:rPr>
+          <w:lang w:eastAsia="zh-CN"/>
+        </w:rPr>
+        <w:t>I2C,</w:t>
+      </w:r>
+      <w:r>
+        <w:rPr>
+          <w:lang w:eastAsia="zh-CN"/>
+        </w:rPr>
+        <w:t>将此移到初始化区</w:t>
+      </w:r>
+      <w:r>
+        <w:rPr>
+          <w:lang w:eastAsia="zh-CN"/>
+        </w:rPr>
+        <w:t xml:space="preserve">*/ </w:t>
+      </w:r>
+    </w:p>
+    <w:p>
+      <w:pPr>
+        <w:rPr>
+          <w:lang w:eastAsia="zh-CN"/>
+        </w:rPr>
+      </w:pPr>
+      <w:r>
+        <w:rPr>
+          <w:lang w:eastAsia="zh-CN"/>
+        </w:rPr>
         <w:lastRenderedPageBreak/>
-        <w:t xml:space="preserve">    Io_I2c_Gpio_Init(I2C_3, E8,B1);/*</w:t>
-      </w:r>
-      <w:r>
-        <w:rPr>
-          <w:lang w:eastAsia="zh-CN"/>
-        </w:rPr>
-        <w:t>初始化</w:t>
-      </w:r>
-      <w:r>
-        <w:rPr>
-          <w:lang w:eastAsia="zh-CN"/>
-        </w:rPr>
-        <w:t>I2C,</w:t>
+        <w:t xml:space="preserve">    S35390a_Init(I2C_3,0x60);/*</w:t>
+      </w:r>
+      <w:r>
+        <w:rPr>
+          <w:lang w:eastAsia="zh-CN"/>
+        </w:rPr>
+        <w:t>初始化时钟</w:t>
+      </w:r>
+      <w:r>
+        <w:rPr>
+          <w:lang w:eastAsia="zh-CN"/>
+        </w:rPr>
+        <w:t>,</w:t>
       </w:r>
       <w:r>
         <w:rPr>
@@ -48117,13 +48123,13 @@
         <w:rPr>
           <w:lang w:eastAsia="zh-CN"/>
         </w:rPr>
-        <w:t xml:space="preserve">    S35390a_Init(I2C_3,0x60);/*</w:t>
-      </w:r>
-      <w:r>
-        <w:rPr>
-          <w:lang w:eastAsia="zh-CN"/>
-        </w:rPr>
-        <w:t>初始化时钟</w:t>
+        <w:t xml:space="preserve">    S35390a_Set_Time(&amp;DateTime);/*</w:t>
+      </w:r>
+      <w:r>
+        <w:rPr>
+          <w:lang w:eastAsia="zh-CN"/>
+        </w:rPr>
+        <w:t>设置时钟</w:t>
       </w:r>
       <w:r>
         <w:rPr>
@@ -48135,32 +48141,71 @@
         <w:rPr>
           <w:lang w:eastAsia="zh-CN"/>
         </w:rPr>
-        <w:t>将此移到初始化区</w:t>
-      </w:r>
-      <w:r>
-        <w:rPr>
-          <w:lang w:eastAsia="zh-CN"/>
-        </w:rPr>
-        <w:t xml:space="preserve">*/ </w:t>
-      </w:r>
-    </w:p>
-    <w:p>
-      <w:pPr>
-        <w:rPr>
-          <w:lang w:eastAsia="zh-CN"/>
-        </w:rPr>
-      </w:pPr>
-      <w:r>
-        <w:rPr>
-          <w:lang w:eastAsia="zh-CN"/>
-        </w:rPr>
-        <w:t xml:space="preserve">    S35390a_Set_Time(&amp;DateTime);/*</w:t>
-      </w:r>
-      <w:r>
-        <w:rPr>
-          <w:lang w:eastAsia="zh-CN"/>
-        </w:rPr>
-        <w:t>设置时钟</w:t>
+        <w:t>需要时将此移到初始化区</w:t>
+      </w:r>
+      <w:r>
+        <w:rPr>
+          <w:lang w:eastAsia="zh-CN"/>
+        </w:rPr>
+        <w:t xml:space="preserve">*/    </w:t>
+      </w:r>
+    </w:p>
+    <w:p>
+      <w:pPr>
+        <w:rPr>
+          <w:lang w:eastAsia="zh-CN"/>
+        </w:rPr>
+      </w:pPr>
+      <w:r>
+        <w:rPr>
+          <w:lang w:eastAsia="zh-CN"/>
+        </w:rPr>
+        <w:t xml:space="preserve">    while(1)</w:t>
+      </w:r>
+    </w:p>
+    <w:p>
+      <w:pPr>
+        <w:rPr>
+          <w:lang w:eastAsia="zh-CN"/>
+        </w:rPr>
+      </w:pPr>
+      <w:r>
+        <w:rPr>
+          <w:lang w:eastAsia="zh-CN"/>
+        </w:rPr>
+        <w:t xml:space="preserve">    {</w:t>
+      </w:r>
+    </w:p>
+    <w:p>
+      <w:pPr>
+        <w:rPr>
+          <w:lang w:eastAsia="zh-CN"/>
+        </w:rPr>
+      </w:pPr>
+      <w:r>
+        <w:rPr>
+          <w:lang w:eastAsia="zh-CN"/>
+        </w:rPr>
+        <w:t xml:space="preserve">      </w:t>
+      </w:r>
+    </w:p>
+    <w:p>
+      <w:pPr>
+        <w:rPr>
+          <w:lang w:eastAsia="zh-CN"/>
+        </w:rPr>
+      </w:pPr>
+      <w:r>
+        <w:rPr>
+          <w:lang w:eastAsia="zh-CN"/>
+        </w:rPr>
+        <w:t xml:space="preserve">        S35390a_Get_Time(&amp;DateTime);/*</w:t>
+      </w:r>
+      <w:r>
+        <w:rPr>
+          <w:lang w:eastAsia="zh-CN"/>
+        </w:rPr>
+        <w:t>获取时间</w:t>
       </w:r>
       <w:r>
         <w:rPr>
@@ -48172,82 +48217,6 @@
         <w:rPr>
           <w:lang w:eastAsia="zh-CN"/>
         </w:rPr>
-        <w:t>需要时将此移到初始化区</w:t>
-      </w:r>
-      <w:r>
-        <w:rPr>
-          <w:lang w:eastAsia="zh-CN"/>
-        </w:rPr>
-        <w:t xml:space="preserve">*/    </w:t>
-      </w:r>
-    </w:p>
-    <w:p>
-      <w:pPr>
-        <w:rPr>
-          <w:lang w:eastAsia="zh-CN"/>
-        </w:rPr>
-      </w:pPr>
-      <w:r>
-        <w:rPr>
-          <w:lang w:eastAsia="zh-CN"/>
-        </w:rPr>
-        <w:t xml:space="preserve">    while(1)</w:t>
-      </w:r>
-    </w:p>
-    <w:p>
-      <w:pPr>
-        <w:rPr>
-          <w:lang w:eastAsia="zh-CN"/>
-        </w:rPr>
-      </w:pPr>
-      <w:r>
-        <w:rPr>
-          <w:lang w:eastAsia="zh-CN"/>
-        </w:rPr>
-        <w:t xml:space="preserve">    {</w:t>
-      </w:r>
-    </w:p>
-    <w:p>
-      <w:pPr>
-        <w:rPr>
-          <w:lang w:eastAsia="zh-CN"/>
-        </w:rPr>
-      </w:pPr>
-      <w:r>
-        <w:rPr>
-          <w:lang w:eastAsia="zh-CN"/>
-        </w:rPr>
-        <w:t xml:space="preserve">      </w:t>
-      </w:r>
-    </w:p>
-    <w:p>
-      <w:pPr>
-        <w:rPr>
-          <w:lang w:eastAsia="zh-CN"/>
-        </w:rPr>
-      </w:pPr>
-      <w:r>
-        <w:rPr>
-          <w:lang w:eastAsia="zh-CN"/>
-        </w:rPr>
-        <w:t xml:space="preserve">        S35390a_Get_Time(&amp;DateTime);/*</w:t>
-      </w:r>
-      <w:r>
-        <w:rPr>
-          <w:lang w:eastAsia="zh-CN"/>
-        </w:rPr>
-        <w:t>获取时间</w:t>
-      </w:r>
-      <w:r>
-        <w:rPr>
-          <w:lang w:eastAsia="zh-CN"/>
-        </w:rPr>
-        <w:t>,</w:t>
-      </w:r>
-      <w:r>
-        <w:rPr>
-          <w:lang w:eastAsia="zh-CN"/>
-        </w:rPr>
         <w:t>时间内容写法与之前参数定义区一样</w:t>
       </w:r>
       <w:r>
@@ -48697,14 +48666,6 @@
     <w:p>
       <w:pPr>
         <w:pStyle w:val="3"/>
-        <w:rPr>
-          <w:b/>
-          <w:i w:val="0"/>
-          <w:spacing w:val="4"/>
-          <w:lang w:eastAsia="zh-CN"/>
-        </w:rPr>
-      </w:pPr>
-      <w:r>
         <w:rPr>
           <w:rFonts w:hint="eastAsia"/>
           <w:b/>
@@ -48712,9 +48673,7 @@
           <w:spacing w:val="4"/>
           <w:lang w:eastAsia="zh-CN"/>
         </w:rPr>
-        <w:lastRenderedPageBreak/>
-        <w:t>案例九</w:t>
-      </w:r>
+      </w:pPr>
       <w:r>
         <w:rPr>
           <w:rFonts w:hint="eastAsia"/>
@@ -48723,7 +48682,8 @@
           <w:spacing w:val="4"/>
           <w:lang w:eastAsia="zh-CN"/>
         </w:rPr>
-        <w:t xml:space="preserve"> </w:t>
+        <w:lastRenderedPageBreak/>
+        <w:t>案例九</w:t>
       </w:r>
       <w:r>
         <w:rPr>
@@ -48733,20 +48693,9 @@
           <w:spacing w:val="4"/>
           <w:lang w:eastAsia="zh-CN"/>
         </w:rPr>
-        <w:t>自动种植蘑菇机系统</w:t>
-      </w:r>
-    </w:p>
-    <w:p>
-      <w:pPr>
-        <w:rPr>
-          <w:rFonts w:hint="eastAsia"/>
-          <w:lang w:eastAsia="zh-CN"/>
-        </w:rPr>
-      </w:pPr>
-    </w:p>
-    <w:p>
-      <w:pPr>
-        <w:pStyle w:val="3"/>
+        <w:t xml:space="preserve"> </w:t>
+      </w:r>
+      <w:r>
         <w:rPr>
           <w:rFonts w:hint="eastAsia"/>
           <w:b/>
@@ -48754,92 +48703,31 @@
           <w:spacing w:val="4"/>
           <w:lang w:eastAsia="zh-CN"/>
         </w:rPr>
-      </w:pPr>
+        <w:t>自动种植蘑菇机系统</w:t>
+      </w:r>
+    </w:p>
+    <w:p>
+      <w:pPr>
+        <w:jc w:val="center"/>
+        <w:rPr>
+          <w:b/>
+          <w:lang w:eastAsia="zh-CN"/>
+        </w:rPr>
+      </w:pPr>
+      <w:r>
+        <w:rPr>
+          <w:b/>
+          <w:lang w:eastAsia="zh-CN"/>
+        </w:rPr>
+        <w:t>表</w:t>
+      </w:r>
       <w:r>
         <w:rPr>
           <w:rFonts w:hint="eastAsia"/>
           <w:b/>
-          <w:i w:val="0"/>
-          <w:spacing w:val="4"/>
-          <w:lang w:eastAsia="zh-CN"/>
-        </w:rPr>
-        <w:t>案例十</w:t>
-      </w:r>
-      <w:r>
-        <w:rPr>
-          <w:rFonts w:hint="eastAsia"/>
-          <w:b/>
-          <w:i w:val="0"/>
-          <w:spacing w:val="6"/>
-          <w:lang w:eastAsia="zh-CN"/>
-        </w:rPr>
-        <w:t xml:space="preserve"> </w:t>
-      </w:r>
-      <w:r>
-        <w:rPr>
-          <w:rFonts w:hint="eastAsia"/>
-          <w:b/>
-          <w:i w:val="0"/>
-          <w:spacing w:val="4"/>
-          <w:lang w:eastAsia="zh-CN"/>
-        </w:rPr>
-        <w:t>自动辅助行走系统</w:t>
-      </w:r>
-    </w:p>
-    <w:p>
-      <w:pPr>
-        <w:rPr>
-          <w:lang w:eastAsia="zh-CN"/>
-        </w:rPr>
-      </w:pPr>
-      <w:r>
-        <w:rPr>
-          <w:lang w:eastAsia="zh-CN"/>
-        </w:rPr>
-        <w:t>本项目需要用到的元器件及设备见表</w:t>
-      </w:r>
-      <w:r>
-        <w:rPr>
-          <w:rFonts w:hint="eastAsia"/>
-          <w:lang w:eastAsia="zh-CN"/>
-        </w:rPr>
-        <w:t>10</w:t>
-      </w:r>
-      <w:r>
-        <w:rPr>
-          <w:lang w:eastAsia="zh-CN"/>
-        </w:rPr>
-        <w:t>.1</w:t>
-      </w:r>
-      <w:r>
-        <w:rPr>
-          <w:lang w:eastAsia="zh-CN"/>
-        </w:rPr>
-        <w:t>。</w:t>
-      </w:r>
-    </w:p>
-    <w:p>
-      <w:pPr>
-        <w:jc w:val="center"/>
-        <w:rPr>
-          <w:b/>
-          <w:lang w:eastAsia="zh-CN"/>
-        </w:rPr>
-      </w:pPr>
-      <w:r>
-        <w:rPr>
-          <w:b/>
-          <w:lang w:eastAsia="zh-CN"/>
-        </w:rPr>
-        <w:t>表</w:t>
-      </w:r>
-      <w:r>
-        <w:rPr>
-          <w:rFonts w:hint="eastAsia"/>
-          <w:b/>
-          <w:lang w:eastAsia="zh-CN"/>
-        </w:rPr>
-        <w:t>10</w:t>
+          <w:lang w:eastAsia="zh-CN"/>
+        </w:rPr>
+        <w:t>9</w:t>
       </w:r>
       <w:r>
         <w:rPr>
@@ -49025,7 +48913,7 @@
                 <w:rFonts w:hint="eastAsia"/>
                 <w:lang w:eastAsia="zh-CN"/>
               </w:rPr>
-              <w:t>温湿度传感器</w:t>
+              <w:t>时钟</w:t>
             </w:r>
           </w:p>
         </w:tc>
@@ -49088,7 +48976,7 @@
                 <w:rFonts w:hint="eastAsia"/>
                 <w:lang w:eastAsia="zh-CN"/>
               </w:rPr>
-              <w:t>时钟模块</w:t>
+              <w:t>温湿传感器</w:t>
             </w:r>
           </w:p>
         </w:tc>
@@ -49143,7 +49031,6 @@
           <w:p>
             <w:pPr>
               <w:rPr>
-                <w:rFonts w:hint="eastAsia"/>
                 <w:lang w:eastAsia="zh-CN"/>
               </w:rPr>
             </w:pPr>
@@ -49152,7 +49039,7 @@
                 <w:rFonts w:hint="eastAsia"/>
                 <w:lang w:eastAsia="zh-CN"/>
               </w:rPr>
-              <w:t>恒温发热器</w:t>
+              <w:t>冷片器</w:t>
             </w:r>
           </w:p>
         </w:tc>
@@ -49200,9 +49087,63 @@
           <w:lang w:eastAsia="zh-CN"/>
         </w:rPr>
       </w:pPr>
+    </w:p>
+    <w:p>
+      <w:pPr>
+        <w:pStyle w:val="3"/>
+        <w:rPr>
+          <w:b/>
+          <w:i w:val="0"/>
+          <w:spacing w:val="4"/>
+          <w:lang w:eastAsia="zh-CN"/>
+        </w:rPr>
+      </w:pPr>
       <w:r>
         <w:rPr>
           <w:rFonts w:hint="eastAsia"/>
+          <w:b/>
+          <w:i w:val="0"/>
+          <w:spacing w:val="4"/>
+          <w:lang w:eastAsia="zh-CN"/>
+        </w:rPr>
+        <w:t>案例十</w:t>
+      </w:r>
+      <w:r>
+        <w:rPr>
+          <w:rFonts w:hint="eastAsia"/>
+          <w:b/>
+          <w:i w:val="0"/>
+          <w:spacing w:val="6"/>
+          <w:lang w:eastAsia="zh-CN"/>
+        </w:rPr>
+        <w:t xml:space="preserve"> </w:t>
+      </w:r>
+      <w:r>
+        <w:rPr>
+          <w:rFonts w:hint="eastAsia"/>
+          <w:b/>
+          <w:i w:val="0"/>
+          <w:spacing w:val="4"/>
+          <w:lang w:eastAsia="zh-CN"/>
+        </w:rPr>
+        <w:t>自动辅助行走系统</w:t>
+      </w:r>
+    </w:p>
+    <w:p>
+      <w:pPr>
+        <w:rPr>
+          <w:lang w:eastAsia="zh-CN"/>
+        </w:rPr>
+      </w:pPr>
+      <w:r>
+        <w:rPr>
+          <w:lang w:eastAsia="zh-CN"/>
+        </w:rPr>
+        <w:t>本项目需要用到的元器件及设备见表</w:t>
+      </w:r>
+      <w:r>
+        <w:rPr>
+          <w:rFonts w:hint="eastAsia"/>
           <w:lang w:eastAsia="zh-CN"/>
         </w:rPr>
         <w:t>10</w:t>
@@ -49211,6 +49152,407 @@
         <w:rPr>
           <w:lang w:eastAsia="zh-CN"/>
         </w:rPr>
+        <w:t>.1</w:t>
+      </w:r>
+      <w:r>
+        <w:rPr>
+          <w:lang w:eastAsia="zh-CN"/>
+        </w:rPr>
+        <w:t>。</w:t>
+      </w:r>
+    </w:p>
+    <w:p>
+      <w:pPr>
+        <w:jc w:val="center"/>
+        <w:rPr>
+          <w:b/>
+          <w:lang w:eastAsia="zh-CN"/>
+        </w:rPr>
+      </w:pPr>
+      <w:r>
+        <w:rPr>
+          <w:b/>
+          <w:lang w:eastAsia="zh-CN"/>
+        </w:rPr>
+        <w:t>表</w:t>
+      </w:r>
+      <w:r>
+        <w:rPr>
+          <w:rFonts w:hint="eastAsia"/>
+          <w:b/>
+          <w:lang w:eastAsia="zh-CN"/>
+        </w:rPr>
+        <w:t>10</w:t>
+      </w:r>
+      <w:r>
+        <w:rPr>
+          <w:b/>
+          <w:lang w:eastAsia="zh-CN"/>
+        </w:rPr>
+        <w:t>.1</w:t>
+      </w:r>
+      <w:r>
+        <w:rPr>
+          <w:b/>
+          <w:lang w:eastAsia="zh-CN"/>
+        </w:rPr>
+        <w:t>元器件及设备</w:t>
+      </w:r>
+    </w:p>
+    <w:tbl>
+      <w:tblPr>
+        <w:tblW w:w="8522" w:type="dxa"/>
+        <w:tblLook w:val="0000"/>
+      </w:tblPr>
+      <w:tblGrid>
+        <w:gridCol w:w="2840"/>
+        <w:gridCol w:w="2841"/>
+        <w:gridCol w:w="2841"/>
+      </w:tblGrid>
+      <w:tr>
+        <w:tc>
+          <w:tcPr>
+            <w:tcW w:w="2840" w:type="dxa"/>
+            <w:tcBorders>
+              <w:top w:val="single" w:sz="4" w:space="0" w:color="000000"/>
+              <w:left w:val="single" w:sz="4" w:space="0" w:color="000000"/>
+              <w:bottom w:val="single" w:sz="4" w:space="0" w:color="000000"/>
+              <w:right w:val="single" w:sz="4" w:space="0" w:color="000000"/>
+            </w:tcBorders>
+          </w:tcPr>
+          <w:p>
+            <w:pPr>
+              <w:rPr>
+                <w:lang w:eastAsia="zh-CN"/>
+              </w:rPr>
+            </w:pPr>
+            <w:r>
+              <w:rPr>
+                <w:lang w:eastAsia="zh-CN"/>
+              </w:rPr>
+              <w:t>元器件及设备</w:t>
+            </w:r>
+          </w:p>
+        </w:tc>
+        <w:tc>
+          <w:tcPr>
+            <w:tcW w:w="2841" w:type="dxa"/>
+            <w:tcBorders>
+              <w:top w:val="single" w:sz="4" w:space="0" w:color="000000"/>
+              <w:left w:val="single" w:sz="4" w:space="0" w:color="000000"/>
+              <w:bottom w:val="single" w:sz="4" w:space="0" w:color="000000"/>
+              <w:right w:val="single" w:sz="4" w:space="0" w:color="000000"/>
+            </w:tcBorders>
+          </w:tcPr>
+          <w:p>
+            <w:pPr>
+              <w:rPr>
+                <w:lang w:eastAsia="zh-CN"/>
+              </w:rPr>
+            </w:pPr>
+            <w:r>
+              <w:rPr>
+                <w:lang w:eastAsia="zh-CN"/>
+              </w:rPr>
+              <w:t>说明</w:t>
+            </w:r>
+          </w:p>
+        </w:tc>
+        <w:tc>
+          <w:tcPr>
+            <w:tcW w:w="2841" w:type="dxa"/>
+            <w:tcBorders>
+              <w:top w:val="single" w:sz="4" w:space="0" w:color="000000"/>
+              <w:left w:val="single" w:sz="4" w:space="0" w:color="000000"/>
+              <w:bottom w:val="single" w:sz="4" w:space="0" w:color="000000"/>
+              <w:right w:val="single" w:sz="4" w:space="0" w:color="000000"/>
+            </w:tcBorders>
+          </w:tcPr>
+          <w:p>
+            <w:pPr>
+              <w:rPr>
+                <w:lang w:eastAsia="zh-CN"/>
+              </w:rPr>
+            </w:pPr>
+            <w:r>
+              <w:rPr>
+                <w:lang w:eastAsia="zh-CN"/>
+              </w:rPr>
+              <w:t>附录</w:t>
+            </w:r>
+          </w:p>
+        </w:tc>
+      </w:tr>
+      <w:tr>
+        <w:tc>
+          <w:tcPr>
+            <w:tcW w:w="2840" w:type="dxa"/>
+            <w:tcBorders>
+              <w:top w:val="single" w:sz="4" w:space="0" w:color="000000"/>
+              <w:left w:val="single" w:sz="4" w:space="0" w:color="000000"/>
+              <w:bottom w:val="single" w:sz="4" w:space="0" w:color="000000"/>
+              <w:right w:val="single" w:sz="4" w:space="0" w:color="000000"/>
+            </w:tcBorders>
+          </w:tcPr>
+          <w:p>
+            <w:pPr>
+              <w:rPr>
+                <w:lang w:eastAsia="zh-CN"/>
+              </w:rPr>
+            </w:pPr>
+            <w:r>
+              <w:rPr>
+                <w:rFonts w:hint="eastAsia"/>
+                <w:lang w:eastAsia="zh-CN"/>
+              </w:rPr>
+              <w:t>主控板</w:t>
+            </w:r>
+          </w:p>
+        </w:tc>
+        <w:tc>
+          <w:tcPr>
+            <w:tcW w:w="2841" w:type="dxa"/>
+            <w:tcBorders>
+              <w:top w:val="single" w:sz="4" w:space="0" w:color="000000"/>
+              <w:left w:val="single" w:sz="4" w:space="0" w:color="000000"/>
+              <w:bottom w:val="single" w:sz="4" w:space="0" w:color="000000"/>
+              <w:right w:val="single" w:sz="4" w:space="0" w:color="000000"/>
+            </w:tcBorders>
+          </w:tcPr>
+          <w:p>
+            <w:pPr>
+              <w:rPr>
+                <w:lang w:eastAsia="zh-CN"/>
+              </w:rPr>
+            </w:pPr>
+          </w:p>
+        </w:tc>
+        <w:tc>
+          <w:tcPr>
+            <w:tcW w:w="2841" w:type="dxa"/>
+            <w:tcBorders>
+              <w:top w:val="single" w:sz="4" w:space="0" w:color="000000"/>
+              <w:left w:val="single" w:sz="4" w:space="0" w:color="000000"/>
+              <w:bottom w:val="single" w:sz="4" w:space="0" w:color="000000"/>
+              <w:right w:val="single" w:sz="4" w:space="0" w:color="000000"/>
+            </w:tcBorders>
+          </w:tcPr>
+          <w:p>
+            <w:pPr>
+              <w:rPr>
+                <w:lang w:eastAsia="zh-CN"/>
+              </w:rPr>
+            </w:pPr>
+          </w:p>
+        </w:tc>
+      </w:tr>
+      <w:tr>
+        <w:tc>
+          <w:tcPr>
+            <w:tcW w:w="2840" w:type="dxa"/>
+            <w:tcBorders>
+              <w:top w:val="single" w:sz="4" w:space="0" w:color="000000"/>
+              <w:left w:val="single" w:sz="4" w:space="0" w:color="000000"/>
+              <w:bottom w:val="single" w:sz="4" w:space="0" w:color="000000"/>
+              <w:right w:val="single" w:sz="4" w:space="0" w:color="000000"/>
+            </w:tcBorders>
+          </w:tcPr>
+          <w:p>
+            <w:pPr>
+              <w:rPr>
+                <w:lang w:eastAsia="zh-CN"/>
+              </w:rPr>
+            </w:pPr>
+            <w:r>
+              <w:rPr>
+                <w:rFonts w:hint="eastAsia"/>
+                <w:lang w:eastAsia="zh-CN"/>
+              </w:rPr>
+              <w:t>Mpu6050</w:t>
+            </w:r>
+            <w:r>
+              <w:rPr>
+                <w:rFonts w:hint="eastAsia"/>
+                <w:lang w:eastAsia="zh-CN"/>
+              </w:rPr>
+              <w:t>传感器</w:t>
+            </w:r>
+          </w:p>
+        </w:tc>
+        <w:tc>
+          <w:tcPr>
+            <w:tcW w:w="2841" w:type="dxa"/>
+            <w:tcBorders>
+              <w:top w:val="single" w:sz="4" w:space="0" w:color="000000"/>
+              <w:left w:val="single" w:sz="4" w:space="0" w:color="000000"/>
+              <w:bottom w:val="single" w:sz="4" w:space="0" w:color="000000"/>
+              <w:right w:val="single" w:sz="4" w:space="0" w:color="000000"/>
+            </w:tcBorders>
+          </w:tcPr>
+          <w:p>
+            <w:pPr>
+              <w:rPr>
+                <w:lang w:eastAsia="zh-CN"/>
+              </w:rPr>
+            </w:pPr>
+          </w:p>
+        </w:tc>
+        <w:tc>
+          <w:tcPr>
+            <w:tcW w:w="2841" w:type="dxa"/>
+            <w:tcBorders>
+              <w:top w:val="single" w:sz="4" w:space="0" w:color="000000"/>
+              <w:left w:val="single" w:sz="4" w:space="0" w:color="000000"/>
+              <w:bottom w:val="single" w:sz="4" w:space="0" w:color="000000"/>
+              <w:right w:val="single" w:sz="4" w:space="0" w:color="000000"/>
+            </w:tcBorders>
+          </w:tcPr>
+          <w:p>
+            <w:pPr>
+              <w:rPr>
+                <w:lang w:eastAsia="zh-CN"/>
+              </w:rPr>
+            </w:pPr>
+          </w:p>
+        </w:tc>
+      </w:tr>
+      <w:tr>
+        <w:tc>
+          <w:tcPr>
+            <w:tcW w:w="2840" w:type="dxa"/>
+            <w:tcBorders>
+              <w:top w:val="single" w:sz="4" w:space="0" w:color="000000"/>
+              <w:left w:val="single" w:sz="4" w:space="0" w:color="000000"/>
+              <w:bottom w:val="single" w:sz="4" w:space="0" w:color="000000"/>
+              <w:right w:val="single" w:sz="4" w:space="0" w:color="000000"/>
+            </w:tcBorders>
+          </w:tcPr>
+          <w:p>
+            <w:pPr>
+              <w:rPr>
+                <w:lang w:eastAsia="zh-CN"/>
+              </w:rPr>
+            </w:pPr>
+            <w:r>
+              <w:rPr>
+                <w:rFonts w:hint="eastAsia"/>
+                <w:lang w:eastAsia="zh-CN"/>
+              </w:rPr>
+              <w:t>伺服电机</w:t>
+            </w:r>
+          </w:p>
+        </w:tc>
+        <w:tc>
+          <w:tcPr>
+            <w:tcW w:w="2841" w:type="dxa"/>
+            <w:tcBorders>
+              <w:top w:val="single" w:sz="4" w:space="0" w:color="000000"/>
+              <w:left w:val="single" w:sz="4" w:space="0" w:color="000000"/>
+              <w:bottom w:val="single" w:sz="4" w:space="0" w:color="000000"/>
+              <w:right w:val="single" w:sz="4" w:space="0" w:color="000000"/>
+            </w:tcBorders>
+          </w:tcPr>
+          <w:p>
+            <w:pPr>
+              <w:rPr>
+                <w:lang w:eastAsia="zh-CN"/>
+              </w:rPr>
+            </w:pPr>
+          </w:p>
+        </w:tc>
+        <w:tc>
+          <w:tcPr>
+            <w:tcW w:w="2841" w:type="dxa"/>
+            <w:tcBorders>
+              <w:top w:val="single" w:sz="4" w:space="0" w:color="000000"/>
+              <w:left w:val="single" w:sz="4" w:space="0" w:color="000000"/>
+              <w:bottom w:val="single" w:sz="4" w:space="0" w:color="000000"/>
+              <w:right w:val="single" w:sz="4" w:space="0" w:color="000000"/>
+            </w:tcBorders>
+          </w:tcPr>
+          <w:p>
+            <w:pPr>
+              <w:rPr>
+                <w:lang w:eastAsia="zh-CN"/>
+              </w:rPr>
+            </w:pPr>
+          </w:p>
+        </w:tc>
+      </w:tr>
+      <w:tr>
+        <w:tc>
+          <w:tcPr>
+            <w:tcW w:w="2840" w:type="dxa"/>
+            <w:tcBorders>
+              <w:top w:val="single" w:sz="4" w:space="0" w:color="000000"/>
+              <w:left w:val="single" w:sz="4" w:space="0" w:color="000000"/>
+              <w:bottom w:val="single" w:sz="4" w:space="0" w:color="000000"/>
+              <w:right w:val="single" w:sz="4" w:space="0" w:color="000000"/>
+            </w:tcBorders>
+          </w:tcPr>
+          <w:p>
+            <w:pPr>
+              <w:rPr>
+                <w:lang w:eastAsia="zh-CN"/>
+              </w:rPr>
+            </w:pPr>
+          </w:p>
+        </w:tc>
+        <w:tc>
+          <w:tcPr>
+            <w:tcW w:w="2841" w:type="dxa"/>
+            <w:tcBorders>
+              <w:top w:val="single" w:sz="4" w:space="0" w:color="000000"/>
+              <w:left w:val="single" w:sz="4" w:space="0" w:color="000000"/>
+              <w:bottom w:val="single" w:sz="4" w:space="0" w:color="000000"/>
+              <w:right w:val="single" w:sz="4" w:space="0" w:color="000000"/>
+            </w:tcBorders>
+          </w:tcPr>
+          <w:p>
+            <w:pPr>
+              <w:rPr>
+                <w:lang w:eastAsia="zh-CN"/>
+              </w:rPr>
+            </w:pPr>
+          </w:p>
+        </w:tc>
+        <w:tc>
+          <w:tcPr>
+            <w:tcW w:w="2841" w:type="dxa"/>
+            <w:tcBorders>
+              <w:top w:val="single" w:sz="4" w:space="0" w:color="000000"/>
+              <w:left w:val="single" w:sz="4" w:space="0" w:color="000000"/>
+              <w:bottom w:val="single" w:sz="4" w:space="0" w:color="000000"/>
+              <w:right w:val="single" w:sz="4" w:space="0" w:color="000000"/>
+            </w:tcBorders>
+          </w:tcPr>
+          <w:p>
+            <w:pPr>
+              <w:rPr>
+                <w:lang w:eastAsia="zh-CN"/>
+              </w:rPr>
+            </w:pPr>
+          </w:p>
+        </w:tc>
+      </w:tr>
+    </w:tbl>
+    <w:p>
+      <w:pPr>
+        <w:rPr>
+          <w:lang w:eastAsia="zh-CN"/>
+        </w:rPr>
+      </w:pPr>
+      <w:r>
+        <w:rPr>
+          <w:rFonts w:hint="eastAsia"/>
+          <w:lang w:eastAsia="zh-CN"/>
+        </w:rPr>
+        <w:t>10</w:t>
+      </w:r>
+      <w:r>
+        <w:rPr>
+          <w:lang w:eastAsia="zh-CN"/>
+        </w:rPr>
         <w:t xml:space="preserve">.1.1 </w:t>
       </w:r>
       <w:r>
@@ -49326,29 +49668,28 @@
       <w:pPr>
         <w:ind w:firstLine="700"/>
         <w:rPr>
+          <w:lang w:eastAsia="zh-CN"/>
+        </w:rPr>
+      </w:pPr>
+      <w:r>
+        <w:rPr>
           <w:rFonts w:hint="eastAsia"/>
           <w:lang w:eastAsia="zh-CN"/>
         </w:rPr>
-      </w:pPr>
+        <w:t xml:space="preserve">/*** </w:t>
+      </w:r>
       <w:r>
         <w:rPr>
           <w:rFonts w:hint="eastAsia"/>
           <w:lang w:eastAsia="zh-CN"/>
         </w:rPr>
-        <w:t xml:space="preserve">/*** </w:t>
+        <w:t>头文件、参数定义、中断程序区</w:t>
       </w:r>
       <w:r>
         <w:rPr>
           <w:rFonts w:hint="eastAsia"/>
           <w:lang w:eastAsia="zh-CN"/>
         </w:rPr>
-        <w:t>头文件、参数定义、中断程序区</w:t>
-      </w:r>
-      <w:r>
-        <w:rPr>
-          <w:rFonts w:hint="eastAsia"/>
-          <w:lang w:eastAsia="zh-CN"/>
-        </w:rPr>
         <w:t xml:space="preserve"> ***/</w:t>
       </w:r>
     </w:p>
@@ -49363,6 +49704,7 @@
         <w:rPr>
           <w:lang w:eastAsia="zh-CN"/>
         </w:rPr>
+        <w:lastRenderedPageBreak/>
         <w:t>#include &lt;math.h&gt;</w:t>
       </w:r>
     </w:p>
@@ -49405,7 +49747,6 @@
       <w:pPr>
         <w:ind w:firstLine="700"/>
         <w:rPr>
-          <w:rFonts w:hint="eastAsia"/>
           <w:lang w:eastAsia="zh-CN"/>
         </w:rPr>
       </w:pPr>
@@ -49452,29 +49793,113 @@
       <w:pPr>
         <w:ind w:firstLine="700"/>
         <w:rPr>
+          <w:lang w:eastAsia="zh-CN"/>
+        </w:rPr>
+      </w:pPr>
+      <w:r>
+        <w:rPr>
           <w:rFonts w:hint="eastAsia"/>
           <w:lang w:eastAsia="zh-CN"/>
         </w:rPr>
-      </w:pPr>
+        <w:t>Mpu6050_Data_t Mpu6050_Data;/*</w:t>
+      </w:r>
       <w:r>
         <w:rPr>
           <w:rFonts w:hint="eastAsia"/>
           <w:lang w:eastAsia="zh-CN"/>
         </w:rPr>
-        <w:t>Mpu6050_Data_t Mpu6050_Data;/*</w:t>
+        <w:t>将该行移到参数定义区</w:t>
       </w:r>
       <w:r>
         <w:rPr>
           <w:rFonts w:hint="eastAsia"/>
           <w:lang w:eastAsia="zh-CN"/>
         </w:rPr>
-        <w:t>将该行移到参数定义区</w:t>
-      </w:r>
+        <w:t>*/</w:t>
+      </w:r>
+    </w:p>
+    <w:p>
+      <w:pPr>
+        <w:ind w:firstLine="700"/>
+        <w:rPr>
+          <w:lang w:eastAsia="zh-CN"/>
+        </w:rPr>
+      </w:pPr>
+      <w:r>
+        <w:rPr>
+          <w:lang w:eastAsia="zh-CN"/>
+        </w:rPr>
+        <w:t>float Ax,Ay,Az;</w:t>
+      </w:r>
+    </w:p>
+    <w:p>
+      <w:pPr>
+        <w:ind w:firstLine="700"/>
+        <w:rPr>
+          <w:lang w:eastAsia="zh-CN"/>
+        </w:rPr>
+      </w:pPr>
+      <w:r>
+        <w:rPr>
+          <w:lang w:eastAsia="zh-CN"/>
+        </w:rPr>
+        <w:t>float Angle_accX;</w:t>
+      </w:r>
+    </w:p>
+    <w:p>
+      <w:pPr>
+        <w:ind w:firstLine="700"/>
+        <w:rPr>
+          <w:lang w:eastAsia="zh-CN"/>
+        </w:rPr>
+      </w:pPr>
+      <w:r>
+        <w:rPr>
+          <w:lang w:eastAsia="zh-CN"/>
+        </w:rPr>
+        <w:t>u32 Data;</w:t>
+      </w:r>
+    </w:p>
+    <w:p>
+      <w:pPr>
+        <w:ind w:firstLine="700"/>
+        <w:rPr>
+          <w:lang w:eastAsia="zh-CN"/>
+        </w:rPr>
+      </w:pPr>
+      <w:r>
+        <w:rPr>
+          <w:lang w:eastAsia="zh-CN"/>
+        </w:rPr>
+        <w:t xml:space="preserve">u8 q; </w:t>
+      </w:r>
+    </w:p>
+    <w:p>
+      <w:pPr>
+        <w:ind w:firstLine="700"/>
+        <w:rPr>
+          <w:lang w:eastAsia="zh-CN"/>
+        </w:rPr>
+      </w:pPr>
       <w:r>
         <w:rPr>
           <w:rFonts w:hint="eastAsia"/>
           <w:lang w:eastAsia="zh-CN"/>
         </w:rPr>
+        <w:t>int main(void)/*</w:t>
+      </w:r>
+      <w:r>
+        <w:rPr>
+          <w:rFonts w:hint="eastAsia"/>
+          <w:lang w:eastAsia="zh-CN"/>
+        </w:rPr>
+        <w:t>主函数</w:t>
+      </w:r>
+      <w:r>
+        <w:rPr>
+          <w:rFonts w:hint="eastAsia"/>
+          <w:lang w:eastAsia="zh-CN"/>
+        </w:rPr>
         <w:t>*/</w:t>
       </w:r>
     </w:p>
@@ -49489,7 +49914,7 @@
         <w:rPr>
           <w:lang w:eastAsia="zh-CN"/>
         </w:rPr>
-        <w:t>float Ax,Ay,Az;</w:t>
+        <w:t>{</w:t>
       </w:r>
     </w:p>
     <w:p>
@@ -49501,9 +49926,24 @@
       </w:pPr>
       <w:r>
         <w:rPr>
-          <w:lang w:eastAsia="zh-CN"/>
-        </w:rPr>
-        <w:t>float Angle_accX;</w:t>
+          <w:rFonts w:hint="eastAsia"/>
+          <w:lang w:eastAsia="zh-CN"/>
+        </w:rPr>
+        <w:t xml:space="preserve">    Hard_Init(); /*</w:t>
+      </w:r>
+      <w:r>
+        <w:rPr>
+          <w:rFonts w:hint="eastAsia"/>
+          <w:lang w:eastAsia="zh-CN"/>
+        </w:rPr>
+        <w:t>初始化区</w:t>
+      </w:r>
+      <w:r>
+        <w:rPr>
+          <w:rFonts w:hint="eastAsia"/>
+          <w:lang w:eastAsia="zh-CN"/>
+        </w:rPr>
+        <w:t>*/</w:t>
       </w:r>
     </w:p>
     <w:p>
@@ -49515,9 +49955,38 @@
       </w:pPr>
       <w:r>
         <w:rPr>
-          <w:lang w:eastAsia="zh-CN"/>
-        </w:rPr>
-        <w:t>u32 Data;</w:t>
+          <w:rFonts w:hint="eastAsia"/>
+          <w:lang w:eastAsia="zh-CN"/>
+        </w:rPr>
+        <w:t xml:space="preserve">    Io_I2c_Gpio_Init(I2C_1,E13, E15);/*</w:t>
+      </w:r>
+      <w:r>
+        <w:rPr>
+          <w:rFonts w:hint="eastAsia"/>
+          <w:lang w:eastAsia="zh-CN"/>
+        </w:rPr>
+        <w:t>初始化</w:t>
+      </w:r>
+      <w:r>
+        <w:rPr>
+          <w:rFonts w:hint="eastAsia"/>
+          <w:lang w:eastAsia="zh-CN"/>
+        </w:rPr>
+        <w:t>I2C,</w:t>
+      </w:r>
+      <w:r>
+        <w:rPr>
+          <w:rFonts w:hint="eastAsia"/>
+          <w:lang w:eastAsia="zh-CN"/>
+        </w:rPr>
+        <w:t>将此移到初始化区</w:t>
+      </w:r>
+      <w:r>
+        <w:rPr>
+          <w:rFonts w:hint="eastAsia"/>
+          <w:lang w:eastAsia="zh-CN"/>
+        </w:rPr>
+        <w:t>*/</w:t>
       </w:r>
     </w:p>
     <w:p>
@@ -49531,37 +50000,475 @@
         <w:rPr>
           <w:lang w:eastAsia="zh-CN"/>
         </w:rPr>
+        <w:t xml:space="preserve">    Mpu6050_Init(I2C_1,0xd0); </w:t>
+      </w:r>
+    </w:p>
+    <w:p>
+      <w:pPr>
+        <w:ind w:firstLine="700"/>
+        <w:rPr>
+          <w:lang w:eastAsia="zh-CN"/>
+        </w:rPr>
+      </w:pPr>
+      <w:r>
+        <w:rPr>
+          <w:lang w:eastAsia="zh-CN"/>
+        </w:rPr>
+        <w:t xml:space="preserve">    </w:t>
+      </w:r>
+    </w:p>
+    <w:p>
+      <w:pPr>
+        <w:ind w:firstLine="700"/>
+        <w:rPr>
+          <w:lang w:eastAsia="zh-CN"/>
+        </w:rPr>
+      </w:pPr>
+      <w:r>
+        <w:rPr>
+          <w:rFonts w:hint="eastAsia"/>
+          <w:lang w:eastAsia="zh-CN"/>
+        </w:rPr>
+        <w:t xml:space="preserve">    PWM_Init(20000);/*</w:t>
+      </w:r>
+      <w:r>
+        <w:rPr>
+          <w:rFonts w:hint="eastAsia"/>
+          <w:lang w:eastAsia="zh-CN"/>
+        </w:rPr>
+        <w:t>四个通道对应</w:t>
+      </w:r>
+      <w:r>
+        <w:rPr>
+          <w:rFonts w:hint="eastAsia"/>
+          <w:lang w:eastAsia="zh-CN"/>
+        </w:rPr>
+        <w:t>C6</w:t>
+      </w:r>
+      <w:r>
+        <w:rPr>
+          <w:rFonts w:hint="eastAsia"/>
+          <w:lang w:eastAsia="zh-CN"/>
+        </w:rPr>
+        <w:t>、</w:t>
+      </w:r>
+      <w:r>
+        <w:rPr>
+          <w:rFonts w:hint="eastAsia"/>
+          <w:lang w:eastAsia="zh-CN"/>
+        </w:rPr>
+        <w:t>C7</w:t>
+      </w:r>
+      <w:r>
+        <w:rPr>
+          <w:rFonts w:hint="eastAsia"/>
+          <w:lang w:eastAsia="zh-CN"/>
+        </w:rPr>
+        <w:t>、</w:t>
+      </w:r>
+      <w:r>
+        <w:rPr>
+          <w:rFonts w:hint="eastAsia"/>
+          <w:lang w:eastAsia="zh-CN"/>
+        </w:rPr>
+        <w:t>C8</w:t>
+      </w:r>
+      <w:r>
+        <w:rPr>
+          <w:rFonts w:hint="eastAsia"/>
+          <w:lang w:eastAsia="zh-CN"/>
+        </w:rPr>
+        <w:t>、</w:t>
+      </w:r>
+      <w:r>
+        <w:rPr>
+          <w:rFonts w:hint="eastAsia"/>
+          <w:lang w:eastAsia="zh-CN"/>
+        </w:rPr>
+        <w:t xml:space="preserve">C9*/     </w:t>
+      </w:r>
+    </w:p>
+    <w:p>
+      <w:pPr>
+        <w:ind w:firstLine="700"/>
+        <w:rPr>
+          <w:lang w:eastAsia="zh-CN"/>
+        </w:rPr>
+      </w:pPr>
+      <w:r>
+        <w:rPr>
+          <w:rFonts w:hint="eastAsia"/>
+          <w:lang w:eastAsia="zh-CN"/>
+        </w:rPr>
+        <w:t xml:space="preserve">    PWM_Enable(PWM_CH1,20);   //</w:t>
+      </w:r>
+      <w:r>
+        <w:rPr>
+          <w:rFonts w:hint="eastAsia"/>
+          <w:lang w:eastAsia="zh-CN"/>
+        </w:rPr>
+        <w:t>转速</w:t>
+      </w:r>
+      <w:r>
+        <w:rPr>
+          <w:rFonts w:hint="eastAsia"/>
+          <w:lang w:eastAsia="zh-CN"/>
+        </w:rPr>
+        <w:t xml:space="preserve">     </w:t>
+      </w:r>
+    </w:p>
+    <w:p>
+      <w:pPr>
+        <w:ind w:firstLine="700"/>
+        <w:rPr>
+          <w:lang w:eastAsia="zh-CN"/>
+        </w:rPr>
+      </w:pPr>
+      <w:r>
+        <w:rPr>
+          <w:lang w:eastAsia="zh-CN"/>
+        </w:rPr>
+        <w:t xml:space="preserve">    </w:t>
+      </w:r>
+    </w:p>
+    <w:p>
+      <w:pPr>
+        <w:ind w:firstLine="700"/>
+        <w:rPr>
+          <w:lang w:eastAsia="zh-CN"/>
+        </w:rPr>
+      </w:pPr>
+      <w:r>
+        <w:rPr>
+          <w:rFonts w:hint="eastAsia"/>
+          <w:lang w:eastAsia="zh-CN"/>
+        </w:rPr>
+        <w:t xml:space="preserve">    ADC_Hard_Init();//</w:t>
+      </w:r>
+      <w:r>
+        <w:rPr>
+          <w:rFonts w:hint="eastAsia"/>
+          <w:lang w:eastAsia="zh-CN"/>
+        </w:rPr>
+        <w:t>系统默认使用</w:t>
+      </w:r>
+      <w:r>
+        <w:rPr>
+          <w:rFonts w:hint="eastAsia"/>
+          <w:lang w:eastAsia="zh-CN"/>
+        </w:rPr>
+        <w:t>C0</w:t>
+      </w:r>
+      <w:r>
+        <w:rPr>
+          <w:rFonts w:hint="eastAsia"/>
+          <w:lang w:eastAsia="zh-CN"/>
+        </w:rPr>
+        <w:t>作为</w:t>
+      </w:r>
+      <w:r>
+        <w:rPr>
+          <w:rFonts w:hint="eastAsia"/>
+          <w:lang w:eastAsia="zh-CN"/>
+        </w:rPr>
+        <w:t>ADC</w:t>
+      </w:r>
+      <w:r>
+        <w:rPr>
+          <w:rFonts w:hint="eastAsia"/>
+          <w:lang w:eastAsia="zh-CN"/>
+        </w:rPr>
+        <w:t>采样脚</w:t>
+      </w:r>
+      <w:r>
+        <w:rPr>
+          <w:rFonts w:hint="eastAsia"/>
+          <w:lang w:eastAsia="zh-CN"/>
+        </w:rPr>
+        <w:t xml:space="preserve"> </w:t>
+      </w:r>
+    </w:p>
+    <w:p>
+      <w:pPr>
+        <w:ind w:firstLine="700"/>
+        <w:rPr>
+          <w:lang w:eastAsia="zh-CN"/>
+        </w:rPr>
+      </w:pPr>
+      <w:r>
+        <w:rPr>
+          <w:rFonts w:hint="eastAsia"/>
+          <w:lang w:eastAsia="zh-CN"/>
+        </w:rPr>
+        <w:t xml:space="preserve">    Moto_Gpio_Init(MOTO1,E11,E10,C9);/*</w:t>
+      </w:r>
+      <w:r>
+        <w:rPr>
+          <w:rFonts w:hint="eastAsia"/>
+          <w:lang w:eastAsia="zh-CN"/>
+        </w:rPr>
+        <w:t>指定电机通道的控制管脚</w:t>
+      </w:r>
+      <w:r>
+        <w:rPr>
+          <w:rFonts w:hint="eastAsia"/>
+          <w:lang w:eastAsia="zh-CN"/>
+        </w:rPr>
+        <w:t>(</w:t>
+      </w:r>
+      <w:r>
+        <w:rPr>
+          <w:rFonts w:hint="eastAsia"/>
+          <w:lang w:eastAsia="zh-CN"/>
+        </w:rPr>
+        <w:t>取值范围</w:t>
+      </w:r>
+      <w:r>
+        <w:rPr>
+          <w:rFonts w:hint="eastAsia"/>
+          <w:lang w:eastAsia="zh-CN"/>
+        </w:rPr>
+        <w:t>MOTO1</w:t>
+      </w:r>
+      <w:r>
+        <w:rPr>
+          <w:rFonts w:hint="eastAsia"/>
+          <w:lang w:eastAsia="zh-CN"/>
+        </w:rPr>
+        <w:t>、</w:t>
+      </w:r>
+      <w:r>
+        <w:rPr>
+          <w:rFonts w:hint="eastAsia"/>
+          <w:lang w:eastAsia="zh-CN"/>
+        </w:rPr>
+        <w:t>MOTO2),</w:t>
+      </w:r>
+      <w:r>
+        <w:rPr>
+          <w:rFonts w:hint="eastAsia"/>
+          <w:lang w:eastAsia="zh-CN"/>
+        </w:rPr>
+        <w:t>将此移到初始化区化区</w:t>
+      </w:r>
+      <w:r>
+        <w:rPr>
+          <w:rFonts w:hint="eastAsia"/>
+          <w:lang w:eastAsia="zh-CN"/>
+        </w:rPr>
+        <w:t>*/</w:t>
+      </w:r>
+    </w:p>
+    <w:p>
+      <w:pPr>
+        <w:ind w:firstLine="700"/>
+        <w:rPr>
+          <w:lang w:eastAsia="zh-CN"/>
+        </w:rPr>
+      </w:pPr>
+      <w:r>
+        <w:rPr>
+          <w:lang w:eastAsia="zh-CN"/>
+        </w:rPr>
+        <w:t xml:space="preserve">         </w:t>
+      </w:r>
+    </w:p>
+    <w:p>
+      <w:pPr>
+        <w:ind w:firstLine="700"/>
+        <w:rPr>
+          <w:lang w:eastAsia="zh-CN"/>
+        </w:rPr>
+      </w:pPr>
+      <w:r>
+        <w:rPr>
+          <w:lang w:eastAsia="zh-CN"/>
+        </w:rPr>
+        <w:t xml:space="preserve">    while(1)</w:t>
+      </w:r>
+    </w:p>
+    <w:p>
+      <w:pPr>
+        <w:ind w:firstLine="700"/>
+        <w:rPr>
+          <w:lang w:eastAsia="zh-CN"/>
+        </w:rPr>
+      </w:pPr>
+      <w:r>
+        <w:rPr>
+          <w:lang w:eastAsia="zh-CN"/>
+        </w:rPr>
+        <w:t xml:space="preserve">    {</w:t>
+      </w:r>
+    </w:p>
+    <w:p>
+      <w:pPr>
+        <w:ind w:firstLine="700"/>
+        <w:rPr>
+          <w:lang w:eastAsia="zh-CN"/>
+        </w:rPr>
+      </w:pPr>
+      <w:r>
+        <w:rPr>
+          <w:lang w:eastAsia="zh-CN"/>
+        </w:rPr>
+        <w:t xml:space="preserve">            Mpu6050_Read(&amp;Mpu6050_Data);</w:t>
+      </w:r>
+    </w:p>
+    <w:p>
+      <w:pPr>
+        <w:ind w:firstLine="700"/>
+        <w:rPr>
+          <w:lang w:eastAsia="zh-CN"/>
+        </w:rPr>
+      </w:pPr>
+      <w:r>
+        <w:rPr>
+          <w:lang w:eastAsia="zh-CN"/>
+        </w:rPr>
+        <w:t xml:space="preserve">            Ax = Mpu6050_Data.acc[0] * ACC_SCALE;</w:t>
+      </w:r>
+    </w:p>
+    <w:p>
+      <w:pPr>
+        <w:ind w:firstLine="700"/>
+        <w:rPr>
+          <w:lang w:eastAsia="zh-CN"/>
+        </w:rPr>
+      </w:pPr>
+      <w:r>
+        <w:rPr>
+          <w:lang w:eastAsia="zh-CN"/>
+        </w:rPr>
         <w:lastRenderedPageBreak/>
-        <w:t xml:space="preserve">u8 q; </w:t>
+        <w:t xml:space="preserve">            Ay = Mpu6050_Data.acc[1] * ACC_SCALE;</w:t>
       </w:r>
     </w:p>
     <w:p>
       <w:pPr>
         <w:ind w:firstLine="700"/>
         <w:rPr>
+          <w:lang w:eastAsia="zh-CN"/>
+        </w:rPr>
+      </w:pPr>
+      <w:r>
+        <w:rPr>
+          <w:lang w:eastAsia="zh-CN"/>
+        </w:rPr>
+        <w:t xml:space="preserve">            Az = Mpu6050_Data.acc[2] * ACC_SCALE;</w:t>
+      </w:r>
+    </w:p>
+    <w:p>
+      <w:pPr>
+        <w:ind w:firstLine="700"/>
+        <w:rPr>
+          <w:lang w:eastAsia="zh-CN"/>
+        </w:rPr>
+      </w:pPr>
+      <w:r>
+        <w:rPr>
           <w:rFonts w:hint="eastAsia"/>
           <w:lang w:eastAsia="zh-CN"/>
         </w:rPr>
-      </w:pPr>
+        <w:t xml:space="preserve">            Angle_accX= atan2(Ax , Az)*RAD2DEC;    //</w:t>
+      </w:r>
       <w:r>
         <w:rPr>
           <w:rFonts w:hint="eastAsia"/>
           <w:lang w:eastAsia="zh-CN"/>
         </w:rPr>
-        <w:t>int main(void)/*</w:t>
+        <w:t>换传感器摆动值</w:t>
       </w:r>
       <w:r>
         <w:rPr>
           <w:rFonts w:hint="eastAsia"/>
           <w:lang w:eastAsia="zh-CN"/>
         </w:rPr>
-        <w:t>主函数</w:t>
-      </w:r>
+        <w:t xml:space="preserve"> </w:t>
+      </w:r>
+    </w:p>
+    <w:p>
+      <w:pPr>
+        <w:ind w:firstLine="700"/>
+        <w:rPr>
+          <w:lang w:eastAsia="zh-CN"/>
+        </w:rPr>
+      </w:pPr>
+      <w:r>
+        <w:rPr>
+          <w:lang w:eastAsia="zh-CN"/>
+        </w:rPr>
+        <w:t xml:space="preserve">          // Angle_accX= atan(Ax / Az)*180/3.14159;</w:t>
+      </w:r>
+    </w:p>
+    <w:p>
+      <w:pPr>
+        <w:ind w:firstLine="700"/>
+        <w:rPr>
+          <w:lang w:eastAsia="zh-CN"/>
+        </w:rPr>
+      </w:pPr>
+      <w:r>
+        <w:rPr>
+          <w:lang w:eastAsia="zh-CN"/>
+        </w:rPr>
+        <w:t xml:space="preserve">            Dprintf("Angle = %.3f \r\n", Angle_accX);</w:t>
+      </w:r>
+    </w:p>
+    <w:p>
+      <w:pPr>
+        <w:ind w:firstLine="700"/>
+        <w:rPr>
+          <w:lang w:eastAsia="zh-CN"/>
+        </w:rPr>
+      </w:pPr>
+      <w:r>
+        <w:rPr>
+          <w:lang w:eastAsia="zh-CN"/>
+        </w:rPr>
+        <w:t xml:space="preserve">         // Dprintf("XYZ= %d %d %d \r\n",Mpu6050_Data.acc[0],Mpu6050_Data.acc[1],Mpu6050_Data.acc[2]);</w:t>
+      </w:r>
+    </w:p>
+    <w:p>
+      <w:pPr>
+        <w:ind w:firstLine="700"/>
+        <w:rPr>
+          <w:lang w:eastAsia="zh-CN"/>
+        </w:rPr>
+      </w:pPr>
       <w:r>
         <w:rPr>
           <w:rFonts w:hint="eastAsia"/>
           <w:lang w:eastAsia="zh-CN"/>
         </w:rPr>
+        <w:t xml:space="preserve">            Delay_ms(100);/*</w:t>
+      </w:r>
+      <w:r>
+        <w:rPr>
+          <w:rFonts w:hint="eastAsia"/>
+          <w:lang w:eastAsia="zh-CN"/>
+        </w:rPr>
+        <w:t>延时</w:t>
+      </w:r>
+      <w:r>
+        <w:rPr>
+          <w:rFonts w:hint="eastAsia"/>
+          <w:lang w:eastAsia="zh-CN"/>
+        </w:rPr>
+        <w:t>1000</w:t>
+      </w:r>
+      <w:r>
+        <w:rPr>
+          <w:rFonts w:hint="eastAsia"/>
+          <w:lang w:eastAsia="zh-CN"/>
+        </w:rPr>
+        <w:t>毫秒</w:t>
+      </w:r>
+      <w:r>
+        <w:rPr>
+          <w:rFonts w:hint="eastAsia"/>
+          <w:lang w:eastAsia="zh-CN"/>
+        </w:rPr>
         <w:t>*/</w:t>
       </w:r>
     </w:p>
@@ -49576,36 +50483,333 @@
         <w:rPr>
           <w:lang w:eastAsia="zh-CN"/>
         </w:rPr>
-        <w:t>{</w:t>
+        <w:t xml:space="preserve">        </w:t>
       </w:r>
     </w:p>
     <w:p>
       <w:pPr>
         <w:ind w:firstLine="700"/>
         <w:rPr>
+          <w:lang w:eastAsia="zh-CN"/>
+        </w:rPr>
+      </w:pPr>
+      <w:r>
+        <w:rPr>
           <w:rFonts w:hint="eastAsia"/>
           <w:lang w:eastAsia="zh-CN"/>
         </w:rPr>
-      </w:pPr>
+        <w:t xml:space="preserve">        Data=ADC_Read_Voltage();  //pwm</w:t>
+      </w:r>
       <w:r>
         <w:rPr>
           <w:rFonts w:hint="eastAsia"/>
           <w:lang w:eastAsia="zh-CN"/>
         </w:rPr>
-        <w:t xml:space="preserve">    Hard_Init(); /*</w:t>
+        <w:t>与</w:t>
       </w:r>
       <w:r>
         <w:rPr>
           <w:rFonts w:hint="eastAsia"/>
           <w:lang w:eastAsia="zh-CN"/>
         </w:rPr>
-        <w:t>初始化区</w:t>
+        <w:t>ad</w:t>
       </w:r>
       <w:r>
         <w:rPr>
           <w:rFonts w:hint="eastAsia"/>
           <w:lang w:eastAsia="zh-CN"/>
         </w:rPr>
+        <w:t>数值转换</w:t>
+      </w:r>
+      <w:r>
+        <w:rPr>
+          <w:rFonts w:hint="eastAsia"/>
+          <w:lang w:eastAsia="zh-CN"/>
+        </w:rPr>
+        <w:t>,</w:t>
+      </w:r>
+      <w:r>
+        <w:rPr>
+          <w:rFonts w:hint="eastAsia"/>
+          <w:lang w:eastAsia="zh-CN"/>
+        </w:rPr>
+        <w:t>根据电位器更新转速</w:t>
+      </w:r>
+      <w:r>
+        <w:rPr>
+          <w:rFonts w:hint="eastAsia"/>
+          <w:lang w:eastAsia="zh-CN"/>
+        </w:rPr>
+        <w:t xml:space="preserve">          </w:t>
+      </w:r>
+    </w:p>
+    <w:p>
+      <w:pPr>
+        <w:ind w:firstLine="700"/>
+        <w:rPr>
+          <w:lang w:eastAsia="zh-CN"/>
+        </w:rPr>
+      </w:pPr>
+      <w:r>
+        <w:rPr>
+          <w:lang w:eastAsia="zh-CN"/>
+        </w:rPr>
+        <w:t xml:space="preserve">        Dprintf("ad= %d \r\n",Data);</w:t>
+      </w:r>
+    </w:p>
+    <w:p>
+      <w:pPr>
+        <w:ind w:firstLine="700"/>
+        <w:rPr>
+          <w:lang w:eastAsia="zh-CN"/>
+        </w:rPr>
+      </w:pPr>
+      <w:r>
+        <w:rPr>
+          <w:rFonts w:hint="eastAsia"/>
+          <w:lang w:eastAsia="zh-CN"/>
+        </w:rPr>
+        <w:t xml:space="preserve">        Delay_ms(100);/*</w:t>
+      </w:r>
+      <w:r>
+        <w:rPr>
+          <w:rFonts w:hint="eastAsia"/>
+          <w:lang w:eastAsia="zh-CN"/>
+        </w:rPr>
+        <w:t>延时</w:t>
+      </w:r>
+      <w:r>
+        <w:rPr>
+          <w:rFonts w:hint="eastAsia"/>
+          <w:lang w:eastAsia="zh-CN"/>
+        </w:rPr>
+        <w:t>1000</w:t>
+      </w:r>
+      <w:r>
+        <w:rPr>
+          <w:rFonts w:hint="eastAsia"/>
+          <w:lang w:eastAsia="zh-CN"/>
+        </w:rPr>
+        <w:t>毫秒</w:t>
+      </w:r>
+      <w:r>
+        <w:rPr>
+          <w:rFonts w:hint="eastAsia"/>
+          <w:lang w:eastAsia="zh-CN"/>
+        </w:rPr>
+        <w:t xml:space="preserve">*/    </w:t>
+      </w:r>
+    </w:p>
+    <w:p>
+      <w:pPr>
+        <w:ind w:firstLine="700"/>
+        <w:rPr>
+          <w:lang w:eastAsia="zh-CN"/>
+        </w:rPr>
+      </w:pPr>
+      <w:r>
+        <w:rPr>
+          <w:lang w:eastAsia="zh-CN"/>
+        </w:rPr>
+        <w:t xml:space="preserve">        q=Data/82;         </w:t>
+      </w:r>
+    </w:p>
+    <w:p>
+      <w:pPr>
+        <w:ind w:firstLine="700"/>
+        <w:rPr>
+          <w:lang w:eastAsia="zh-CN"/>
+        </w:rPr>
+      </w:pPr>
+      <w:r>
+        <w:rPr>
+          <w:lang w:eastAsia="zh-CN"/>
+        </w:rPr>
+        <w:t xml:space="preserve">        PWM_Update(PWM_CH1,q);  </w:t>
+      </w:r>
+    </w:p>
+    <w:p>
+      <w:pPr>
+        <w:ind w:firstLine="700"/>
+        <w:rPr>
+          <w:lang w:eastAsia="zh-CN"/>
+        </w:rPr>
+      </w:pPr>
+      <w:r>
+        <w:rPr>
+          <w:lang w:eastAsia="zh-CN"/>
+        </w:rPr>
+        <w:t xml:space="preserve">        Dprintf("pwm= %d \r\n",q);</w:t>
+      </w:r>
+    </w:p>
+    <w:p>
+      <w:pPr>
+        <w:ind w:firstLine="700"/>
+        <w:rPr>
+          <w:lang w:eastAsia="zh-CN"/>
+        </w:rPr>
+      </w:pPr>
+      <w:r>
+        <w:rPr>
+          <w:lang w:eastAsia="zh-CN"/>
+        </w:rPr>
+        <w:t xml:space="preserve">       </w:t>
+      </w:r>
+    </w:p>
+    <w:p>
+      <w:pPr>
+        <w:ind w:firstLine="700"/>
+        <w:rPr>
+          <w:lang w:eastAsia="zh-CN"/>
+        </w:rPr>
+      </w:pPr>
+      <w:r>
+        <w:rPr>
+          <w:rFonts w:hint="eastAsia"/>
+          <w:lang w:eastAsia="zh-CN"/>
+        </w:rPr>
+        <w:t xml:space="preserve">        if(q&gt;49) //</w:t>
+      </w:r>
+      <w:r>
+        <w:rPr>
+          <w:rFonts w:hint="eastAsia"/>
+          <w:lang w:eastAsia="zh-CN"/>
+        </w:rPr>
+        <w:t>预防超过</w:t>
+      </w:r>
+      <w:r>
+        <w:rPr>
+          <w:rFonts w:hint="eastAsia"/>
+          <w:lang w:eastAsia="zh-CN"/>
+        </w:rPr>
+        <w:t xml:space="preserve">4096 </w:t>
+      </w:r>
+    </w:p>
+    <w:p>
+      <w:pPr>
+        <w:ind w:firstLine="700"/>
+        <w:rPr>
+          <w:lang w:eastAsia="zh-CN"/>
+        </w:rPr>
+      </w:pPr>
+      <w:r>
+        <w:rPr>
+          <w:lang w:eastAsia="zh-CN"/>
+        </w:rPr>
+        <w:t xml:space="preserve">        {</w:t>
+      </w:r>
+    </w:p>
+    <w:p>
+      <w:pPr>
+        <w:ind w:firstLine="700"/>
+        <w:rPr>
+          <w:lang w:eastAsia="zh-CN"/>
+        </w:rPr>
+      </w:pPr>
+      <w:r>
+        <w:rPr>
+          <w:lang w:eastAsia="zh-CN"/>
+        </w:rPr>
+        <w:t xml:space="preserve">          q=49;</w:t>
+      </w:r>
+    </w:p>
+    <w:p>
+      <w:pPr>
+        <w:ind w:firstLine="700"/>
+        <w:rPr>
+          <w:lang w:eastAsia="zh-CN"/>
+        </w:rPr>
+      </w:pPr>
+      <w:r>
+        <w:rPr>
+          <w:lang w:eastAsia="zh-CN"/>
+        </w:rPr>
+        <w:t xml:space="preserve">        }         </w:t>
+      </w:r>
+    </w:p>
+    <w:p>
+      <w:pPr>
+        <w:ind w:firstLine="700"/>
+        <w:rPr>
+          <w:lang w:eastAsia="zh-CN"/>
+        </w:rPr>
+      </w:pPr>
+      <w:r>
+        <w:rPr>
+          <w:lang w:eastAsia="zh-CN"/>
+        </w:rPr>
+        <w:t xml:space="preserve">              </w:t>
+      </w:r>
+    </w:p>
+    <w:p>
+      <w:pPr>
+        <w:ind w:firstLine="700"/>
+        <w:rPr>
+          <w:lang w:eastAsia="zh-CN"/>
+        </w:rPr>
+      </w:pPr>
+      <w:r>
+        <w:rPr>
+          <w:rFonts w:hint="eastAsia"/>
+          <w:lang w:eastAsia="zh-CN"/>
+        </w:rPr>
+        <w:t xml:space="preserve">       if((Angle_accX&lt;=90)&amp;&amp;(Angle_accX&gt;=-90))  //</w:t>
+      </w:r>
+      <w:r>
+        <w:rPr>
+          <w:rFonts w:hint="eastAsia"/>
+          <w:lang w:eastAsia="zh-CN"/>
+        </w:rPr>
+        <w:t>转动角度调节</w:t>
+      </w:r>
+      <w:r>
+        <w:rPr>
+          <w:rFonts w:hint="eastAsia"/>
+          <w:lang w:eastAsia="zh-CN"/>
+        </w:rPr>
+        <w:t xml:space="preserve"> </w:t>
+      </w:r>
+    </w:p>
+    <w:p>
+      <w:pPr>
+        <w:ind w:firstLine="700"/>
+        <w:rPr>
+          <w:lang w:eastAsia="zh-CN"/>
+        </w:rPr>
+      </w:pPr>
+      <w:r>
+        <w:rPr>
+          <w:lang w:eastAsia="zh-CN"/>
+        </w:rPr>
+        <w:t xml:space="preserve">      {</w:t>
+      </w:r>
+    </w:p>
+    <w:p>
+      <w:pPr>
+        <w:ind w:firstLine="700"/>
+        <w:rPr>
+          <w:lang w:eastAsia="zh-CN"/>
+        </w:rPr>
+      </w:pPr>
+      <w:r>
+        <w:rPr>
+          <w:rFonts w:hint="eastAsia"/>
+          <w:lang w:eastAsia="zh-CN"/>
+        </w:rPr>
+        <w:t xml:space="preserve">          Moto_Forword (MOTO1);/*</w:t>
+      </w:r>
+      <w:r>
+        <w:rPr>
+          <w:rFonts w:hint="eastAsia"/>
+          <w:lang w:eastAsia="zh-CN"/>
+        </w:rPr>
+        <w:t>电机正转</w:t>
+      </w:r>
+      <w:r>
+        <w:rPr>
+          <w:rFonts w:hint="eastAsia"/>
+          <w:lang w:eastAsia="zh-CN"/>
+        </w:rPr>
         <w:t>*/</w:t>
       </w:r>
     </w:p>
@@ -49613,43 +50817,143 @@
       <w:pPr>
         <w:ind w:firstLine="700"/>
         <w:rPr>
+          <w:lang w:eastAsia="zh-CN"/>
+        </w:rPr>
+      </w:pPr>
+      <w:r>
+        <w:rPr>
+          <w:lang w:eastAsia="zh-CN"/>
+        </w:rPr>
+        <w:t xml:space="preserve">      }</w:t>
+      </w:r>
+    </w:p>
+    <w:p>
+      <w:pPr>
+        <w:ind w:firstLine="700"/>
+        <w:rPr>
+          <w:lang w:eastAsia="zh-CN"/>
+        </w:rPr>
+      </w:pPr>
+      <w:r>
+        <w:rPr>
+          <w:lang w:eastAsia="zh-CN"/>
+        </w:rPr>
+        <w:lastRenderedPageBreak/>
+        <w:t xml:space="preserve">      else</w:t>
+      </w:r>
+    </w:p>
+    <w:p>
+      <w:pPr>
+        <w:ind w:firstLine="700"/>
+        <w:rPr>
+          <w:lang w:eastAsia="zh-CN"/>
+        </w:rPr>
+      </w:pPr>
+      <w:r>
+        <w:rPr>
+          <w:lang w:eastAsia="zh-CN"/>
+        </w:rPr>
+        <w:t xml:space="preserve">       {        </w:t>
+      </w:r>
+    </w:p>
+    <w:p>
+      <w:pPr>
+        <w:ind w:firstLine="700"/>
+        <w:rPr>
+          <w:lang w:eastAsia="zh-CN"/>
+        </w:rPr>
+      </w:pPr>
+      <w:r>
+        <w:rPr>
           <w:rFonts w:hint="eastAsia"/>
           <w:lang w:eastAsia="zh-CN"/>
         </w:rPr>
-      </w:pPr>
+        <w:t xml:space="preserve">            Moto_Stop(MOTO1);/*</w:t>
+      </w:r>
       <w:r>
         <w:rPr>
           <w:rFonts w:hint="eastAsia"/>
           <w:lang w:eastAsia="zh-CN"/>
         </w:rPr>
-        <w:t xml:space="preserve">    Io_I2c_Gpio_Init(I2C_1,E13, E15);/*</w:t>
+        <w:t>电机停</w:t>
       </w:r>
       <w:r>
         <w:rPr>
           <w:rFonts w:hint="eastAsia"/>
           <w:lang w:eastAsia="zh-CN"/>
         </w:rPr>
-        <w:t>初始化</w:t>
-      </w:r>
+        <w:t>*/</w:t>
+      </w:r>
+    </w:p>
+    <w:p>
+      <w:pPr>
+        <w:ind w:firstLine="700"/>
+        <w:rPr>
+          <w:lang w:eastAsia="zh-CN"/>
+        </w:rPr>
+      </w:pPr>
       <w:r>
         <w:rPr>
           <w:rFonts w:hint="eastAsia"/>
           <w:lang w:eastAsia="zh-CN"/>
         </w:rPr>
-        <w:t>I2C,</w:t>
+        <w:t xml:space="preserve">            Delay_ms(100);/*</w:t>
       </w:r>
       <w:r>
         <w:rPr>
           <w:rFonts w:hint="eastAsia"/>
           <w:lang w:eastAsia="zh-CN"/>
         </w:rPr>
-        <w:t>将此移到初始化区</w:t>
+        <w:t>延时</w:t>
       </w:r>
       <w:r>
         <w:rPr>
           <w:rFonts w:hint="eastAsia"/>
           <w:lang w:eastAsia="zh-CN"/>
         </w:rPr>
+        <w:t>1000</w:t>
+      </w:r>
+      <w:r>
+        <w:rPr>
+          <w:rFonts w:hint="eastAsia"/>
+          <w:lang w:eastAsia="zh-CN"/>
+        </w:rPr>
+        <w:t>毫秒</w:t>
+      </w:r>
+      <w:r>
+        <w:rPr>
+          <w:rFonts w:hint="eastAsia"/>
+          <w:lang w:eastAsia="zh-CN"/>
+        </w:rPr>
+        <w:t xml:space="preserve">*/ </w:t>
+      </w:r>
+    </w:p>
+    <w:p>
+      <w:pPr>
+        <w:ind w:firstLine="700"/>
+        <w:rPr>
+          <w:lang w:eastAsia="zh-CN"/>
+        </w:rPr>
+      </w:pPr>
+      <w:r>
+        <w:rPr>
+          <w:rFonts w:hint="eastAsia"/>
+          <w:lang w:eastAsia="zh-CN"/>
+        </w:rPr>
+        <w:t xml:space="preserve">            Moto_Reversal(MOTO1);/*</w:t>
+      </w:r>
+      <w:r>
+        <w:rPr>
+          <w:rFonts w:hint="eastAsia"/>
+          <w:lang w:eastAsia="zh-CN"/>
+        </w:rPr>
+        <w:t>电机反转</w:t>
+      </w:r>
+      <w:r>
+        <w:rPr>
+          <w:rFonts w:hint="eastAsia"/>
+          <w:lang w:eastAsia="zh-CN"/>
+        </w:rPr>
         <w:t>*/</w:t>
       </w:r>
     </w:p>
@@ -49664,7 +50968,7 @@
         <w:rPr>
           <w:lang w:eastAsia="zh-CN"/>
         </w:rPr>
-        <w:t xml:space="preserve">    Mpu6050_Init(I2C_1,0xd0); </w:t>
+        <w:t xml:space="preserve">        } </w:t>
       </w:r>
     </w:p>
     <w:p>
@@ -49678,1530 +50982,245 @@
         <w:rPr>
           <w:lang w:eastAsia="zh-CN"/>
         </w:rPr>
-        <w:t xml:space="preserve">    </w:t>
+        <w:t xml:space="preserve">                        </w:t>
       </w:r>
     </w:p>
     <w:p>
       <w:pPr>
         <w:ind w:firstLine="700"/>
         <w:rPr>
+          <w:lang w:eastAsia="zh-CN"/>
+        </w:rPr>
+      </w:pPr>
+      <w:r>
+        <w:rPr>
+          <w:lang w:eastAsia="zh-CN"/>
+        </w:rPr>
+        <w:t xml:space="preserve">    }</w:t>
+      </w:r>
+    </w:p>
+    <w:p>
+      <w:pPr>
+        <w:ind w:firstLine="700"/>
+        <w:rPr>
+          <w:lang w:eastAsia="zh-CN"/>
+        </w:rPr>
+      </w:pPr>
+      <w:r>
+        <w:rPr>
+          <w:lang w:eastAsia="zh-CN"/>
+        </w:rPr>
+        <w:t>}</w:t>
+      </w:r>
+    </w:p>
+    <w:p>
+      <w:pPr>
+        <w:rPr>
+          <w:lang w:eastAsia="zh-CN"/>
+        </w:rPr>
+      </w:pPr>
+    </w:p>
+    <w:p>
+      <w:pPr>
+        <w:rPr>
+          <w:lang w:eastAsia="zh-CN"/>
+        </w:rPr>
+      </w:pPr>
+    </w:p>
+    <w:p>
+      <w:pPr>
+        <w:pStyle w:val="3"/>
+        <w:rPr>
+          <w:lang w:eastAsia="zh-CN"/>
+        </w:rPr>
+      </w:pPr>
+      <w:r>
+        <w:rPr>
           <w:rFonts w:hint="eastAsia"/>
           <w:lang w:eastAsia="zh-CN"/>
         </w:rPr>
-      </w:pPr>
+        <w:t>1 I/O</w:t>
+      </w:r>
       <w:r>
         <w:rPr>
           <w:rFonts w:hint="eastAsia"/>
           <w:lang w:eastAsia="zh-CN"/>
         </w:rPr>
-        <w:t xml:space="preserve">    PWM_Init(20000);/*</w:t>
-      </w:r>
+        <w:t>开关传感器</w:t>
+      </w:r>
+    </w:p>
+    <w:p>
+      <w:pPr>
+        <w:ind w:firstLineChars="200" w:firstLine="440"/>
+        <w:rPr>
+          <w:lang w:eastAsia="zh-CN"/>
+        </w:rPr>
+      </w:pPr>
       <w:r>
         <w:rPr>
           <w:rFonts w:hint="eastAsia"/>
           <w:lang w:eastAsia="zh-CN"/>
         </w:rPr>
-        <w:t>四个通道对应</w:t>
+        <w:t>LED</w:t>
       </w:r>
       <w:r>
         <w:rPr>
           <w:rFonts w:hint="eastAsia"/>
           <w:lang w:eastAsia="zh-CN"/>
         </w:rPr>
-        <w:t>C6</w:t>
+        <w:t>、雨水、蜂鸣器、电机驱动</w:t>
       </w:r>
       <w:r>
         <w:rPr>
           <w:rFonts w:hint="eastAsia"/>
           <w:lang w:eastAsia="zh-CN"/>
         </w:rPr>
-        <w:t>、</w:t>
+        <w:t>遥控器，控制灯</w:t>
       </w:r>
       <w:r>
         <w:rPr>
           <w:rFonts w:hint="eastAsia"/>
           <w:lang w:eastAsia="zh-CN"/>
         </w:rPr>
-        <w:t>C7</w:t>
+        <w:t xml:space="preserve"> </w:t>
       </w:r>
       <w:r>
         <w:rPr>
           <w:rFonts w:hint="eastAsia"/>
           <w:lang w:eastAsia="zh-CN"/>
         </w:rPr>
-        <w:t>、</w:t>
-      </w:r>
+        <w:t>马达</w:t>
+      </w:r>
+    </w:p>
+    <w:p>
+      <w:pPr>
+        <w:ind w:firstLineChars="200" w:firstLine="440"/>
+        <w:rPr>
+          <w:lang w:eastAsia="zh-CN"/>
+        </w:rPr>
+      </w:pPr>
       <w:r>
         <w:rPr>
           <w:rFonts w:hint="eastAsia"/>
           <w:lang w:eastAsia="zh-CN"/>
         </w:rPr>
-        <w:t>C8</w:t>
-      </w:r>
+        <w:t>有雨水，马达转动收衣架，定时浇灌</w:t>
+      </w:r>
+    </w:p>
+    <w:p>
+      <w:pPr>
+        <w:ind w:firstLineChars="200" w:firstLine="440"/>
+        <w:rPr>
+          <w:lang w:eastAsia="zh-CN"/>
+        </w:rPr>
+      </w:pPr>
       <w:r>
         <w:rPr>
           <w:rFonts w:hint="eastAsia"/>
           <w:lang w:eastAsia="zh-CN"/>
         </w:rPr>
-        <w:t>、</w:t>
-      </w:r>
+        <w:t>遥控窗帘</w:t>
+      </w:r>
+    </w:p>
+    <w:p>
+      <w:pPr>
+        <w:pStyle w:val="3"/>
+        <w:rPr>
+          <w:lang w:eastAsia="zh-CN"/>
+        </w:rPr>
+      </w:pPr>
       <w:r>
         <w:rPr>
           <w:rFonts w:hint="eastAsia"/>
           <w:lang w:eastAsia="zh-CN"/>
         </w:rPr>
-        <w:t xml:space="preserve">C9*/     </w:t>
-      </w:r>
-    </w:p>
-    <w:p>
-      <w:pPr>
-        <w:ind w:firstLine="700"/>
+        <w:t>2 I2c</w:t>
+      </w:r>
+      <w:r>
         <w:rPr>
           <w:rFonts w:hint="eastAsia"/>
           <w:lang w:eastAsia="zh-CN"/>
         </w:rPr>
+        <w:t>传感器</w:t>
+      </w:r>
+    </w:p>
+    <w:p>
+      <w:pPr>
+        <w:rPr>
+          <w:lang w:eastAsia="zh-CN"/>
+        </w:rPr>
       </w:pPr>
       <w:r>
         <w:rPr>
           <w:rFonts w:hint="eastAsia"/>
           <w:lang w:eastAsia="zh-CN"/>
         </w:rPr>
-        <w:t xml:space="preserve">    PWM_Enable(PWM_CH1,20);   //</w:t>
-      </w:r>
+        <w:t>电子罗盘</w:t>
+      </w:r>
+    </w:p>
+    <w:p>
+      <w:pPr>
+        <w:pStyle w:val="3"/>
+        <w:rPr>
+          <w:lang w:eastAsia="zh-CN"/>
+        </w:rPr>
+      </w:pPr>
       <w:r>
         <w:rPr>
           <w:rFonts w:hint="eastAsia"/>
           <w:lang w:eastAsia="zh-CN"/>
         </w:rPr>
-        <w:t>转速</w:t>
+        <w:t>3 UART</w:t>
       </w:r>
       <w:r>
         <w:rPr>
           <w:rFonts w:hint="eastAsia"/>
           <w:lang w:eastAsia="zh-CN"/>
         </w:rPr>
-        <w:t xml:space="preserve">     </w:t>
-      </w:r>
-    </w:p>
-    <w:p>
-      <w:pPr>
-        <w:ind w:firstLine="700"/>
-        <w:rPr>
-          <w:lang w:eastAsia="zh-CN"/>
-        </w:rPr>
-      </w:pPr>
-      <w:r>
-        <w:rPr>
-          <w:lang w:eastAsia="zh-CN"/>
-        </w:rPr>
-        <w:t xml:space="preserve">    </w:t>
-      </w:r>
-    </w:p>
-    <w:p>
-      <w:pPr>
-        <w:ind w:firstLine="700"/>
+        <w:t>串口</w:t>
+      </w:r>
+    </w:p>
+    <w:p>
+      <w:pPr>
+        <w:rPr>
+          <w:lang w:eastAsia="zh-CN"/>
+        </w:rPr>
+      </w:pPr>
+      <w:r>
         <w:rPr>
           <w:rFonts w:hint="eastAsia"/>
           <w:lang w:eastAsia="zh-CN"/>
         </w:rPr>
+        <w:t>电话</w:t>
+      </w:r>
+    </w:p>
+    <w:p>
+      <w:pPr>
+        <w:pStyle w:val="3"/>
+        <w:rPr>
+          <w:lang w:eastAsia="zh-CN"/>
+        </w:rPr>
       </w:pPr>
       <w:r>
         <w:rPr>
           <w:rFonts w:hint="eastAsia"/>
           <w:lang w:eastAsia="zh-CN"/>
         </w:rPr>
-        <w:t xml:space="preserve">    ADC_Hard_Init();//</w:t>
-      </w:r>
+        <w:t>4 SPI</w:t>
+      </w:r>
+    </w:p>
+    <w:p>
+      <w:pPr>
+        <w:rPr>
+          <w:lang w:eastAsia="zh-CN"/>
+        </w:rPr>
+      </w:pPr>
       <w:r>
         <w:rPr>
           <w:rFonts w:hint="eastAsia"/>
           <w:lang w:eastAsia="zh-CN"/>
         </w:rPr>
-        <w:t>系统默认使用</w:t>
-      </w:r>
-      <w:r>
-        <w:rPr>
-          <w:rFonts w:hint="eastAsia"/>
-          <w:lang w:eastAsia="zh-CN"/>
-        </w:rPr>
-        <w:t>C0</w:t>
-      </w:r>
-      <w:r>
-        <w:rPr>
-          <w:rFonts w:hint="eastAsia"/>
-          <w:lang w:eastAsia="zh-CN"/>
-        </w:rPr>
-        <w:t>作为</w:t>
-      </w:r>
-      <w:r>
-        <w:rPr>
-          <w:rFonts w:hint="eastAsia"/>
-          <w:lang w:eastAsia="zh-CN"/>
-        </w:rPr>
-        <w:t>ADC</w:t>
-      </w:r>
-      <w:r>
-        <w:rPr>
-          <w:rFonts w:hint="eastAsia"/>
-          <w:lang w:eastAsia="zh-CN"/>
-        </w:rPr>
-        <w:t>采样脚</w:t>
-      </w:r>
-      <w:r>
-        <w:rPr>
-          <w:rFonts w:hint="eastAsia"/>
-          <w:lang w:eastAsia="zh-CN"/>
-        </w:rPr>
-        <w:t xml:space="preserve"> </w:t>
-      </w:r>
-    </w:p>
-    <w:p>
-      <w:pPr>
-        <w:ind w:firstLine="700"/>
-        <w:rPr>
-          <w:rFonts w:hint="eastAsia"/>
-          <w:lang w:eastAsia="zh-CN"/>
-        </w:rPr>
-      </w:pPr>
-      <w:r>
-        <w:rPr>
-          <w:rFonts w:hint="eastAsia"/>
-          <w:lang w:eastAsia="zh-CN"/>
-        </w:rPr>
-        <w:t xml:space="preserve">    Moto_Gpio_Init(MOTO1,E11,E10,C9);/*</w:t>
-      </w:r>
-      <w:r>
-        <w:rPr>
-          <w:rFonts w:hint="eastAsia"/>
-          <w:lang w:eastAsia="zh-CN"/>
-        </w:rPr>
-        <w:t>指定电机通道的控制管脚</w:t>
-      </w:r>
-      <w:r>
-        <w:rPr>
-          <w:rFonts w:hint="eastAsia"/>
-          <w:lang w:eastAsia="zh-CN"/>
-        </w:rPr>
-        <w:t>(</w:t>
-      </w:r>
-      <w:r>
-        <w:rPr>
-          <w:rFonts w:hint="eastAsia"/>
-          <w:lang w:eastAsia="zh-CN"/>
-        </w:rPr>
-        <w:t>取值范围</w:t>
-      </w:r>
-      <w:r>
-        <w:rPr>
-          <w:rFonts w:hint="eastAsia"/>
-          <w:lang w:eastAsia="zh-CN"/>
-        </w:rPr>
-        <w:t>MOTO1</w:t>
-      </w:r>
-      <w:r>
-        <w:rPr>
-          <w:rFonts w:hint="eastAsia"/>
-          <w:lang w:eastAsia="zh-CN"/>
-        </w:rPr>
-        <w:t>、</w:t>
-      </w:r>
-      <w:r>
-        <w:rPr>
-          <w:rFonts w:hint="eastAsia"/>
-          <w:lang w:eastAsia="zh-CN"/>
-        </w:rPr>
-        <w:t>MOTO2),</w:t>
-      </w:r>
-      <w:r>
-        <w:rPr>
-          <w:rFonts w:hint="eastAsia"/>
-          <w:lang w:eastAsia="zh-CN"/>
-        </w:rPr>
-        <w:t>将此移到初始化区化区</w:t>
-      </w:r>
-      <w:r>
-        <w:rPr>
-          <w:rFonts w:hint="eastAsia"/>
-          <w:lang w:eastAsia="zh-CN"/>
-        </w:rPr>
-        <w:t>*/</w:t>
-      </w:r>
-    </w:p>
-    <w:p>
-      <w:pPr>
-        <w:ind w:firstLine="700"/>
-        <w:rPr>
-          <w:lang w:eastAsia="zh-CN"/>
-        </w:rPr>
-      </w:pPr>
-      <w:r>
-        <w:rPr>
-          <w:lang w:eastAsia="zh-CN"/>
-        </w:rPr>
-        <w:t xml:space="preserve">         </w:t>
-      </w:r>
-    </w:p>
-    <w:p>
-      <w:pPr>
-        <w:ind w:firstLine="700"/>
-        <w:rPr>
-          <w:lang w:eastAsia="zh-CN"/>
-        </w:rPr>
-      </w:pPr>
-      <w:r>
-        <w:rPr>
-          <w:lang w:eastAsia="zh-CN"/>
-        </w:rPr>
-        <w:t xml:space="preserve">    while(1)</w:t>
-      </w:r>
-    </w:p>
-    <w:p>
-      <w:pPr>
-        <w:ind w:firstLine="700"/>
-        <w:rPr>
-          <w:lang w:eastAsia="zh-CN"/>
-        </w:rPr>
-      </w:pPr>
-      <w:r>
-        <w:rPr>
-          <w:lang w:eastAsia="zh-CN"/>
-        </w:rPr>
-        <w:t xml:space="preserve">    {</w:t>
-      </w:r>
-    </w:p>
-    <w:p>
-      <w:pPr>
-        <w:ind w:firstLine="700"/>
-        <w:rPr>
-          <w:lang w:eastAsia="zh-CN"/>
-        </w:rPr>
-      </w:pPr>
-      <w:r>
-        <w:rPr>
-          <w:lang w:eastAsia="zh-CN"/>
-        </w:rPr>
-        <w:t xml:space="preserve">            Mpu6050_Read(&amp;Mpu6050_Data);</w:t>
-      </w:r>
-    </w:p>
-    <w:p>
-      <w:pPr>
-        <w:ind w:firstLine="700"/>
-        <w:rPr>
-          <w:lang w:eastAsia="zh-CN"/>
-        </w:rPr>
-      </w:pPr>
-      <w:r>
-        <w:rPr>
-          <w:lang w:eastAsia="zh-CN"/>
-        </w:rPr>
-        <w:t xml:space="preserve">            Ax = Mpu6050_Data.acc[0] * ACC_SCALE;</w:t>
-      </w:r>
-    </w:p>
-    <w:p>
-      <w:pPr>
-        <w:ind w:firstLine="700"/>
-        <w:rPr>
-          <w:lang w:eastAsia="zh-CN"/>
-        </w:rPr>
-      </w:pPr>
-      <w:r>
-        <w:rPr>
-          <w:lang w:eastAsia="zh-CN"/>
-        </w:rPr>
-        <w:t xml:space="preserve">            Ay = Mpu6050_Data.acc[1] * ACC_SCALE;</w:t>
-      </w:r>
-    </w:p>
-    <w:p>
-      <w:pPr>
-        <w:ind w:firstLine="700"/>
-        <w:rPr>
-          <w:lang w:eastAsia="zh-CN"/>
-        </w:rPr>
-      </w:pPr>
-      <w:r>
-        <w:rPr>
-          <w:lang w:eastAsia="zh-CN"/>
-        </w:rPr>
-        <w:t xml:space="preserve">            Az = Mpu6050_Data.acc[2] * ACC_SCALE;</w:t>
-      </w:r>
-    </w:p>
-    <w:p>
-      <w:pPr>
-        <w:ind w:firstLine="700"/>
-        <w:rPr>
-          <w:rFonts w:hint="eastAsia"/>
-          <w:lang w:eastAsia="zh-CN"/>
-        </w:rPr>
-      </w:pPr>
-      <w:r>
-        <w:rPr>
-          <w:rFonts w:hint="eastAsia"/>
-          <w:lang w:eastAsia="zh-CN"/>
-        </w:rPr>
-        <w:t xml:space="preserve">            Angle_accX= atan2(Ax , Az)*RAD2DEC;    //</w:t>
-      </w:r>
-      <w:r>
-        <w:rPr>
-          <w:rFonts w:hint="eastAsia"/>
-          <w:lang w:eastAsia="zh-CN"/>
-        </w:rPr>
-        <w:t>换传感器摆动值</w:t>
-      </w:r>
-      <w:r>
-        <w:rPr>
-          <w:rFonts w:hint="eastAsia"/>
-          <w:lang w:eastAsia="zh-CN"/>
-        </w:rPr>
-        <w:t xml:space="preserve"> </w:t>
-      </w:r>
-    </w:p>
-    <w:p>
-      <w:pPr>
-        <w:ind w:firstLine="700"/>
-        <w:rPr>
-          <w:lang w:eastAsia="zh-CN"/>
-        </w:rPr>
-      </w:pPr>
-      <w:r>
-        <w:rPr>
-          <w:lang w:eastAsia="zh-CN"/>
-        </w:rPr>
-        <w:t xml:space="preserve">          // Angle_accX= atan(Ax / Az)*180/3.14159;</w:t>
-      </w:r>
-    </w:p>
-    <w:p>
-      <w:pPr>
-        <w:ind w:firstLine="700"/>
-        <w:rPr>
-          <w:lang w:eastAsia="zh-CN"/>
-        </w:rPr>
-      </w:pPr>
-      <w:r>
-        <w:rPr>
-          <w:lang w:eastAsia="zh-CN"/>
-        </w:rPr>
-        <w:t xml:space="preserve">            Dprintf("Angle = %.3f \r\n", Angle_accX);</w:t>
-      </w:r>
-    </w:p>
-    <w:p>
-      <w:pPr>
-        <w:ind w:firstLine="700"/>
-        <w:rPr>
-          <w:lang w:eastAsia="zh-CN"/>
-        </w:rPr>
-      </w:pPr>
-      <w:r>
-        <w:rPr>
-          <w:lang w:eastAsia="zh-CN"/>
-        </w:rPr>
-        <w:t xml:space="preserve">         // Dprintf("XYZ= %d %d %d \r\n",Mpu6050_Data.acc[0],Mpu6050_Data.acc[1],Mpu6050_Data.acc[2]);</w:t>
-      </w:r>
-    </w:p>
-    <w:p>
-      <w:pPr>
-        <w:ind w:firstLine="700"/>
-        <w:rPr>
-          <w:rFonts w:hint="eastAsia"/>
-          <w:lang w:eastAsia="zh-CN"/>
-        </w:rPr>
-      </w:pPr>
-      <w:r>
-        <w:rPr>
-          <w:rFonts w:hint="eastAsia"/>
-          <w:lang w:eastAsia="zh-CN"/>
-        </w:rPr>
-        <w:t xml:space="preserve">            Delay_ms(100);/*</w:t>
-      </w:r>
-      <w:r>
-        <w:rPr>
-          <w:rFonts w:hint="eastAsia"/>
-          <w:lang w:eastAsia="zh-CN"/>
-        </w:rPr>
-        <w:t>延时</w:t>
-      </w:r>
-      <w:r>
-        <w:rPr>
-          <w:rFonts w:hint="eastAsia"/>
-          <w:lang w:eastAsia="zh-CN"/>
-        </w:rPr>
-        <w:t>1000</w:t>
-      </w:r>
-      <w:r>
-        <w:rPr>
-          <w:rFonts w:hint="eastAsia"/>
-          <w:lang w:eastAsia="zh-CN"/>
-        </w:rPr>
-        <w:t>毫秒</w:t>
-      </w:r>
-      <w:r>
-        <w:rPr>
-          <w:rFonts w:hint="eastAsia"/>
-          <w:lang w:eastAsia="zh-CN"/>
-        </w:rPr>
-        <w:t>*/</w:t>
-      </w:r>
-    </w:p>
-    <w:p>
-      <w:pPr>
-        <w:ind w:firstLine="700"/>
-        <w:rPr>
-          <w:lang w:eastAsia="zh-CN"/>
-        </w:rPr>
-      </w:pPr>
-      <w:r>
-        <w:rPr>
-          <w:lang w:eastAsia="zh-CN"/>
-        </w:rPr>
-        <w:lastRenderedPageBreak/>
-        <w:t xml:space="preserve">        </w:t>
-      </w:r>
-    </w:p>
-    <w:p>
-      <w:pPr>
-        <w:ind w:firstLine="700"/>
-        <w:rPr>
-          <w:rFonts w:hint="eastAsia"/>
-          <w:lang w:eastAsia="zh-CN"/>
-        </w:rPr>
-      </w:pPr>
-      <w:r>
-        <w:rPr>
-          <w:rFonts w:hint="eastAsia"/>
-          <w:lang w:eastAsia="zh-CN"/>
-        </w:rPr>
-        <w:t xml:space="preserve">        Data=ADC_Read_Voltage();  //pwm</w:t>
-      </w:r>
-      <w:r>
-        <w:rPr>
-          <w:rFonts w:hint="eastAsia"/>
-          <w:lang w:eastAsia="zh-CN"/>
-        </w:rPr>
-        <w:t>与</w:t>
-      </w:r>
-      <w:r>
-        <w:rPr>
-          <w:rFonts w:hint="eastAsia"/>
-          <w:lang w:eastAsia="zh-CN"/>
-        </w:rPr>
-        <w:t>ad</w:t>
-      </w:r>
-      <w:r>
-        <w:rPr>
-          <w:rFonts w:hint="eastAsia"/>
-          <w:lang w:eastAsia="zh-CN"/>
-        </w:rPr>
-        <w:t>数值转换</w:t>
-      </w:r>
-      <w:r>
-        <w:rPr>
-          <w:rFonts w:hint="eastAsia"/>
-          <w:lang w:eastAsia="zh-CN"/>
-        </w:rPr>
-        <w:t>,</w:t>
-      </w:r>
-      <w:r>
-        <w:rPr>
-          <w:rFonts w:hint="eastAsia"/>
-          <w:lang w:eastAsia="zh-CN"/>
-        </w:rPr>
-        <w:t>根据电位器更新转速</w:t>
-      </w:r>
-      <w:r>
-        <w:rPr>
-          <w:rFonts w:hint="eastAsia"/>
-          <w:lang w:eastAsia="zh-CN"/>
-        </w:rPr>
-        <w:t xml:space="preserve">          </w:t>
-      </w:r>
-    </w:p>
-    <w:p>
-      <w:pPr>
-        <w:ind w:firstLine="700"/>
-        <w:rPr>
-          <w:lang w:eastAsia="zh-CN"/>
-        </w:rPr>
-      </w:pPr>
-      <w:r>
-        <w:rPr>
-          <w:lang w:eastAsia="zh-CN"/>
-        </w:rPr>
-        <w:t xml:space="preserve">        Dprintf("ad= %d \r\n",Data);</w:t>
-      </w:r>
-    </w:p>
-    <w:p>
-      <w:pPr>
-        <w:ind w:firstLine="700"/>
-        <w:rPr>
-          <w:rFonts w:hint="eastAsia"/>
-          <w:lang w:eastAsia="zh-CN"/>
-        </w:rPr>
-      </w:pPr>
-      <w:r>
-        <w:rPr>
-          <w:rFonts w:hint="eastAsia"/>
-          <w:lang w:eastAsia="zh-CN"/>
-        </w:rPr>
-        <w:t xml:space="preserve">        Delay_ms(100);/*</w:t>
-      </w:r>
-      <w:r>
-        <w:rPr>
-          <w:rFonts w:hint="eastAsia"/>
-          <w:lang w:eastAsia="zh-CN"/>
-        </w:rPr>
-        <w:t>延时</w:t>
-      </w:r>
-      <w:r>
-        <w:rPr>
-          <w:rFonts w:hint="eastAsia"/>
-          <w:lang w:eastAsia="zh-CN"/>
-        </w:rPr>
-        <w:t>1000</w:t>
-      </w:r>
-      <w:r>
-        <w:rPr>
-          <w:rFonts w:hint="eastAsia"/>
-          <w:lang w:eastAsia="zh-CN"/>
-        </w:rPr>
-        <w:t>毫秒</w:t>
-      </w:r>
-      <w:r>
-        <w:rPr>
-          <w:rFonts w:hint="eastAsia"/>
-          <w:lang w:eastAsia="zh-CN"/>
-        </w:rPr>
-        <w:t xml:space="preserve">*/    </w:t>
-      </w:r>
-    </w:p>
-    <w:p>
-      <w:pPr>
-        <w:ind w:firstLine="700"/>
-        <w:rPr>
-          <w:lang w:eastAsia="zh-CN"/>
-        </w:rPr>
-      </w:pPr>
-      <w:r>
-        <w:rPr>
-          <w:lang w:eastAsia="zh-CN"/>
-        </w:rPr>
-        <w:t xml:space="preserve">        q=Data/82;         </w:t>
-      </w:r>
-    </w:p>
-    <w:p>
-      <w:pPr>
-        <w:ind w:firstLine="700"/>
-        <w:rPr>
-          <w:lang w:eastAsia="zh-CN"/>
-        </w:rPr>
-      </w:pPr>
-      <w:r>
-        <w:rPr>
-          <w:lang w:eastAsia="zh-CN"/>
-        </w:rPr>
-        <w:t xml:space="preserve">        PWM_Update(PWM_CH1,q);  </w:t>
-      </w:r>
-    </w:p>
-    <w:p>
-      <w:pPr>
-        <w:ind w:firstLine="700"/>
-        <w:rPr>
-          <w:lang w:eastAsia="zh-CN"/>
-        </w:rPr>
-      </w:pPr>
-      <w:r>
-        <w:rPr>
-          <w:lang w:eastAsia="zh-CN"/>
-        </w:rPr>
-        <w:t xml:space="preserve">        Dprintf("pwm= %d \r\n",q);</w:t>
-      </w:r>
-    </w:p>
-    <w:p>
-      <w:pPr>
-        <w:ind w:firstLine="700"/>
-        <w:rPr>
-          <w:lang w:eastAsia="zh-CN"/>
-        </w:rPr>
-      </w:pPr>
-      <w:r>
-        <w:rPr>
-          <w:lang w:eastAsia="zh-CN"/>
-        </w:rPr>
-        <w:t xml:space="preserve">       </w:t>
-      </w:r>
-    </w:p>
-    <w:p>
-      <w:pPr>
-        <w:ind w:firstLine="700"/>
-        <w:rPr>
-          <w:rFonts w:hint="eastAsia"/>
-          <w:lang w:eastAsia="zh-CN"/>
-        </w:rPr>
-      </w:pPr>
-      <w:r>
-        <w:rPr>
-          <w:rFonts w:hint="eastAsia"/>
-          <w:lang w:eastAsia="zh-CN"/>
-        </w:rPr>
-        <w:t xml:space="preserve">        if(q&gt;49) //</w:t>
-      </w:r>
-      <w:r>
-        <w:rPr>
-          <w:rFonts w:hint="eastAsia"/>
-          <w:lang w:eastAsia="zh-CN"/>
-        </w:rPr>
-        <w:t>预防超过</w:t>
-      </w:r>
-      <w:r>
-        <w:rPr>
-          <w:rFonts w:hint="eastAsia"/>
-          <w:lang w:eastAsia="zh-CN"/>
-        </w:rPr>
-        <w:t xml:space="preserve">4096 </w:t>
-      </w:r>
-    </w:p>
-    <w:p>
-      <w:pPr>
-        <w:ind w:firstLine="700"/>
-        <w:rPr>
-          <w:lang w:eastAsia="zh-CN"/>
-        </w:rPr>
-      </w:pPr>
-      <w:r>
-        <w:rPr>
-          <w:lang w:eastAsia="zh-CN"/>
-        </w:rPr>
-        <w:t xml:space="preserve">        {</w:t>
-      </w:r>
-    </w:p>
-    <w:p>
-      <w:pPr>
-        <w:ind w:firstLine="700"/>
-        <w:rPr>
-          <w:lang w:eastAsia="zh-CN"/>
-        </w:rPr>
-      </w:pPr>
-      <w:r>
-        <w:rPr>
-          <w:lang w:eastAsia="zh-CN"/>
-        </w:rPr>
-        <w:t xml:space="preserve">          q=49;</w:t>
-      </w:r>
-    </w:p>
-    <w:p>
-      <w:pPr>
-        <w:ind w:firstLine="700"/>
-        <w:rPr>
-          <w:lang w:eastAsia="zh-CN"/>
-        </w:rPr>
-      </w:pPr>
-      <w:r>
-        <w:rPr>
-          <w:lang w:eastAsia="zh-CN"/>
-        </w:rPr>
-        <w:t xml:space="preserve">        }         </w:t>
-      </w:r>
-    </w:p>
-    <w:p>
-      <w:pPr>
-        <w:ind w:firstLine="700"/>
-        <w:rPr>
-          <w:lang w:eastAsia="zh-CN"/>
-        </w:rPr>
-      </w:pPr>
-      <w:r>
-        <w:rPr>
-          <w:lang w:eastAsia="zh-CN"/>
-        </w:rPr>
-        <w:t xml:space="preserve">              </w:t>
-      </w:r>
-    </w:p>
-    <w:p>
-      <w:pPr>
-        <w:ind w:firstLine="700"/>
-        <w:rPr>
-          <w:rFonts w:hint="eastAsia"/>
-          <w:lang w:eastAsia="zh-CN"/>
-        </w:rPr>
-      </w:pPr>
-      <w:r>
-        <w:rPr>
-          <w:rFonts w:hint="eastAsia"/>
-          <w:lang w:eastAsia="zh-CN"/>
-        </w:rPr>
-        <w:t xml:space="preserve">       if((Angle_accX&lt;=90)&amp;&amp;(Angle_accX&gt;=-90))  //</w:t>
-      </w:r>
-      <w:r>
-        <w:rPr>
-          <w:rFonts w:hint="eastAsia"/>
-          <w:lang w:eastAsia="zh-CN"/>
-        </w:rPr>
-        <w:t>转动角度调节</w:t>
-      </w:r>
-      <w:r>
-        <w:rPr>
-          <w:rFonts w:hint="eastAsia"/>
-          <w:lang w:eastAsia="zh-CN"/>
-        </w:rPr>
-        <w:t xml:space="preserve"> </w:t>
-      </w:r>
-    </w:p>
-    <w:p>
-      <w:pPr>
-        <w:ind w:firstLine="700"/>
-        <w:rPr>
-          <w:lang w:eastAsia="zh-CN"/>
-        </w:rPr>
-      </w:pPr>
-      <w:r>
-        <w:rPr>
-          <w:lang w:eastAsia="zh-CN"/>
-        </w:rPr>
-        <w:t xml:space="preserve">      {</w:t>
-      </w:r>
-    </w:p>
-    <w:p>
-      <w:pPr>
-        <w:ind w:firstLine="700"/>
-        <w:rPr>
-          <w:rFonts w:hint="eastAsia"/>
-          <w:lang w:eastAsia="zh-CN"/>
-        </w:rPr>
-      </w:pPr>
-      <w:r>
-        <w:rPr>
-          <w:rFonts w:hint="eastAsia"/>
-          <w:lang w:eastAsia="zh-CN"/>
-        </w:rPr>
-        <w:t xml:space="preserve">          Moto_Forword (MOTO1);/*</w:t>
-      </w:r>
-      <w:r>
-        <w:rPr>
-          <w:rFonts w:hint="eastAsia"/>
-          <w:lang w:eastAsia="zh-CN"/>
-        </w:rPr>
-        <w:t>电机正转</w:t>
-      </w:r>
-      <w:r>
-        <w:rPr>
-          <w:rFonts w:hint="eastAsia"/>
-          <w:lang w:eastAsia="zh-CN"/>
-        </w:rPr>
-        <w:t>*/</w:t>
-      </w:r>
-    </w:p>
-    <w:p>
-      <w:pPr>
-        <w:ind w:firstLine="700"/>
-        <w:rPr>
-          <w:lang w:eastAsia="zh-CN"/>
-        </w:rPr>
-      </w:pPr>
-      <w:r>
-        <w:rPr>
-          <w:lang w:eastAsia="zh-CN"/>
-        </w:rPr>
-        <w:t xml:space="preserve">      }</w:t>
-      </w:r>
-    </w:p>
-    <w:p>
-      <w:pPr>
-        <w:ind w:firstLine="700"/>
-        <w:rPr>
-          <w:lang w:eastAsia="zh-CN"/>
-        </w:rPr>
-      </w:pPr>
-      <w:r>
-        <w:rPr>
-          <w:lang w:eastAsia="zh-CN"/>
-        </w:rPr>
-        <w:t xml:space="preserve">      else</w:t>
-      </w:r>
-    </w:p>
-    <w:p>
-      <w:pPr>
-        <w:ind w:firstLine="700"/>
-        <w:rPr>
-          <w:lang w:eastAsia="zh-CN"/>
-        </w:rPr>
-      </w:pPr>
-      <w:r>
-        <w:rPr>
-          <w:lang w:eastAsia="zh-CN"/>
-        </w:rPr>
-        <w:t xml:space="preserve">       {        </w:t>
-      </w:r>
-    </w:p>
-    <w:p>
-      <w:pPr>
-        <w:ind w:firstLine="700"/>
-        <w:rPr>
-          <w:rFonts w:hint="eastAsia"/>
-          <w:lang w:eastAsia="zh-CN"/>
-        </w:rPr>
-      </w:pPr>
-      <w:r>
-        <w:rPr>
-          <w:rFonts w:hint="eastAsia"/>
-          <w:lang w:eastAsia="zh-CN"/>
-        </w:rPr>
-        <w:t xml:space="preserve">            Moto_Stop(MOTO1);/*</w:t>
-      </w:r>
-      <w:r>
-        <w:rPr>
-          <w:rFonts w:hint="eastAsia"/>
-          <w:lang w:eastAsia="zh-CN"/>
-        </w:rPr>
-        <w:t>电机停</w:t>
-      </w:r>
-      <w:r>
-        <w:rPr>
-          <w:rFonts w:hint="eastAsia"/>
-          <w:lang w:eastAsia="zh-CN"/>
-        </w:rPr>
-        <w:t>*/</w:t>
-      </w:r>
-    </w:p>
-    <w:p>
-      <w:pPr>
-        <w:ind w:firstLine="700"/>
-        <w:rPr>
-          <w:rFonts w:hint="eastAsia"/>
-          <w:lang w:eastAsia="zh-CN"/>
-        </w:rPr>
-      </w:pPr>
-      <w:r>
-        <w:rPr>
-          <w:rFonts w:hint="eastAsia"/>
-          <w:lang w:eastAsia="zh-CN"/>
-        </w:rPr>
-        <w:t xml:space="preserve">            Delay_ms(100);/*</w:t>
-      </w:r>
-      <w:r>
-        <w:rPr>
-          <w:rFonts w:hint="eastAsia"/>
-          <w:lang w:eastAsia="zh-CN"/>
-        </w:rPr>
-        <w:t>延时</w:t>
-      </w:r>
-      <w:r>
-        <w:rPr>
-          <w:rFonts w:hint="eastAsia"/>
-          <w:lang w:eastAsia="zh-CN"/>
-        </w:rPr>
-        <w:t>1000</w:t>
-      </w:r>
-      <w:r>
-        <w:rPr>
-          <w:rFonts w:hint="eastAsia"/>
-          <w:lang w:eastAsia="zh-CN"/>
-        </w:rPr>
-        <w:t>毫秒</w:t>
-      </w:r>
-      <w:r>
-        <w:rPr>
-          <w:rFonts w:hint="eastAsia"/>
-          <w:lang w:eastAsia="zh-CN"/>
-        </w:rPr>
-        <w:t xml:space="preserve">*/ </w:t>
-      </w:r>
-    </w:p>
-    <w:p>
-      <w:pPr>
-        <w:ind w:firstLine="700"/>
-        <w:rPr>
-          <w:rFonts w:hint="eastAsia"/>
-          <w:lang w:eastAsia="zh-CN"/>
-        </w:rPr>
-      </w:pPr>
-      <w:r>
-        <w:rPr>
-          <w:rFonts w:hint="eastAsia"/>
-          <w:lang w:eastAsia="zh-CN"/>
-        </w:rPr>
-        <w:t xml:space="preserve">            Moto_Reversal(MOTO1);/*</w:t>
-      </w:r>
-      <w:r>
-        <w:rPr>
-          <w:rFonts w:hint="eastAsia"/>
-          <w:lang w:eastAsia="zh-CN"/>
-        </w:rPr>
-        <w:t>电机反转</w:t>
-      </w:r>
-      <w:r>
-        <w:rPr>
-          <w:rFonts w:hint="eastAsia"/>
-          <w:lang w:eastAsia="zh-CN"/>
-        </w:rPr>
-        <w:t>*/</w:t>
-      </w:r>
-    </w:p>
-    <w:p>
-      <w:pPr>
-        <w:ind w:firstLine="700"/>
-        <w:rPr>
-          <w:lang w:eastAsia="zh-CN"/>
-        </w:rPr>
-      </w:pPr>
-      <w:r>
-        <w:rPr>
-          <w:lang w:eastAsia="zh-CN"/>
-        </w:rPr>
-        <w:t xml:space="preserve">        } </w:t>
-      </w:r>
-    </w:p>
-    <w:p>
-      <w:pPr>
-        <w:ind w:firstLine="700"/>
-        <w:rPr>
-          <w:lang w:eastAsia="zh-CN"/>
-        </w:rPr>
-      </w:pPr>
-      <w:r>
-        <w:rPr>
-          <w:lang w:eastAsia="zh-CN"/>
-        </w:rPr>
-        <w:t xml:space="preserve">                        </w:t>
-      </w:r>
-    </w:p>
-    <w:p>
-      <w:pPr>
-        <w:ind w:firstLine="700"/>
-        <w:rPr>
-          <w:lang w:eastAsia="zh-CN"/>
-        </w:rPr>
-      </w:pPr>
-      <w:r>
-        <w:rPr>
-          <w:lang w:eastAsia="zh-CN"/>
-        </w:rPr>
-        <w:lastRenderedPageBreak/>
-        <w:t xml:space="preserve">    }</w:t>
-      </w:r>
-    </w:p>
-    <w:p>
-      <w:pPr>
-        <w:ind w:firstLine="700"/>
-        <w:rPr>
-          <w:lang w:eastAsia="zh-CN"/>
-        </w:rPr>
-      </w:pPr>
-      <w:r>
-        <w:rPr>
-          <w:lang w:eastAsia="zh-CN"/>
-        </w:rPr>
-        <w:t>}</w:t>
-      </w:r>
-    </w:p>
-    <w:p>
-      <w:pPr>
-        <w:rPr>
-          <w:lang w:eastAsia="zh-CN"/>
-        </w:rPr>
-      </w:pPr>
-    </w:p>
-    <w:p>
-      <w:pPr>
-        <w:pStyle w:val="3"/>
-        <w:rPr>
-          <w:lang w:eastAsia="zh-CN"/>
-        </w:rPr>
-      </w:pPr>
-      <w:r>
-        <w:rPr>
-          <w:rFonts w:hint="eastAsia"/>
-          <w:lang w:eastAsia="zh-CN"/>
-        </w:rPr>
-        <w:t>1 I/O</w:t>
-      </w:r>
-      <w:r>
-        <w:rPr>
-          <w:rFonts w:hint="eastAsia"/>
-          <w:lang w:eastAsia="zh-CN"/>
-        </w:rPr>
-        <w:t>开关传感器</w:t>
-      </w:r>
-    </w:p>
-    <w:p>
-      <w:pPr>
-        <w:rPr>
-          <w:lang w:eastAsia="zh-CN"/>
-        </w:rPr>
-      </w:pPr>
-      <w:r>
-        <w:rPr>
-          <w:rFonts w:hint="eastAsia"/>
-          <w:lang w:eastAsia="zh-CN"/>
-        </w:rPr>
-        <w:t>LED</w:t>
-      </w:r>
-      <w:r>
-        <w:rPr>
-          <w:rFonts w:hint="eastAsia"/>
-          <w:lang w:eastAsia="zh-CN"/>
-        </w:rPr>
-        <w:t>、雨水、蜂鸣器、电机驱动</w:t>
-      </w:r>
-      <w:r>
-        <w:rPr>
-          <w:rFonts w:hint="eastAsia"/>
-          <w:lang w:eastAsia="zh-CN"/>
-        </w:rPr>
-        <w:t xml:space="preserve"> </w:t>
-      </w:r>
-    </w:p>
-    <w:p>
-      <w:pPr>
-        <w:pStyle w:val="3"/>
-        <w:rPr>
-          <w:lang w:eastAsia="zh-CN"/>
-        </w:rPr>
-      </w:pPr>
-      <w:r>
-        <w:rPr>
-          <w:rFonts w:hint="eastAsia"/>
-          <w:lang w:eastAsia="zh-CN"/>
-        </w:rPr>
-        <w:t>2 I2c</w:t>
-      </w:r>
-      <w:r>
-        <w:rPr>
-          <w:rFonts w:hint="eastAsia"/>
-          <w:lang w:eastAsia="zh-CN"/>
-        </w:rPr>
-        <w:t>传感器</w:t>
-      </w:r>
-    </w:p>
-    <w:p>
-      <w:pPr>
-        <w:rPr>
-          <w:lang w:eastAsia="zh-CN"/>
-        </w:rPr>
-      </w:pPr>
-      <w:r>
-        <w:rPr>
-          <w:rFonts w:hint="eastAsia"/>
-          <w:lang w:eastAsia="zh-CN"/>
-        </w:rPr>
-        <w:t>电子罗盘</w:t>
-      </w:r>
-    </w:p>
-    <w:p>
-      <w:pPr>
-        <w:pStyle w:val="3"/>
-        <w:rPr>
-          <w:lang w:eastAsia="zh-CN"/>
-        </w:rPr>
-      </w:pPr>
-      <w:r>
-        <w:rPr>
-          <w:rFonts w:hint="eastAsia"/>
-          <w:lang w:eastAsia="zh-CN"/>
-        </w:rPr>
-        <w:t>3 UART</w:t>
-      </w:r>
-      <w:r>
-        <w:rPr>
-          <w:rFonts w:hint="eastAsia"/>
-          <w:lang w:eastAsia="zh-CN"/>
-        </w:rPr>
-        <w:t>串口</w:t>
-      </w:r>
-    </w:p>
-    <w:p>
-      <w:pPr>
-        <w:rPr>
-          <w:lang w:eastAsia="zh-CN"/>
-        </w:rPr>
-      </w:pPr>
-      <w:r>
-        <w:rPr>
-          <w:rFonts w:hint="eastAsia"/>
-          <w:lang w:eastAsia="zh-CN"/>
-        </w:rPr>
-        <w:t>电话</w:t>
-      </w:r>
-    </w:p>
-    <w:p>
-      <w:pPr>
-        <w:pStyle w:val="3"/>
-        <w:rPr>
-          <w:lang w:eastAsia="zh-CN"/>
-        </w:rPr>
-      </w:pPr>
-      <w:r>
-        <w:rPr>
-          <w:rFonts w:hint="eastAsia"/>
-          <w:lang w:eastAsia="zh-CN"/>
-        </w:rPr>
-        <w:t>4 SPI</w:t>
-      </w:r>
-    </w:p>
-    <w:p>
-      <w:pPr>
-        <w:rPr>
-          <w:lang w:eastAsia="zh-CN"/>
-        </w:rPr>
-      </w:pPr>
-      <w:r>
-        <w:rPr>
-          <w:rFonts w:hint="eastAsia"/>
-          <w:lang w:eastAsia="zh-CN"/>
-        </w:rPr>
         <w:t>语音识别</w:t>
-      </w:r>
-    </w:p>
-    <w:p>
-      <w:pPr>
-        <w:rPr>
-          <w:lang w:eastAsia="zh-CN"/>
-        </w:rPr>
-      </w:pPr>
-    </w:p>
-    <w:p>
-      <w:pPr>
-        <w:rPr>
-          <w:lang w:eastAsia="zh-CN"/>
-        </w:rPr>
-      </w:pPr>
-      <w:r>
-        <w:rPr>
-          <w:rFonts w:hint="eastAsia"/>
-          <w:lang w:eastAsia="zh-CN"/>
-        </w:rPr>
-        <w:t xml:space="preserve"> </w:t>
-      </w:r>
-      <w:r>
-        <w:rPr>
-          <w:rFonts w:hint="eastAsia"/>
-          <w:lang w:eastAsia="zh-CN"/>
-        </w:rPr>
-        <w:t>事例</w:t>
-      </w:r>
-    </w:p>
-    <w:p>
-      <w:pPr>
-        <w:ind w:firstLineChars="200" w:firstLine="440"/>
-        <w:rPr>
-          <w:lang w:eastAsia="zh-CN"/>
-        </w:rPr>
-      </w:pPr>
-      <w:r>
-        <w:rPr>
-          <w:rFonts w:hint="eastAsia"/>
-          <w:lang w:eastAsia="zh-CN"/>
-        </w:rPr>
-        <w:t>遥控器，控制灯</w:t>
-      </w:r>
-      <w:r>
-        <w:rPr>
-          <w:rFonts w:hint="eastAsia"/>
-          <w:lang w:eastAsia="zh-CN"/>
-        </w:rPr>
-        <w:t xml:space="preserve"> </w:t>
-      </w:r>
-      <w:r>
-        <w:rPr>
-          <w:rFonts w:hint="eastAsia"/>
-          <w:lang w:eastAsia="zh-CN"/>
-        </w:rPr>
-        <w:t>马达</w:t>
-      </w:r>
-    </w:p>
-    <w:p>
-      <w:pPr>
-        <w:ind w:firstLineChars="200" w:firstLine="440"/>
-        <w:rPr>
-          <w:lang w:eastAsia="zh-CN"/>
-        </w:rPr>
-      </w:pPr>
-      <w:r>
-        <w:rPr>
-          <w:rFonts w:hint="eastAsia"/>
-          <w:lang w:eastAsia="zh-CN"/>
-        </w:rPr>
-        <w:t>有雨水，马达转动收衣架，</w:t>
-      </w:r>
-    </w:p>
-    <w:p>
-      <w:pPr>
-        <w:ind w:firstLineChars="200" w:firstLine="440"/>
-        <w:rPr>
-          <w:lang w:eastAsia="zh-CN"/>
-        </w:rPr>
-      </w:pPr>
-      <w:r>
-        <w:rPr>
-          <w:rFonts w:hint="eastAsia"/>
-          <w:lang w:eastAsia="zh-CN"/>
-        </w:rPr>
-        <w:t>遥控窗帘</w:t>
-      </w:r>
-    </w:p>
-    <w:p>
-      <w:pPr>
-        <w:ind w:firstLineChars="200" w:firstLine="440"/>
-        <w:rPr>
-          <w:lang w:eastAsia="zh-CN"/>
-        </w:rPr>
-      </w:pPr>
-      <w:r>
-        <w:rPr>
-          <w:rFonts w:hint="eastAsia"/>
-          <w:lang w:eastAsia="zh-CN"/>
-        </w:rPr>
-        <w:t>定时浇灌</w:t>
-      </w:r>
-    </w:p>
-    <w:p>
-      <w:pPr>
-        <w:pStyle w:val="3"/>
-        <w:rPr>
-          <w:lang w:eastAsia="zh-CN"/>
-        </w:rPr>
-      </w:pPr>
-      <w:r>
-        <w:rPr>
-          <w:rFonts w:hint="eastAsia"/>
-          <w:lang w:eastAsia="zh-CN"/>
-        </w:rPr>
-        <w:t>1 I/O</w:t>
-      </w:r>
-      <w:r>
-        <w:rPr>
-          <w:rFonts w:hint="eastAsia"/>
-          <w:lang w:eastAsia="zh-CN"/>
-        </w:rPr>
-        <w:t>开关传感器</w:t>
-      </w:r>
-    </w:p>
-    <w:p>
-      <w:pPr>
-        <w:rPr>
-          <w:lang w:eastAsia="zh-CN"/>
-        </w:rPr>
-      </w:pPr>
-      <w:r>
-        <w:rPr>
-          <w:rFonts w:hint="eastAsia"/>
-          <w:lang w:eastAsia="zh-CN"/>
-        </w:rPr>
-        <w:t>LED</w:t>
-      </w:r>
-      <w:r>
-        <w:rPr>
-          <w:rFonts w:hint="eastAsia"/>
-          <w:lang w:eastAsia="zh-CN"/>
-        </w:rPr>
-        <w:t>、雨水、蜂鸣器、电机驱动</w:t>
-      </w:r>
-      <w:r>
-        <w:rPr>
-          <w:rFonts w:hint="eastAsia"/>
-          <w:lang w:eastAsia="zh-CN"/>
-        </w:rPr>
-        <w:t xml:space="preserve"> </w:t>
-      </w:r>
-    </w:p>
-    <w:p>
-      <w:pPr>
-        <w:pStyle w:val="3"/>
-        <w:rPr>
-          <w:lang w:eastAsia="zh-CN"/>
-        </w:rPr>
-      </w:pPr>
-      <w:r>
-        <w:rPr>
-          <w:rFonts w:hint="eastAsia"/>
-          <w:lang w:eastAsia="zh-CN"/>
-        </w:rPr>
-        <w:t>2 I2c</w:t>
-      </w:r>
-      <w:r>
-        <w:rPr>
-          <w:rFonts w:hint="eastAsia"/>
-          <w:lang w:eastAsia="zh-CN"/>
-        </w:rPr>
-        <w:t>传感器</w:t>
-      </w:r>
-    </w:p>
-    <w:p>
-      <w:pPr>
-        <w:rPr>
-          <w:lang w:eastAsia="zh-CN"/>
-        </w:rPr>
-      </w:pPr>
-      <w:r>
-        <w:rPr>
-          <w:rFonts w:hint="eastAsia"/>
-          <w:lang w:eastAsia="zh-CN"/>
-        </w:rPr>
-        <w:t>电子罗盘</w:t>
-      </w:r>
-    </w:p>
-    <w:p>
-      <w:pPr>
-        <w:pStyle w:val="3"/>
-        <w:rPr>
-          <w:lang w:eastAsia="zh-CN"/>
-        </w:rPr>
-      </w:pPr>
-      <w:r>
-        <w:rPr>
-          <w:rFonts w:hint="eastAsia"/>
-          <w:lang w:eastAsia="zh-CN"/>
-        </w:rPr>
-        <w:t>3 UART</w:t>
-      </w:r>
-      <w:r>
-        <w:rPr>
-          <w:rFonts w:hint="eastAsia"/>
-          <w:lang w:eastAsia="zh-CN"/>
-        </w:rPr>
-        <w:t>串口</w:t>
-      </w:r>
-    </w:p>
-    <w:p>
-      <w:pPr>
-        <w:rPr>
-          <w:lang w:eastAsia="zh-CN"/>
-        </w:rPr>
-      </w:pPr>
-      <w:r>
-        <w:rPr>
-          <w:rFonts w:hint="eastAsia"/>
-          <w:lang w:eastAsia="zh-CN"/>
-        </w:rPr>
-        <w:t>电话</w:t>
-      </w:r>
-    </w:p>
-    <w:p>
-      <w:pPr>
-        <w:pStyle w:val="3"/>
-        <w:rPr>
-          <w:lang w:eastAsia="zh-CN"/>
-        </w:rPr>
-      </w:pPr>
-      <w:r>
-        <w:rPr>
-          <w:rFonts w:hint="eastAsia"/>
-          <w:lang w:eastAsia="zh-CN"/>
-        </w:rPr>
-        <w:t>4 SPI</w:t>
-      </w:r>
-    </w:p>
-    <w:p>
-      <w:pPr>
-        <w:rPr>
-          <w:lang w:eastAsia="zh-CN"/>
-        </w:rPr>
-      </w:pPr>
-      <w:r>
-        <w:rPr>
-          <w:rFonts w:hint="eastAsia"/>
-          <w:lang w:eastAsia="zh-CN"/>
-        </w:rPr>
-        <w:t>语音识别</w:t>
-      </w:r>
-    </w:p>
-    <w:p>
-      <w:pPr>
-        <w:rPr>
-          <w:lang w:eastAsia="zh-CN"/>
-        </w:rPr>
-      </w:pPr>
-    </w:p>
-    <w:p>
-      <w:pPr>
-        <w:rPr>
-          <w:lang w:eastAsia="zh-CN"/>
-        </w:rPr>
-      </w:pPr>
-      <w:r>
-        <w:rPr>
-          <w:rFonts w:hint="eastAsia"/>
-          <w:lang w:eastAsia="zh-CN"/>
-        </w:rPr>
-        <w:t xml:space="preserve"> </w:t>
-      </w:r>
-      <w:r>
-        <w:rPr>
-          <w:rFonts w:hint="eastAsia"/>
-          <w:lang w:eastAsia="zh-CN"/>
-        </w:rPr>
-        <w:t>事例</w:t>
-      </w:r>
-    </w:p>
-    <w:p>
-      <w:pPr>
-        <w:ind w:firstLineChars="200" w:firstLine="440"/>
-        <w:rPr>
-          <w:lang w:eastAsia="zh-CN"/>
-        </w:rPr>
-      </w:pPr>
-      <w:r>
-        <w:rPr>
-          <w:rFonts w:hint="eastAsia"/>
-          <w:lang w:eastAsia="zh-CN"/>
-        </w:rPr>
-        <w:t>遥控器，控制灯</w:t>
-      </w:r>
-      <w:r>
-        <w:rPr>
-          <w:rFonts w:hint="eastAsia"/>
-          <w:lang w:eastAsia="zh-CN"/>
-        </w:rPr>
-        <w:t xml:space="preserve"> </w:t>
-      </w:r>
-      <w:r>
-        <w:rPr>
-          <w:rFonts w:hint="eastAsia"/>
-          <w:lang w:eastAsia="zh-CN"/>
-        </w:rPr>
-        <w:t>马达</w:t>
-      </w:r>
-    </w:p>
-    <w:p>
-      <w:pPr>
-        <w:ind w:firstLineChars="200" w:firstLine="440"/>
-        <w:rPr>
-          <w:lang w:eastAsia="zh-CN"/>
-        </w:rPr>
-      </w:pPr>
-      <w:r>
-        <w:rPr>
-          <w:rFonts w:hint="eastAsia"/>
-          <w:lang w:eastAsia="zh-CN"/>
-        </w:rPr>
-        <w:t>有雨水，马达转动收衣架，</w:t>
-      </w:r>
-    </w:p>
-    <w:p>
-      <w:pPr>
-        <w:ind w:firstLineChars="200" w:firstLine="440"/>
-        <w:rPr>
-          <w:lang w:eastAsia="zh-CN"/>
-        </w:rPr>
-      </w:pPr>
-      <w:r>
-        <w:rPr>
-          <w:rFonts w:hint="eastAsia"/>
-          <w:lang w:eastAsia="zh-CN"/>
-        </w:rPr>
-        <w:t>遥控窗帘</w:t>
-      </w:r>
-    </w:p>
-    <w:p>
-      <w:pPr>
-        <w:ind w:firstLineChars="200" w:firstLine="440"/>
-        <w:rPr>
-          <w:lang w:eastAsia="zh-CN"/>
-        </w:rPr>
-      </w:pPr>
-      <w:r>
-        <w:rPr>
-          <w:rFonts w:hint="eastAsia"/>
-          <w:lang w:eastAsia="zh-CN"/>
-        </w:rPr>
-        <w:t>定时浇灌</w:t>
       </w:r>
     </w:p>
     <w:p/>
@@ -51960,8 +51979,8 @@
       <w:lang w:eastAsia="en-US" w:bidi="en-US"/>
     </w:rPr>
   </w:style>
-  <w:style w:type="paragraph" w:customStyle="1" w:styleId="ListParagraph">
-    <w:name w:val="List Paragraph"/>
+  <w:style w:type="paragraph" w:customStyle="1" w:styleId="10">
+    <w:name w:val="列出段落1"/>
     <w:basedOn w:val="a"/>
     <w:rsid w:val="004A7BF9"/>
     <w:pPr>
@@ -51983,7 +52002,6 @@
       <w:color w:val="000000"/>
       <w:sz w:val="18"/>
       <w:szCs w:val="18"/>
-      <w:lang/>
     </w:rPr>
   </w:style>
   <w:style w:type="character" w:customStyle="1" w:styleId="Char1">
